--- a/WYSIWYG.docx
+++ b/WYSIWYG.docx
@@ -1194,10 +1194,7 @@
         </w:numPr>
       </w:pPr>
       <w:r>
-        <w:t xml:space="preserve">Type of </w:t>
-      </w:r>
-      <w:r>
-        <w:t>Client Account</w:t>
+        <w:t>Type of Client Account</w:t>
       </w:r>
     </w:p>
     <w:p/>
@@ -1255,8 +1252,6 @@
         <w:pStyle w:val="Paragraphedeliste"/>
         <w:ind w:left="1440"/>
       </w:pPr>
-      <w:bookmarkStart w:id="4" w:name="_GoBack"/>
-      <w:bookmarkEnd w:id="4"/>
     </w:p>
     <w:p>
       <w:pPr>
@@ -1354,11 +1349,30 @@
       </w:pPr>
     </w:p>
     <w:p>
-      <w:r>
+      <w:pPr>
         <w:rPr>
           <w:noProof/>
           <w:lang w:eastAsia="en-US"/>
         </w:rPr>
+      </w:pPr>
+    </w:p>
+    <w:p>
+      <w:pPr>
+        <w:rPr>
+          <w:noProof/>
+          <w:lang w:eastAsia="en-US"/>
+        </w:rPr>
+      </w:pPr>
+    </w:p>
+    <w:p>
+      <w:bookmarkStart w:id="4" w:name="_GoBack"/>
+      <w:bookmarkEnd w:id="4"/>
+      <w:r>
+        <w:rPr>
+          <w:noProof/>
+          <w:lang w:eastAsia="en-US"/>
+        </w:rPr>
+        <w:lastRenderedPageBreak/>
         <w:drawing>
           <wp:anchor distT="0" distB="0" distL="114300" distR="114300" simplePos="0" relativeHeight="251658240" behindDoc="1" locked="0" layoutInCell="1" allowOverlap="1">
             <wp:simplePos x="0" y="0"/>
@@ -1693,13 +1707,13 @@
     </w:p>
     <w:p>
       <w:r>
+        <w:lastRenderedPageBreak/>
         <w:t>Font awesome.</w:t>
       </w:r>
     </w:p>
     <w:p/>
     <w:p>
       <w:r>
-        <w:lastRenderedPageBreak/>
         <w:t>Version control</w:t>
       </w:r>
     </w:p>
@@ -3774,7 +3788,7 @@
         <w:sz w:val="24"/>
         <w:szCs w:val="24"/>
       </w:rPr>
-      <w:t>2</w:t>
+      <w:t>6</w:t>
     </w:r>
     <w:r>
       <w:rPr>
@@ -3812,7 +3826,7 @@
         <w:sz w:val="24"/>
         <w:szCs w:val="24"/>
       </w:rPr>
-      <w:t>3</w:t>
+      <w:t>5</w:t>
     </w:r>
     <w:r>
       <w:rPr>
@@ -5284,6 +5298,7 @@
     <w:lsdException w:name="HTML Sample" w:semiHidden="1" w:unhideWhenUsed="1"/>
     <w:lsdException w:name="HTML Typewriter" w:semiHidden="1" w:unhideWhenUsed="1"/>
     <w:lsdException w:name="HTML Variable" w:semiHidden="1" w:unhideWhenUsed="1"/>
+    <w:lsdException w:name="Normal Table" w:semiHidden="1" w:unhideWhenUsed="1"/>
     <w:lsdException w:name="annotation subject" w:semiHidden="1" w:unhideWhenUsed="1"/>
     <w:lsdException w:name="No List" w:semiHidden="1" w:unhideWhenUsed="1"/>
     <w:lsdException w:name="Outline List 1" w:semiHidden="1" w:unhideWhenUsed="1"/>
@@ -5330,8 +5345,10 @@
     <w:lsdException w:name="Table Subtle 2" w:semiHidden="1" w:unhideWhenUsed="1"/>
     <w:lsdException w:name="Table Web 1" w:semiHidden="1" w:unhideWhenUsed="1"/>
     <w:lsdException w:name="Table Web 2" w:semiHidden="1" w:unhideWhenUsed="1"/>
+    <w:lsdException w:name="Table Web 3" w:semiHidden="1" w:unhideWhenUsed="1"/>
     <w:lsdException w:name="Balloon Text" w:semiHidden="1" w:unhideWhenUsed="1"/>
     <w:lsdException w:name="Table Grid" w:uiPriority="1"/>
+    <w:lsdException w:name="Table Theme" w:semiHidden="1" w:unhideWhenUsed="1"/>
     <w:lsdException w:name="Placeholder Text" w:semiHidden="1"/>
     <w:lsdException w:name="No Spacing" w:qFormat="1"/>
     <w:lsdException w:name="Light Shading" w:uiPriority="40"/>
@@ -6937,6 +6954,7 @@
     <w:rsid w:val="001252AA"/>
     <w:rsid w:val="001562BF"/>
     <w:rsid w:val="003E7CDB"/>
+    <w:rsid w:val="003F170E"/>
     <w:rsid w:val="004657CC"/>
     <w:rsid w:val="007F639E"/>
     <w:rsid w:val="008451C1"/>
@@ -7086,6 +7104,7 @@
     <w:lsdException w:name="HTML Sample" w:semiHidden="1" w:unhideWhenUsed="1"/>
     <w:lsdException w:name="HTML Typewriter" w:semiHidden="1" w:unhideWhenUsed="1"/>
     <w:lsdException w:name="HTML Variable" w:semiHidden="1" w:unhideWhenUsed="1"/>
+    <w:lsdException w:name="Normal Table" w:semiHidden="1" w:unhideWhenUsed="1"/>
     <w:lsdException w:name="annotation subject" w:semiHidden="1" w:unhideWhenUsed="1"/>
     <w:lsdException w:name="No List" w:semiHidden="1" w:unhideWhenUsed="1"/>
     <w:lsdException w:name="Outline List 1" w:semiHidden="1" w:unhideWhenUsed="1"/>
@@ -7132,8 +7151,10 @@
     <w:lsdException w:name="Table Subtle 2" w:semiHidden="1" w:unhideWhenUsed="1"/>
     <w:lsdException w:name="Table Web 1" w:semiHidden="1" w:unhideWhenUsed="1"/>
     <w:lsdException w:name="Table Web 2" w:semiHidden="1" w:unhideWhenUsed="1"/>
+    <w:lsdException w:name="Table Web 3" w:semiHidden="1" w:unhideWhenUsed="1"/>
     <w:lsdException w:name="Balloon Text" w:semiHidden="1" w:unhideWhenUsed="1"/>
     <w:lsdException w:name="Table Grid" w:uiPriority="39"/>
+    <w:lsdException w:name="Table Theme" w:semiHidden="1" w:unhideWhenUsed="1"/>
     <w:lsdException w:name="Placeholder Text" w:semiHidden="1"/>
     <w:lsdException w:name="No Spacing" w:uiPriority="1" w:qFormat="1"/>
     <w:lsdException w:name="Light Shading" w:uiPriority="60"/>
@@ -7858,7 +7879,7 @@
 </file>
 
 <file path=customXml/itemProps4.xml><?xml version="1.0" encoding="utf-8"?>
-<ds:datastoreItem xmlns:ds="http://schemas.openxmlformats.org/officeDocument/2006/customXml" ds:itemID="{E10CF258-DBA9-4222-BB54-ABC5E77CE1EB}">
+<ds:datastoreItem xmlns:ds="http://schemas.openxmlformats.org/officeDocument/2006/customXml" ds:itemID="{FBCD2AB4-FC6A-4500-A72B-3804DB735B3D}">
   <ds:schemaRefs>
     <ds:schemaRef ds:uri="http://schemas.openxmlformats.org/officeDocument/2006/bibliography"/>
   </ds:schemaRefs>

--- a/WYSIWYG.docx
+++ b/WYSIWYG.docx
@@ -1236,15 +1236,7 @@
         </w:numPr>
       </w:pPr>
       <w:r>
-        <w:t xml:space="preserve">The Client will download the connector and will have access to our online service on Synprod. Each module online is accessible by activating the module </w:t>
-      </w:r>
-      <w:proofErr w:type="gramStart"/>
-      <w:r>
-        <w:t>( paying</w:t>
-      </w:r>
-      <w:proofErr w:type="gramEnd"/>
-      <w:r>
-        <w:t xml:space="preserve"> for the module)</w:t>
+        <w:t>The Client will download the connector and will have access to our online service on Synprod. Each module online is accessible by activating the module ( paying for the module)</w:t>
       </w:r>
     </w:p>
     <w:p>
@@ -1261,13 +1253,8 @@
           <w:numId w:val="33"/>
         </w:numPr>
       </w:pPr>
-      <w:proofErr w:type="spellStart"/>
-      <w:r>
-        <w:t>Dolibarr</w:t>
-      </w:r>
-      <w:proofErr w:type="spellEnd"/>
-      <w:r>
-        <w:t xml:space="preserve"> clients online</w:t>
+      <w:r>
+        <w:t>Dolibarr clients online</w:t>
       </w:r>
     </w:p>
     <w:p>
@@ -1279,15 +1266,7 @@
         </w:numPr>
       </w:pPr>
       <w:r>
-        <w:t xml:space="preserve">These clients will connect on our platform to use their </w:t>
-      </w:r>
-      <w:proofErr w:type="spellStart"/>
-      <w:r>
-        <w:t>dolibarr</w:t>
-      </w:r>
-      <w:proofErr w:type="spellEnd"/>
-      <w:r>
-        <w:t xml:space="preserve"> CMS</w:t>
+        <w:t>These clients will connect on our platform to use their dolibarr CMS</w:t>
       </w:r>
     </w:p>
     <w:p>
@@ -1365,8 +1344,6 @@
       </w:pPr>
     </w:p>
     <w:p>
-      <w:bookmarkStart w:id="4" w:name="_GoBack"/>
-      <w:bookmarkEnd w:id="4"/>
       <w:r>
         <w:rPr>
           <w:noProof/>
@@ -1626,11 +1603,11 @@
       <w:pPr>
         <w:pStyle w:val="Titre3"/>
       </w:pPr>
-      <w:bookmarkStart w:id="5" w:name="_Toc492985266"/>
+      <w:bookmarkStart w:id="4" w:name="_Toc492985266"/>
       <w:r>
         <w:t>Technical requirement</w:t>
       </w:r>
-      <w:bookmarkEnd w:id="5"/>
+      <w:bookmarkEnd w:id="4"/>
     </w:p>
     <w:p/>
     <w:p>
@@ -1644,33 +1621,18 @@
       </w:r>
     </w:p>
     <w:p>
-      <w:proofErr w:type="spellStart"/>
-      <w:r>
-        <w:t>Php</w:t>
-      </w:r>
-      <w:proofErr w:type="spellEnd"/>
-      <w:r>
-        <w:t xml:space="preserve"> 5.6.25</w:t>
-      </w:r>
-    </w:p>
-    <w:p>
-      <w:proofErr w:type="spellStart"/>
-      <w:r>
-        <w:t>Mysql</w:t>
-      </w:r>
-      <w:proofErr w:type="spellEnd"/>
-      <w:r>
-        <w:t xml:space="preserve"> 5.7.14</w:t>
-      </w:r>
-    </w:p>
-    <w:p>
-      <w:proofErr w:type="spellStart"/>
-      <w:r>
-        <w:t>Symfony</w:t>
-      </w:r>
-      <w:proofErr w:type="spellEnd"/>
-      <w:r>
-        <w:t xml:space="preserve"> 3.1</w:t>
+      <w:r>
+        <w:t>Php 5.6.25</w:t>
+      </w:r>
+    </w:p>
+    <w:p>
+      <w:r>
+        <w:t>Mysql 5.7.14</w:t>
+      </w:r>
+    </w:p>
+    <w:p>
+      <w:r>
+        <w:t>Symfony 3.1</w:t>
       </w:r>
     </w:p>
     <w:p>
@@ -1699,11 +1661,9 @@
       </w:r>
     </w:p>
     <w:p>
-      <w:proofErr w:type="spellStart"/>
       <w:r>
         <w:t>Jquery</w:t>
       </w:r>
-      <w:proofErr w:type="spellEnd"/>
     </w:p>
     <w:p>
       <w:r>
@@ -2712,11 +2672,9 @@
       <w:r>
         <w:t xml:space="preserve">Flow chart </w:t>
       </w:r>
-      <w:proofErr w:type="spellStart"/>
       <w:r>
         <w:t>synprod</w:t>
       </w:r>
-      <w:proofErr w:type="spellEnd"/>
     </w:p>
     <w:p>
       <w:r>
@@ -2883,21 +2841,12 @@
                                   <w:lang w:val="fr-FR"/>
                                 </w:rPr>
                               </w:pPr>
-                              <w:proofErr w:type="spellStart"/>
                               <w:r>
                                 <w:rPr>
                                   <w:sz w:val="14"/>
                                   <w:lang w:val="fr-FR"/>
                                 </w:rPr>
-                                <w:t>Buy</w:t>
-                              </w:r>
-                              <w:proofErr w:type="spellEnd"/>
-                              <w:r>
-                                <w:rPr>
-                                  <w:sz w:val="14"/>
-                                  <w:lang w:val="fr-FR"/>
-                                </w:rPr>
-                                <w:t xml:space="preserve"> connector</w:t>
+                                <w:t>Buy connector</w:t>
                               </w:r>
                             </w:p>
                           </w:txbxContent>
@@ -3094,23 +3043,13 @@
                                   <w:lang w:val="fr-FR"/>
                                 </w:rPr>
                               </w:pPr>
-                              <w:proofErr w:type="spellStart"/>
                               <w:r>
                                 <w:rPr>
                                   <w:sz w:val="16"/>
                                   <w:szCs w:val="16"/>
                                   <w:lang w:val="fr-FR"/>
                                 </w:rPr>
-                                <w:t>Sign</w:t>
-                              </w:r>
-                              <w:proofErr w:type="spellEnd"/>
-                              <w:r>
-                                <w:rPr>
-                                  <w:sz w:val="16"/>
-                                  <w:szCs w:val="16"/>
-                                  <w:lang w:val="fr-FR"/>
-                                </w:rPr>
-                                <w:t xml:space="preserve"> up</w:t>
+                                <w:t>Sign up</w:t>
                               </w:r>
                             </w:p>
                           </w:txbxContent>
@@ -3396,19 +3335,11 @@
                                   <w:lang w:val="fr-FR"/>
                                 </w:rPr>
                               </w:pPr>
-                              <w:proofErr w:type="spellStart"/>
                               <w:r>
                                 <w:rPr>
                                   <w:lang w:val="fr-FR"/>
                                 </w:rPr>
-                                <w:t>Payment</w:t>
-                              </w:r>
-                              <w:proofErr w:type="spellEnd"/>
-                              <w:r>
-                                <w:rPr>
-                                  <w:lang w:val="fr-FR"/>
-                                </w:rPr>
-                                <w:t xml:space="preserve"> Gateway</w:t>
+                                <w:t>Payment Gateway</w:t>
                               </w:r>
                             </w:p>
                           </w:txbxContent>
@@ -3721,6 +3652,11 @@
       <w:pPr>
         <w:ind w:left="720"/>
       </w:pPr>
+      <w:r>
+        <w:t>Hello there</w:t>
+      </w:r>
+      <w:bookmarkStart w:id="5" w:name="_GoBack"/>
+      <w:bookmarkEnd w:id="5"/>
     </w:p>
     <w:sectPr>
       <w:headerReference w:type="even" r:id="rId15"/>
@@ -6953,6 +6889,7 @@
     <w:rsidRoot w:val="004657CC"/>
     <w:rsid w:val="001252AA"/>
     <w:rsid w:val="001562BF"/>
+    <w:rsid w:val="003C3156"/>
     <w:rsid w:val="003E7CDB"/>
     <w:rsid w:val="003F170E"/>
     <w:rsid w:val="004657CC"/>
@@ -7879,7 +7816,7 @@
 </file>
 
 <file path=customXml/itemProps4.xml><?xml version="1.0" encoding="utf-8"?>
-<ds:datastoreItem xmlns:ds="http://schemas.openxmlformats.org/officeDocument/2006/customXml" ds:itemID="{FBCD2AB4-FC6A-4500-A72B-3804DB735B3D}">
+<ds:datastoreItem xmlns:ds="http://schemas.openxmlformats.org/officeDocument/2006/customXml" ds:itemID="{33C540ED-E498-4EDD-B2D8-9B2AC3042196}">
   <ds:schemaRefs>
     <ds:schemaRef ds:uri="http://schemas.openxmlformats.org/officeDocument/2006/bibliography"/>
   </ds:schemaRefs>

--- a/WYSIWYG.docx
+++ b/WYSIWYG.docx
@@ -1236,7 +1236,15 @@
         </w:numPr>
       </w:pPr>
       <w:r>
-        <w:t>The Client will download the connector and will have access to our online service on Synprod. Each module online is accessible by activating the module ( paying for the module)</w:t>
+        <w:t xml:space="preserve">The Client will download the connector and will have access to our online service on Synprod. Each module online is accessible by activating the module </w:t>
+      </w:r>
+      <w:proofErr w:type="gramStart"/>
+      <w:r>
+        <w:t>( paying</w:t>
+      </w:r>
+      <w:proofErr w:type="gramEnd"/>
+      <w:r>
+        <w:t xml:space="preserve"> for the module)</w:t>
       </w:r>
     </w:p>
     <w:p>
@@ -1253,8 +1261,13 @@
           <w:numId w:val="33"/>
         </w:numPr>
       </w:pPr>
-      <w:r>
-        <w:t>Dolibarr clients online</w:t>
+      <w:proofErr w:type="spellStart"/>
+      <w:r>
+        <w:t>Dolibarr</w:t>
+      </w:r>
+      <w:proofErr w:type="spellEnd"/>
+      <w:r>
+        <w:t xml:space="preserve"> clients online</w:t>
       </w:r>
     </w:p>
     <w:p>
@@ -1266,7 +1279,15 @@
         </w:numPr>
       </w:pPr>
       <w:r>
-        <w:t>These clients will connect on our platform to use their dolibarr CMS</w:t>
+        <w:t xml:space="preserve">These clients will connect on our platform to use their </w:t>
+      </w:r>
+      <w:proofErr w:type="spellStart"/>
+      <w:r>
+        <w:t>dolibarr</w:t>
+      </w:r>
+      <w:proofErr w:type="spellEnd"/>
+      <w:r>
+        <w:t xml:space="preserve"> CMS</w:t>
       </w:r>
     </w:p>
     <w:p>
@@ -1621,18 +1642,33 @@
       </w:r>
     </w:p>
     <w:p>
-      <w:r>
-        <w:t>Php 5.6.25</w:t>
-      </w:r>
-    </w:p>
-    <w:p>
-      <w:r>
-        <w:t>Mysql 5.7.14</w:t>
-      </w:r>
-    </w:p>
-    <w:p>
-      <w:r>
-        <w:t>Symfony 3.1</w:t>
+      <w:proofErr w:type="spellStart"/>
+      <w:r>
+        <w:t>Php</w:t>
+      </w:r>
+      <w:proofErr w:type="spellEnd"/>
+      <w:r>
+        <w:t xml:space="preserve"> 5.6.25</w:t>
+      </w:r>
+    </w:p>
+    <w:p>
+      <w:proofErr w:type="spellStart"/>
+      <w:r>
+        <w:t>Mysql</w:t>
+      </w:r>
+      <w:proofErr w:type="spellEnd"/>
+      <w:r>
+        <w:t xml:space="preserve"> 5.7.14</w:t>
+      </w:r>
+    </w:p>
+    <w:p>
+      <w:proofErr w:type="spellStart"/>
+      <w:r>
+        <w:t>Symfony</w:t>
+      </w:r>
+      <w:proofErr w:type="spellEnd"/>
+      <w:r>
+        <w:t xml:space="preserve"> 3.1</w:t>
       </w:r>
     </w:p>
     <w:p>
@@ -1661,9 +1697,11 @@
       </w:r>
     </w:p>
     <w:p>
+      <w:proofErr w:type="spellStart"/>
       <w:r>
         <w:t>Jquery</w:t>
       </w:r>
+      <w:proofErr w:type="spellEnd"/>
     </w:p>
     <w:p>
       <w:r>
@@ -2672,9 +2710,11 @@
       <w:r>
         <w:t xml:space="preserve">Flow chart </w:t>
       </w:r>
+      <w:proofErr w:type="spellStart"/>
       <w:r>
         <w:t>synprod</w:t>
       </w:r>
+      <w:proofErr w:type="spellEnd"/>
     </w:p>
     <w:p>
       <w:r>
@@ -2841,12 +2881,21 @@
                                   <w:lang w:val="fr-FR"/>
                                 </w:rPr>
                               </w:pPr>
+                              <w:proofErr w:type="spellStart"/>
                               <w:r>
                                 <w:rPr>
                                   <w:sz w:val="14"/>
                                   <w:lang w:val="fr-FR"/>
                                 </w:rPr>
-                                <w:t>Buy connector</w:t>
+                                <w:t>Buy</w:t>
+                              </w:r>
+                              <w:proofErr w:type="spellEnd"/>
+                              <w:r>
+                                <w:rPr>
+                                  <w:sz w:val="14"/>
+                                  <w:lang w:val="fr-FR"/>
+                                </w:rPr>
+                                <w:t xml:space="preserve"> connector</w:t>
                               </w:r>
                             </w:p>
                           </w:txbxContent>
@@ -3043,13 +3092,23 @@
                                   <w:lang w:val="fr-FR"/>
                                 </w:rPr>
                               </w:pPr>
+                              <w:proofErr w:type="spellStart"/>
                               <w:r>
                                 <w:rPr>
                                   <w:sz w:val="16"/>
                                   <w:szCs w:val="16"/>
                                   <w:lang w:val="fr-FR"/>
                                 </w:rPr>
-                                <w:t>Sign up</w:t>
+                                <w:t>Sign</w:t>
+                              </w:r>
+                              <w:proofErr w:type="spellEnd"/>
+                              <w:r>
+                                <w:rPr>
+                                  <w:sz w:val="16"/>
+                                  <w:szCs w:val="16"/>
+                                  <w:lang w:val="fr-FR"/>
+                                </w:rPr>
+                                <w:t xml:space="preserve"> up</w:t>
                               </w:r>
                             </w:p>
                           </w:txbxContent>
@@ -3335,11 +3394,19 @@
                                   <w:lang w:val="fr-FR"/>
                                 </w:rPr>
                               </w:pPr>
+                              <w:proofErr w:type="spellStart"/>
                               <w:r>
                                 <w:rPr>
                                   <w:lang w:val="fr-FR"/>
                                 </w:rPr>
-                                <w:t>Payment Gateway</w:t>
+                                <w:t>Payment</w:t>
+                              </w:r>
+                              <w:proofErr w:type="spellEnd"/>
+                              <w:r>
+                                <w:rPr>
+                                  <w:lang w:val="fr-FR"/>
+                                </w:rPr>
+                                <w:t xml:space="preserve"> Gateway</w:t>
                               </w:r>
                             </w:p>
                           </w:txbxContent>
@@ -3654,6 +3721,17 @@
       </w:pPr>
       <w:r>
         <w:t>Hello there</w:t>
+      </w:r>
+      <w:r>
+        <w:t xml:space="preserve"> </w:t>
+      </w:r>
+      <w:proofErr w:type="spellStart"/>
+      <w:r>
+        <w:t>there</w:t>
+      </w:r>
+      <w:proofErr w:type="spellEnd"/>
+      <w:r>
+        <w:t xml:space="preserve"> my friend</w:t>
       </w:r>
       <w:bookmarkStart w:id="5" w:name="_GoBack"/>
       <w:bookmarkEnd w:id="5"/>
@@ -6889,12 +6967,12 @@
     <w:rsidRoot w:val="004657CC"/>
     <w:rsid w:val="001252AA"/>
     <w:rsid w:val="001562BF"/>
-    <w:rsid w:val="003C3156"/>
     <w:rsid w:val="003E7CDB"/>
     <w:rsid w:val="003F170E"/>
     <w:rsid w:val="004657CC"/>
     <w:rsid w:val="007F639E"/>
     <w:rsid w:val="008451C1"/>
+    <w:rsid w:val="00A35A19"/>
     <w:rsid w:val="00B310E8"/>
   </w:rsids>
   <m:mathPr>
@@ -7816,7 +7894,7 @@
 </file>
 
 <file path=customXml/itemProps4.xml><?xml version="1.0" encoding="utf-8"?>
-<ds:datastoreItem xmlns:ds="http://schemas.openxmlformats.org/officeDocument/2006/customXml" ds:itemID="{33C540ED-E498-4EDD-B2D8-9B2AC3042196}">
+<ds:datastoreItem xmlns:ds="http://schemas.openxmlformats.org/officeDocument/2006/customXml" ds:itemID="{4B5EF7BE-97F3-4399-8F7C-717088B611E6}">
   <ds:schemaRefs>
     <ds:schemaRef ds:uri="http://schemas.openxmlformats.org/officeDocument/2006/bibliography"/>
   </ds:schemaRefs>

--- a/WYSIWYG.docx
+++ b/WYSIWYG.docx
@@ -525,20 +525,32 @@
               <w:kern w:val="0"/>
               <w:sz w:val="22"/>
               <w:szCs w:val="22"/>
-              <w:lang w:eastAsia="en-US"/>
+              <w:lang w:val="fr-FR"/>
               <w14:ligatures w14:val="none"/>
             </w:rPr>
           </w:pPr>
           <w:r>
+            <w:rPr>
+              <w:b w:val="0"/>
+              <w:caps w:val="0"/>
+            </w:rPr>
             <w:fldChar w:fldCharType="begin"/>
           </w:r>
           <w:r>
-            <w:instrText xml:space="preserve"> TOC \o "1-3" \h \z \u </w:instrText>
+            <w:rPr>
+              <w:b w:val="0"/>
+              <w:caps w:val="0"/>
+            </w:rPr>
+            <w:instrText xml:space="preserve"> TOC \o "1-5" \h \z \u </w:instrText>
           </w:r>
           <w:r>
+            <w:rPr>
+              <w:b w:val="0"/>
+              <w:caps w:val="0"/>
+            </w:rPr>
             <w:fldChar w:fldCharType="separate"/>
           </w:r>
-          <w:hyperlink w:anchor="_Toc492985262" w:history="1">
+          <w:hyperlink w:anchor="_Toc496533530" w:history="1">
             <w:r>
               <w:rPr>
                 <w:rStyle w:val="Lienhypertexte"/>
@@ -565,7 +577,7 @@
                 <w:noProof/>
                 <w:webHidden/>
               </w:rPr>
-              <w:instrText xml:space="preserve"> PAGEREF _Toc492985262 \h </w:instrText>
+              <w:instrText xml:space="preserve"> PAGEREF _Toc496533530 \h </w:instrText>
             </w:r>
             <w:r>
               <w:rPr>
@@ -605,11 +617,11 @@
               <w:kern w:val="0"/>
               <w:sz w:val="22"/>
               <w:szCs w:val="22"/>
-              <w:lang w:eastAsia="en-US"/>
+              <w:lang w:val="fr-FR"/>
               <w14:ligatures w14:val="none"/>
             </w:rPr>
           </w:pPr>
-          <w:hyperlink w:anchor="_Toc492985263" w:history="1">
+          <w:hyperlink w:anchor="_Toc496533531" w:history="1">
             <w:r>
               <w:rPr>
                 <w:rStyle w:val="Lienhypertexte"/>
@@ -636,7 +648,7 @@
                 <w:noProof/>
                 <w:webHidden/>
               </w:rPr>
-              <w:instrText xml:space="preserve"> PAGEREF _Toc492985263 \h </w:instrText>
+              <w:instrText xml:space="preserve"> PAGEREF _Toc496533531 \h </w:instrText>
             </w:r>
             <w:r>
               <w:rPr>
@@ -676,11 +688,11 @@
               <w:kern w:val="0"/>
               <w:sz w:val="22"/>
               <w:szCs w:val="22"/>
-              <w:lang w:eastAsia="en-US"/>
+              <w:lang w:val="fr-FR"/>
               <w14:ligatures w14:val="none"/>
             </w:rPr>
           </w:pPr>
-          <w:hyperlink w:anchor="_Toc492985264" w:history="1">
+          <w:hyperlink w:anchor="_Toc496533532" w:history="1">
             <w:r>
               <w:rPr>
                 <w:rStyle w:val="Lienhypertexte"/>
@@ -707,7 +719,7 @@
                 <w:noProof/>
                 <w:webHidden/>
               </w:rPr>
-              <w:instrText xml:space="preserve"> PAGEREF _Toc492985264 \h </w:instrText>
+              <w:instrText xml:space="preserve"> PAGEREF _Toc496533532 \h </w:instrText>
             </w:r>
             <w:r>
               <w:rPr>
@@ -728,6 +740,914 @@
                 <w:webHidden/>
               </w:rPr>
               <w:t>1</w:t>
+            </w:r>
+            <w:r>
+              <w:rPr>
+                <w:noProof/>
+                <w:webHidden/>
+              </w:rPr>
+              <w:fldChar w:fldCharType="end"/>
+            </w:r>
+          </w:hyperlink>
+        </w:p>
+        <w:p>
+          <w:pPr>
+            <w:pStyle w:val="TM4"/>
+            <w:rPr>
+              <w:rFonts w:eastAsiaTheme="minorEastAsia" w:cstheme="minorBidi"/>
+              <w:noProof/>
+              <w:kern w:val="0"/>
+              <w:sz w:val="22"/>
+              <w:szCs w:val="22"/>
+              <w:lang w:val="fr-FR"/>
+              <w14:ligatures w14:val="none"/>
+            </w:rPr>
+          </w:pPr>
+          <w:hyperlink w:anchor="_Toc496533533" w:history="1">
+            <w:r>
+              <w:rPr>
+                <w:rStyle w:val="Lienhypertexte"/>
+                <w:noProof/>
+              </w:rPr>
+              <w:t>Description of Core Functions</w:t>
+            </w:r>
+            <w:r>
+              <w:rPr>
+                <w:noProof/>
+                <w:webHidden/>
+              </w:rPr>
+              <w:tab/>
+            </w:r>
+            <w:r>
+              <w:rPr>
+                <w:noProof/>
+                <w:webHidden/>
+              </w:rPr>
+              <w:fldChar w:fldCharType="begin"/>
+            </w:r>
+            <w:r>
+              <w:rPr>
+                <w:noProof/>
+                <w:webHidden/>
+              </w:rPr>
+              <w:instrText xml:space="preserve"> PAGEREF _Toc496533533 \h </w:instrText>
+            </w:r>
+            <w:r>
+              <w:rPr>
+                <w:noProof/>
+                <w:webHidden/>
+              </w:rPr>
+            </w:r>
+            <w:r>
+              <w:rPr>
+                <w:noProof/>
+                <w:webHidden/>
+              </w:rPr>
+              <w:fldChar w:fldCharType="separate"/>
+            </w:r>
+            <w:r>
+              <w:rPr>
+                <w:noProof/>
+                <w:webHidden/>
+              </w:rPr>
+              <w:t>2</w:t>
+            </w:r>
+            <w:r>
+              <w:rPr>
+                <w:noProof/>
+                <w:webHidden/>
+              </w:rPr>
+              <w:fldChar w:fldCharType="end"/>
+            </w:r>
+          </w:hyperlink>
+        </w:p>
+        <w:p>
+          <w:pPr>
+            <w:pStyle w:val="TM5"/>
+            <w:tabs>
+              <w:tab w:val="left" w:pos="1008"/>
+            </w:tabs>
+            <w:rPr>
+              <w:rFonts w:eastAsiaTheme="minorEastAsia" w:cstheme="minorBidi"/>
+              <w:noProof/>
+              <w:kern w:val="0"/>
+              <w:sz w:val="22"/>
+              <w:szCs w:val="22"/>
+              <w:lang w:val="fr-FR"/>
+              <w14:ligatures w14:val="none"/>
+            </w:rPr>
+          </w:pPr>
+          <w:hyperlink w:anchor="_Toc496533534" w:history="1">
+            <w:r>
+              <w:rPr>
+                <w:rStyle w:val="Lienhypertexte"/>
+                <w:noProof/>
+              </w:rPr>
+              <w:t>1.</w:t>
+            </w:r>
+            <w:r>
+              <w:rPr>
+                <w:rFonts w:eastAsiaTheme="minorEastAsia" w:cstheme="minorBidi"/>
+                <w:noProof/>
+                <w:kern w:val="0"/>
+                <w:sz w:val="22"/>
+                <w:szCs w:val="22"/>
+                <w:lang w:val="fr-FR"/>
+                <w14:ligatures w14:val="none"/>
+              </w:rPr>
+              <w:tab/>
+            </w:r>
+            <w:r>
+              <w:rPr>
+                <w:rStyle w:val="Lienhypertexte"/>
+                <w:noProof/>
+              </w:rPr>
+              <w:t>Client sign up</w:t>
+            </w:r>
+            <w:r>
+              <w:rPr>
+                <w:noProof/>
+                <w:webHidden/>
+              </w:rPr>
+              <w:tab/>
+            </w:r>
+            <w:r>
+              <w:rPr>
+                <w:noProof/>
+                <w:webHidden/>
+              </w:rPr>
+              <w:fldChar w:fldCharType="begin"/>
+            </w:r>
+            <w:r>
+              <w:rPr>
+                <w:noProof/>
+                <w:webHidden/>
+              </w:rPr>
+              <w:instrText xml:space="preserve"> PAGEREF _Toc496533534 \h </w:instrText>
+            </w:r>
+            <w:r>
+              <w:rPr>
+                <w:noProof/>
+                <w:webHidden/>
+              </w:rPr>
+            </w:r>
+            <w:r>
+              <w:rPr>
+                <w:noProof/>
+                <w:webHidden/>
+              </w:rPr>
+              <w:fldChar w:fldCharType="separate"/>
+            </w:r>
+            <w:r>
+              <w:rPr>
+                <w:noProof/>
+                <w:webHidden/>
+              </w:rPr>
+              <w:t>2</w:t>
+            </w:r>
+            <w:r>
+              <w:rPr>
+                <w:noProof/>
+                <w:webHidden/>
+              </w:rPr>
+              <w:fldChar w:fldCharType="end"/>
+            </w:r>
+          </w:hyperlink>
+        </w:p>
+        <w:p>
+          <w:pPr>
+            <w:pStyle w:val="TM5"/>
+            <w:tabs>
+              <w:tab w:val="left" w:pos="1008"/>
+            </w:tabs>
+            <w:rPr>
+              <w:rFonts w:eastAsiaTheme="minorEastAsia" w:cstheme="minorBidi"/>
+              <w:noProof/>
+              <w:kern w:val="0"/>
+              <w:sz w:val="22"/>
+              <w:szCs w:val="22"/>
+              <w:lang w:val="fr-FR"/>
+              <w14:ligatures w14:val="none"/>
+            </w:rPr>
+          </w:pPr>
+          <w:hyperlink w:anchor="_Toc496533535" w:history="1">
+            <w:r>
+              <w:rPr>
+                <w:rStyle w:val="Lienhypertexte"/>
+                <w:noProof/>
+              </w:rPr>
+              <w:t>2.</w:t>
+            </w:r>
+            <w:r>
+              <w:rPr>
+                <w:rFonts w:eastAsiaTheme="minorEastAsia" w:cstheme="minorBidi"/>
+                <w:noProof/>
+                <w:kern w:val="0"/>
+                <w:sz w:val="22"/>
+                <w:szCs w:val="22"/>
+                <w:lang w:val="fr-FR"/>
+                <w14:ligatures w14:val="none"/>
+              </w:rPr>
+              <w:tab/>
+            </w:r>
+            <w:r>
+              <w:rPr>
+                <w:rStyle w:val="Lienhypertexte"/>
+                <w:noProof/>
+              </w:rPr>
+              <w:t>Client Account</w:t>
+            </w:r>
+            <w:r>
+              <w:rPr>
+                <w:noProof/>
+                <w:webHidden/>
+              </w:rPr>
+              <w:tab/>
+            </w:r>
+            <w:r>
+              <w:rPr>
+                <w:noProof/>
+                <w:webHidden/>
+              </w:rPr>
+              <w:fldChar w:fldCharType="begin"/>
+            </w:r>
+            <w:r>
+              <w:rPr>
+                <w:noProof/>
+                <w:webHidden/>
+              </w:rPr>
+              <w:instrText xml:space="preserve"> PAGEREF _Toc496533535 \h </w:instrText>
+            </w:r>
+            <w:r>
+              <w:rPr>
+                <w:noProof/>
+                <w:webHidden/>
+              </w:rPr>
+            </w:r>
+            <w:r>
+              <w:rPr>
+                <w:noProof/>
+                <w:webHidden/>
+              </w:rPr>
+              <w:fldChar w:fldCharType="separate"/>
+            </w:r>
+            <w:r>
+              <w:rPr>
+                <w:noProof/>
+                <w:webHidden/>
+              </w:rPr>
+              <w:t>2</w:t>
+            </w:r>
+            <w:r>
+              <w:rPr>
+                <w:noProof/>
+                <w:webHidden/>
+              </w:rPr>
+              <w:fldChar w:fldCharType="end"/>
+            </w:r>
+          </w:hyperlink>
+        </w:p>
+        <w:p>
+          <w:pPr>
+            <w:pStyle w:val="TM5"/>
+            <w:tabs>
+              <w:tab w:val="left" w:pos="1152"/>
+            </w:tabs>
+            <w:rPr>
+              <w:rFonts w:eastAsiaTheme="minorEastAsia" w:cstheme="minorBidi"/>
+              <w:noProof/>
+              <w:kern w:val="0"/>
+              <w:sz w:val="22"/>
+              <w:szCs w:val="22"/>
+              <w:lang w:val="fr-FR"/>
+              <w14:ligatures w14:val="none"/>
+            </w:rPr>
+          </w:pPr>
+          <w:hyperlink w:anchor="_Toc496533536" w:history="1">
+            <w:r>
+              <w:rPr>
+                <w:rStyle w:val="Lienhypertexte"/>
+                <w:noProof/>
+              </w:rPr>
+              <w:t>2.1.</w:t>
+            </w:r>
+            <w:r>
+              <w:rPr>
+                <w:rFonts w:eastAsiaTheme="minorEastAsia" w:cstheme="minorBidi"/>
+                <w:noProof/>
+                <w:kern w:val="0"/>
+                <w:sz w:val="22"/>
+                <w:szCs w:val="22"/>
+                <w:lang w:val="fr-FR"/>
+                <w14:ligatures w14:val="none"/>
+              </w:rPr>
+              <w:tab/>
+            </w:r>
+            <w:r>
+              <w:rPr>
+                <w:rStyle w:val="Lienhypertexte"/>
+                <w:noProof/>
+              </w:rPr>
+              <w:t>Type of Client Account</w:t>
+            </w:r>
+            <w:r>
+              <w:rPr>
+                <w:noProof/>
+                <w:webHidden/>
+              </w:rPr>
+              <w:tab/>
+            </w:r>
+            <w:r>
+              <w:rPr>
+                <w:noProof/>
+                <w:webHidden/>
+              </w:rPr>
+              <w:fldChar w:fldCharType="begin"/>
+            </w:r>
+            <w:r>
+              <w:rPr>
+                <w:noProof/>
+                <w:webHidden/>
+              </w:rPr>
+              <w:instrText xml:space="preserve"> PAGEREF _Toc496533536 \h </w:instrText>
+            </w:r>
+            <w:r>
+              <w:rPr>
+                <w:noProof/>
+                <w:webHidden/>
+              </w:rPr>
+            </w:r>
+            <w:r>
+              <w:rPr>
+                <w:noProof/>
+                <w:webHidden/>
+              </w:rPr>
+              <w:fldChar w:fldCharType="separate"/>
+            </w:r>
+            <w:r>
+              <w:rPr>
+                <w:noProof/>
+                <w:webHidden/>
+              </w:rPr>
+              <w:t>2</w:t>
+            </w:r>
+            <w:r>
+              <w:rPr>
+                <w:noProof/>
+                <w:webHidden/>
+              </w:rPr>
+              <w:fldChar w:fldCharType="end"/>
+            </w:r>
+          </w:hyperlink>
+        </w:p>
+        <w:p>
+          <w:pPr>
+            <w:pStyle w:val="TM5"/>
+            <w:tabs>
+              <w:tab w:val="left" w:pos="1320"/>
+            </w:tabs>
+            <w:rPr>
+              <w:rFonts w:eastAsiaTheme="minorEastAsia" w:cstheme="minorBidi"/>
+              <w:noProof/>
+              <w:kern w:val="0"/>
+              <w:sz w:val="22"/>
+              <w:szCs w:val="22"/>
+              <w:lang w:val="fr-FR"/>
+              <w14:ligatures w14:val="none"/>
+            </w:rPr>
+          </w:pPr>
+          <w:hyperlink w:anchor="_Toc496533537" w:history="1">
+            <w:r>
+              <w:rPr>
+                <w:rStyle w:val="Lienhypertexte"/>
+                <w:noProof/>
+              </w:rPr>
+              <w:t>2.1.1.</w:t>
+            </w:r>
+            <w:r>
+              <w:rPr>
+                <w:rFonts w:eastAsiaTheme="minorEastAsia" w:cstheme="minorBidi"/>
+                <w:noProof/>
+                <w:kern w:val="0"/>
+                <w:sz w:val="22"/>
+                <w:szCs w:val="22"/>
+                <w:lang w:val="fr-FR"/>
+                <w14:ligatures w14:val="none"/>
+              </w:rPr>
+              <w:tab/>
+            </w:r>
+            <w:r>
+              <w:rPr>
+                <w:rStyle w:val="Lienhypertexte"/>
+                <w:noProof/>
+              </w:rPr>
+              <w:t>On premise</w:t>
+            </w:r>
+            <w:r>
+              <w:rPr>
+                <w:noProof/>
+                <w:webHidden/>
+              </w:rPr>
+              <w:tab/>
+            </w:r>
+            <w:r>
+              <w:rPr>
+                <w:noProof/>
+                <w:webHidden/>
+              </w:rPr>
+              <w:fldChar w:fldCharType="begin"/>
+            </w:r>
+            <w:r>
+              <w:rPr>
+                <w:noProof/>
+                <w:webHidden/>
+              </w:rPr>
+              <w:instrText xml:space="preserve"> PAGEREF _Toc496533537 \h </w:instrText>
+            </w:r>
+            <w:r>
+              <w:rPr>
+                <w:noProof/>
+                <w:webHidden/>
+              </w:rPr>
+            </w:r>
+            <w:r>
+              <w:rPr>
+                <w:noProof/>
+                <w:webHidden/>
+              </w:rPr>
+              <w:fldChar w:fldCharType="separate"/>
+            </w:r>
+            <w:r>
+              <w:rPr>
+                <w:noProof/>
+                <w:webHidden/>
+              </w:rPr>
+              <w:t>2</w:t>
+            </w:r>
+            <w:r>
+              <w:rPr>
+                <w:noProof/>
+                <w:webHidden/>
+              </w:rPr>
+              <w:fldChar w:fldCharType="end"/>
+            </w:r>
+          </w:hyperlink>
+        </w:p>
+        <w:p>
+          <w:pPr>
+            <w:pStyle w:val="TM5"/>
+            <w:tabs>
+              <w:tab w:val="left" w:pos="1320"/>
+            </w:tabs>
+            <w:rPr>
+              <w:rFonts w:eastAsiaTheme="minorEastAsia" w:cstheme="minorBidi"/>
+              <w:noProof/>
+              <w:kern w:val="0"/>
+              <w:sz w:val="22"/>
+              <w:szCs w:val="22"/>
+              <w:lang w:val="fr-FR"/>
+              <w14:ligatures w14:val="none"/>
+            </w:rPr>
+          </w:pPr>
+          <w:hyperlink w:anchor="_Toc496533538" w:history="1">
+            <w:r>
+              <w:rPr>
+                <w:rStyle w:val="Lienhypertexte"/>
+                <w:noProof/>
+              </w:rPr>
+              <w:t>2.1.2.</w:t>
+            </w:r>
+            <w:r>
+              <w:rPr>
+                <w:rFonts w:eastAsiaTheme="minorEastAsia" w:cstheme="minorBidi"/>
+                <w:noProof/>
+                <w:kern w:val="0"/>
+                <w:sz w:val="22"/>
+                <w:szCs w:val="22"/>
+                <w:lang w:val="fr-FR"/>
+                <w14:ligatures w14:val="none"/>
+              </w:rPr>
+              <w:tab/>
+            </w:r>
+            <w:r>
+              <w:rPr>
+                <w:rStyle w:val="Lienhypertexte"/>
+                <w:noProof/>
+              </w:rPr>
+              <w:t>Dolibarr clients online</w:t>
+            </w:r>
+            <w:r>
+              <w:rPr>
+                <w:noProof/>
+                <w:webHidden/>
+              </w:rPr>
+              <w:tab/>
+            </w:r>
+            <w:r>
+              <w:rPr>
+                <w:noProof/>
+                <w:webHidden/>
+              </w:rPr>
+              <w:fldChar w:fldCharType="begin"/>
+            </w:r>
+            <w:r>
+              <w:rPr>
+                <w:noProof/>
+                <w:webHidden/>
+              </w:rPr>
+              <w:instrText xml:space="preserve"> PAGEREF _Toc496533538 \h </w:instrText>
+            </w:r>
+            <w:r>
+              <w:rPr>
+                <w:noProof/>
+                <w:webHidden/>
+              </w:rPr>
+            </w:r>
+            <w:r>
+              <w:rPr>
+                <w:noProof/>
+                <w:webHidden/>
+              </w:rPr>
+              <w:fldChar w:fldCharType="separate"/>
+            </w:r>
+            <w:r>
+              <w:rPr>
+                <w:noProof/>
+                <w:webHidden/>
+              </w:rPr>
+              <w:t>2</w:t>
+            </w:r>
+            <w:r>
+              <w:rPr>
+                <w:noProof/>
+                <w:webHidden/>
+              </w:rPr>
+              <w:fldChar w:fldCharType="end"/>
+            </w:r>
+          </w:hyperlink>
+        </w:p>
+        <w:p>
+          <w:pPr>
+            <w:pStyle w:val="TM5"/>
+            <w:tabs>
+              <w:tab w:val="left" w:pos="1320"/>
+            </w:tabs>
+            <w:rPr>
+              <w:rFonts w:eastAsiaTheme="minorEastAsia" w:cstheme="minorBidi"/>
+              <w:noProof/>
+              <w:kern w:val="0"/>
+              <w:sz w:val="22"/>
+              <w:szCs w:val="22"/>
+              <w:lang w:val="fr-FR"/>
+              <w14:ligatures w14:val="none"/>
+            </w:rPr>
+          </w:pPr>
+          <w:hyperlink w:anchor="_Toc496533539" w:history="1">
+            <w:r>
+              <w:rPr>
+                <w:rStyle w:val="Lienhypertexte"/>
+                <w:noProof/>
+              </w:rPr>
+              <w:t>2.1.3.</w:t>
+            </w:r>
+            <w:r>
+              <w:rPr>
+                <w:rFonts w:eastAsiaTheme="minorEastAsia" w:cstheme="minorBidi"/>
+                <w:noProof/>
+                <w:kern w:val="0"/>
+                <w:sz w:val="22"/>
+                <w:szCs w:val="22"/>
+                <w:lang w:val="fr-FR"/>
+                <w14:ligatures w14:val="none"/>
+              </w:rPr>
+              <w:tab/>
+            </w:r>
+            <w:r>
+              <w:rPr>
+                <w:rStyle w:val="Lienhypertexte"/>
+                <w:noProof/>
+              </w:rPr>
+              <w:t>Online clients using software hosted by third party Vendors</w:t>
+            </w:r>
+            <w:r>
+              <w:rPr>
+                <w:noProof/>
+                <w:webHidden/>
+              </w:rPr>
+              <w:tab/>
+            </w:r>
+            <w:r>
+              <w:rPr>
+                <w:noProof/>
+                <w:webHidden/>
+              </w:rPr>
+              <w:fldChar w:fldCharType="begin"/>
+            </w:r>
+            <w:r>
+              <w:rPr>
+                <w:noProof/>
+                <w:webHidden/>
+              </w:rPr>
+              <w:instrText xml:space="preserve"> PAGEREF _Toc496533539 \h </w:instrText>
+            </w:r>
+            <w:r>
+              <w:rPr>
+                <w:noProof/>
+                <w:webHidden/>
+              </w:rPr>
+            </w:r>
+            <w:r>
+              <w:rPr>
+                <w:noProof/>
+                <w:webHidden/>
+              </w:rPr>
+              <w:fldChar w:fldCharType="separate"/>
+            </w:r>
+            <w:r>
+              <w:rPr>
+                <w:noProof/>
+                <w:webHidden/>
+              </w:rPr>
+              <w:t>2</w:t>
+            </w:r>
+            <w:r>
+              <w:rPr>
+                <w:noProof/>
+                <w:webHidden/>
+              </w:rPr>
+              <w:fldChar w:fldCharType="end"/>
+            </w:r>
+          </w:hyperlink>
+        </w:p>
+        <w:p>
+          <w:pPr>
+            <w:pStyle w:val="TM5"/>
+            <w:tabs>
+              <w:tab w:val="left" w:pos="1008"/>
+            </w:tabs>
+            <w:rPr>
+              <w:rFonts w:eastAsiaTheme="minorEastAsia" w:cstheme="minorBidi"/>
+              <w:noProof/>
+              <w:kern w:val="0"/>
+              <w:sz w:val="22"/>
+              <w:szCs w:val="22"/>
+              <w:lang w:val="fr-FR"/>
+              <w14:ligatures w14:val="none"/>
+            </w:rPr>
+          </w:pPr>
+          <w:hyperlink w:anchor="_Toc496533540" w:history="1">
+            <w:r>
+              <w:rPr>
+                <w:rStyle w:val="Lienhypertexte"/>
+                <w:noProof/>
+              </w:rPr>
+              <w:t>3.</w:t>
+            </w:r>
+            <w:r>
+              <w:rPr>
+                <w:rFonts w:eastAsiaTheme="minorEastAsia" w:cstheme="minorBidi"/>
+                <w:noProof/>
+                <w:kern w:val="0"/>
+                <w:sz w:val="22"/>
+                <w:szCs w:val="22"/>
+                <w:lang w:val="fr-FR"/>
+                <w14:ligatures w14:val="none"/>
+              </w:rPr>
+              <w:tab/>
+            </w:r>
+            <w:r>
+              <w:rPr>
+                <w:rStyle w:val="Lienhypertexte"/>
+                <w:noProof/>
+              </w:rPr>
+              <w:t>Payment Gateway</w:t>
+            </w:r>
+            <w:r>
+              <w:rPr>
+                <w:noProof/>
+                <w:webHidden/>
+              </w:rPr>
+              <w:tab/>
+            </w:r>
+            <w:r>
+              <w:rPr>
+                <w:noProof/>
+                <w:webHidden/>
+              </w:rPr>
+              <w:fldChar w:fldCharType="begin"/>
+            </w:r>
+            <w:r>
+              <w:rPr>
+                <w:noProof/>
+                <w:webHidden/>
+              </w:rPr>
+              <w:instrText xml:space="preserve"> PAGEREF _Toc496533540 \h </w:instrText>
+            </w:r>
+            <w:r>
+              <w:rPr>
+                <w:noProof/>
+                <w:webHidden/>
+              </w:rPr>
+            </w:r>
+            <w:r>
+              <w:rPr>
+                <w:noProof/>
+                <w:webHidden/>
+              </w:rPr>
+              <w:fldChar w:fldCharType="separate"/>
+            </w:r>
+            <w:r>
+              <w:rPr>
+                <w:noProof/>
+                <w:webHidden/>
+              </w:rPr>
+              <w:t>3</w:t>
+            </w:r>
+            <w:r>
+              <w:rPr>
+                <w:noProof/>
+                <w:webHidden/>
+              </w:rPr>
+              <w:fldChar w:fldCharType="end"/>
+            </w:r>
+          </w:hyperlink>
+        </w:p>
+        <w:p>
+          <w:pPr>
+            <w:pStyle w:val="TM5"/>
+            <w:tabs>
+              <w:tab w:val="left" w:pos="1008"/>
+            </w:tabs>
+            <w:rPr>
+              <w:rFonts w:eastAsiaTheme="minorEastAsia" w:cstheme="minorBidi"/>
+              <w:noProof/>
+              <w:kern w:val="0"/>
+              <w:sz w:val="22"/>
+              <w:szCs w:val="22"/>
+              <w:lang w:val="fr-FR"/>
+              <w14:ligatures w14:val="none"/>
+            </w:rPr>
+          </w:pPr>
+          <w:hyperlink w:anchor="_Toc496533541" w:history="1">
+            <w:r>
+              <w:rPr>
+                <w:rStyle w:val="Lienhypertexte"/>
+                <w:noProof/>
+              </w:rPr>
+              <w:t>4.</w:t>
+            </w:r>
+            <w:r>
+              <w:rPr>
+                <w:rFonts w:eastAsiaTheme="minorEastAsia" w:cstheme="minorBidi"/>
+                <w:noProof/>
+                <w:kern w:val="0"/>
+                <w:sz w:val="22"/>
+                <w:szCs w:val="22"/>
+                <w:lang w:val="fr-FR"/>
+                <w14:ligatures w14:val="none"/>
+              </w:rPr>
+              <w:tab/>
+            </w:r>
+            <w:r>
+              <w:rPr>
+                <w:rStyle w:val="Lienhypertexte"/>
+                <w:noProof/>
+              </w:rPr>
+              <w:t>Connector download</w:t>
+            </w:r>
+            <w:r>
+              <w:rPr>
+                <w:noProof/>
+                <w:webHidden/>
+              </w:rPr>
+              <w:tab/>
+            </w:r>
+            <w:r>
+              <w:rPr>
+                <w:noProof/>
+                <w:webHidden/>
+              </w:rPr>
+              <w:fldChar w:fldCharType="begin"/>
+            </w:r>
+            <w:r>
+              <w:rPr>
+                <w:noProof/>
+                <w:webHidden/>
+              </w:rPr>
+              <w:instrText xml:space="preserve"> PAGEREF _Toc496533541 \h </w:instrText>
+            </w:r>
+            <w:r>
+              <w:rPr>
+                <w:noProof/>
+                <w:webHidden/>
+              </w:rPr>
+            </w:r>
+            <w:r>
+              <w:rPr>
+                <w:noProof/>
+                <w:webHidden/>
+              </w:rPr>
+              <w:fldChar w:fldCharType="separate"/>
+            </w:r>
+            <w:r>
+              <w:rPr>
+                <w:noProof/>
+                <w:webHidden/>
+              </w:rPr>
+              <w:t>3</w:t>
+            </w:r>
+            <w:r>
+              <w:rPr>
+                <w:noProof/>
+                <w:webHidden/>
+              </w:rPr>
+              <w:fldChar w:fldCharType="end"/>
+            </w:r>
+          </w:hyperlink>
+        </w:p>
+        <w:p>
+          <w:pPr>
+            <w:pStyle w:val="TM4"/>
+            <w:tabs>
+              <w:tab w:val="left" w:pos="864"/>
+            </w:tabs>
+            <w:rPr>
+              <w:rFonts w:eastAsiaTheme="minorEastAsia" w:cstheme="minorBidi"/>
+              <w:noProof/>
+              <w:kern w:val="0"/>
+              <w:sz w:val="22"/>
+              <w:szCs w:val="22"/>
+              <w:lang w:val="fr-FR"/>
+              <w14:ligatures w14:val="none"/>
+            </w:rPr>
+          </w:pPr>
+          <w:hyperlink w:anchor="_Toc496533542" w:history="1">
+            <w:r>
+              <w:rPr>
+                <w:rStyle w:val="Lienhypertexte"/>
+                <w:noProof/>
+              </w:rPr>
+              <w:t>1.</w:t>
+            </w:r>
+            <w:r>
+              <w:rPr>
+                <w:rFonts w:eastAsiaTheme="minorEastAsia" w:cstheme="minorBidi"/>
+                <w:noProof/>
+                <w:kern w:val="0"/>
+                <w:sz w:val="22"/>
+                <w:szCs w:val="22"/>
+                <w:lang w:val="fr-FR"/>
+                <w14:ligatures w14:val="none"/>
+              </w:rPr>
+              <w:tab/>
+            </w:r>
+            <w:r>
+              <w:rPr>
+                <w:rStyle w:val="Lienhypertexte"/>
+                <w:noProof/>
+              </w:rPr>
+              <w:t>Receive notification about packages going to expire.</w:t>
+            </w:r>
+            <w:r>
+              <w:rPr>
+                <w:noProof/>
+                <w:webHidden/>
+              </w:rPr>
+              <w:tab/>
+            </w:r>
+            <w:r>
+              <w:rPr>
+                <w:noProof/>
+                <w:webHidden/>
+              </w:rPr>
+              <w:fldChar w:fldCharType="begin"/>
+            </w:r>
+            <w:r>
+              <w:rPr>
+                <w:noProof/>
+                <w:webHidden/>
+              </w:rPr>
+              <w:instrText xml:space="preserve"> PAGEREF _Toc496533542 \h </w:instrText>
+            </w:r>
+            <w:r>
+              <w:rPr>
+                <w:noProof/>
+                <w:webHidden/>
+              </w:rPr>
+            </w:r>
+            <w:r>
+              <w:rPr>
+                <w:noProof/>
+                <w:webHidden/>
+              </w:rPr>
+              <w:fldChar w:fldCharType="separate"/>
+            </w:r>
+            <w:r>
+              <w:rPr>
+                <w:noProof/>
+                <w:webHidden/>
+              </w:rPr>
+              <w:t>3</w:t>
             </w:r>
             <w:r>
               <w:rPr>
@@ -747,17 +1667,17 @@
               <w:kern w:val="0"/>
               <w:sz w:val="22"/>
               <w:szCs w:val="22"/>
-              <w:lang w:eastAsia="en-US"/>
+              <w:lang w:val="fr-FR"/>
               <w14:ligatures w14:val="none"/>
             </w:rPr>
           </w:pPr>
-          <w:hyperlink w:anchor="_Toc492985265" w:history="1">
+          <w:hyperlink w:anchor="_Toc496533543" w:history="1">
             <w:r>
               <w:rPr>
                 <w:rStyle w:val="Lienhypertexte"/>
                 <w:noProof/>
               </w:rPr>
-              <w:t>Description of Core Functions</w:t>
+              <w:t>Technical requirement</w:t>
             </w:r>
             <w:r>
               <w:rPr>
@@ -778,7 +1698,7 @@
                 <w:noProof/>
                 <w:webHidden/>
               </w:rPr>
-              <w:instrText xml:space="preserve"> PAGEREF _Toc492985265 \h </w:instrText>
+              <w:instrText xml:space="preserve"> PAGEREF _Toc496533543 \h </w:instrText>
             </w:r>
             <w:r>
               <w:rPr>
@@ -798,7 +1718,7 @@
                 <w:noProof/>
                 <w:webHidden/>
               </w:rPr>
-              <w:t>1</w:t>
+              <w:t>3</w:t>
             </w:r>
             <w:r>
               <w:rPr>
@@ -811,24 +1731,98 @@
         </w:p>
         <w:p>
           <w:pPr>
-            <w:pStyle w:val="TM3"/>
+            <w:pStyle w:val="TM1"/>
+            <w:rPr>
+              <w:rFonts w:eastAsiaTheme="minorEastAsia" w:cstheme="minorBidi"/>
+              <w:b w:val="0"/>
+              <w:caps w:val="0"/>
+              <w:noProof/>
+              <w:color w:val="auto"/>
+              <w:kern w:val="0"/>
+              <w:sz w:val="22"/>
+              <w:szCs w:val="22"/>
+              <w:lang w:val="fr-FR"/>
+              <w14:ligatures w14:val="none"/>
+            </w:rPr>
+          </w:pPr>
+          <w:hyperlink w:anchor="_Toc496533544" w:history="1">
+            <w:r>
+              <w:rPr>
+                <w:rStyle w:val="Lienhypertexte"/>
+                <w:noProof/>
+              </w:rPr>
+              <w:t>Design</w:t>
+            </w:r>
+            <w:r>
+              <w:rPr>
+                <w:noProof/>
+                <w:webHidden/>
+              </w:rPr>
+              <w:tab/>
+            </w:r>
+            <w:r>
+              <w:rPr>
+                <w:noProof/>
+                <w:webHidden/>
+              </w:rPr>
+              <w:fldChar w:fldCharType="begin"/>
+            </w:r>
+            <w:r>
+              <w:rPr>
+                <w:noProof/>
+                <w:webHidden/>
+              </w:rPr>
+              <w:instrText xml:space="preserve"> PAGEREF _Toc496533544 \h </w:instrText>
+            </w:r>
+            <w:r>
+              <w:rPr>
+                <w:noProof/>
+                <w:webHidden/>
+              </w:rPr>
+            </w:r>
+            <w:r>
+              <w:rPr>
+                <w:noProof/>
+                <w:webHidden/>
+              </w:rPr>
+              <w:fldChar w:fldCharType="separate"/>
+            </w:r>
+            <w:r>
+              <w:rPr>
+                <w:noProof/>
+                <w:webHidden/>
+              </w:rPr>
+              <w:t>5</w:t>
+            </w:r>
+            <w:r>
+              <w:rPr>
+                <w:noProof/>
+                <w:webHidden/>
+              </w:rPr>
+              <w:fldChar w:fldCharType="end"/>
+            </w:r>
+          </w:hyperlink>
+        </w:p>
+        <w:p>
+          <w:pPr>
+            <w:pStyle w:val="TM2"/>
             <w:rPr>
               <w:rFonts w:eastAsiaTheme="minorEastAsia" w:cstheme="minorBidi"/>
               <w:noProof/>
               <w:kern w:val="0"/>
               <w:sz w:val="22"/>
               <w:szCs w:val="22"/>
-              <w:lang w:eastAsia="en-US"/>
+              <w:lang w:val="fr-FR"/>
               <w14:ligatures w14:val="none"/>
             </w:rPr>
           </w:pPr>
-          <w:hyperlink w:anchor="_Toc492985266" w:history="1">
+          <w:hyperlink w:anchor="_Toc496533545" w:history="1">
             <w:r>
               <w:rPr>
                 <w:rStyle w:val="Lienhypertexte"/>
                 <w:noProof/>
               </w:rPr>
-              <w:t>Technical requirement</w:t>
+              <w:t>Entity Relationship Diagram</w:t>
             </w:r>
             <w:r>
               <w:rPr>
@@ -849,7 +1843,7 @@
                 <w:noProof/>
                 <w:webHidden/>
               </w:rPr>
-              <w:instrText xml:space="preserve"> PAGEREF _Toc492985266 \h </w:instrText>
+              <w:instrText xml:space="preserve"> PAGEREF _Toc496533545 \h </w:instrText>
             </w:r>
             <w:r>
               <w:rPr>
@@ -869,7 +1863,149 @@
                 <w:noProof/>
                 <w:webHidden/>
               </w:rPr>
-              <w:t>3</w:t>
+              <w:t>5</w:t>
+            </w:r>
+            <w:r>
+              <w:rPr>
+                <w:noProof/>
+                <w:webHidden/>
+              </w:rPr>
+              <w:fldChar w:fldCharType="end"/>
+            </w:r>
+          </w:hyperlink>
+        </w:p>
+        <w:p>
+          <w:pPr>
+            <w:pStyle w:val="TM2"/>
+            <w:rPr>
+              <w:rFonts w:eastAsiaTheme="minorEastAsia" w:cstheme="minorBidi"/>
+              <w:noProof/>
+              <w:kern w:val="0"/>
+              <w:sz w:val="22"/>
+              <w:szCs w:val="22"/>
+              <w:lang w:val="fr-FR"/>
+              <w14:ligatures w14:val="none"/>
+            </w:rPr>
+          </w:pPr>
+          <w:hyperlink w:anchor="_Toc496533546" w:history="1">
+            <w:r>
+              <w:rPr>
+                <w:rStyle w:val="Lienhypertexte"/>
+                <w:noProof/>
+              </w:rPr>
+              <w:t>Entities</w:t>
+            </w:r>
+            <w:r>
+              <w:rPr>
+                <w:noProof/>
+                <w:webHidden/>
+              </w:rPr>
+              <w:tab/>
+            </w:r>
+            <w:r>
+              <w:rPr>
+                <w:noProof/>
+                <w:webHidden/>
+              </w:rPr>
+              <w:fldChar w:fldCharType="begin"/>
+            </w:r>
+            <w:r>
+              <w:rPr>
+                <w:noProof/>
+                <w:webHidden/>
+              </w:rPr>
+              <w:instrText xml:space="preserve"> PAGEREF _Toc496533546 \h </w:instrText>
+            </w:r>
+            <w:r>
+              <w:rPr>
+                <w:noProof/>
+                <w:webHidden/>
+              </w:rPr>
+            </w:r>
+            <w:r>
+              <w:rPr>
+                <w:noProof/>
+                <w:webHidden/>
+              </w:rPr>
+              <w:fldChar w:fldCharType="separate"/>
+            </w:r>
+            <w:r>
+              <w:rPr>
+                <w:noProof/>
+                <w:webHidden/>
+              </w:rPr>
+              <w:t>5</w:t>
+            </w:r>
+            <w:r>
+              <w:rPr>
+                <w:noProof/>
+                <w:webHidden/>
+              </w:rPr>
+              <w:fldChar w:fldCharType="end"/>
+            </w:r>
+          </w:hyperlink>
+        </w:p>
+        <w:p>
+          <w:pPr>
+            <w:pStyle w:val="TM2"/>
+            <w:rPr>
+              <w:rFonts w:eastAsiaTheme="minorEastAsia" w:cstheme="minorBidi"/>
+              <w:noProof/>
+              <w:kern w:val="0"/>
+              <w:sz w:val="22"/>
+              <w:szCs w:val="22"/>
+              <w:lang w:val="fr-FR"/>
+              <w14:ligatures w14:val="none"/>
+            </w:rPr>
+          </w:pPr>
+          <w:hyperlink w:anchor="_Toc496533547" w:history="1">
+            <w:r>
+              <w:rPr>
+                <w:rStyle w:val="Lienhypertexte"/>
+                <w:noProof/>
+              </w:rPr>
+              <w:t>Flow chart synprod</w:t>
+            </w:r>
+            <w:r>
+              <w:rPr>
+                <w:noProof/>
+                <w:webHidden/>
+              </w:rPr>
+              <w:tab/>
+            </w:r>
+            <w:r>
+              <w:rPr>
+                <w:noProof/>
+                <w:webHidden/>
+              </w:rPr>
+              <w:fldChar w:fldCharType="begin"/>
+            </w:r>
+            <w:r>
+              <w:rPr>
+                <w:noProof/>
+                <w:webHidden/>
+              </w:rPr>
+              <w:instrText xml:space="preserve"> PAGEREF _Toc496533547 \h </w:instrText>
+            </w:r>
+            <w:r>
+              <w:rPr>
+                <w:noProof/>
+                <w:webHidden/>
+              </w:rPr>
+            </w:r>
+            <w:r>
+              <w:rPr>
+                <w:noProof/>
+                <w:webHidden/>
+              </w:rPr>
+              <w:fldChar w:fldCharType="separate"/>
+            </w:r>
+            <w:r>
+              <w:rPr>
+                <w:noProof/>
+                <w:webHidden/>
+              </w:rPr>
+              <w:t>7</w:t>
             </w:r>
             <w:r>
               <w:rPr>
@@ -884,7 +2020,8 @@
           <w:r>
             <w:rPr>
               <w:b/>
-              <w:bCs/>
+              <w:caps/>
+              <w:color w:val="775F55" w:themeColor="text2"/>
             </w:rPr>
             <w:fldChar w:fldCharType="end"/>
           </w:r>
@@ -905,7 +2042,7 @@
       <w:pPr>
         <w:pStyle w:val="Titre1"/>
       </w:pPr>
-      <w:bookmarkStart w:id="0" w:name="_Toc492985262"/>
+      <w:bookmarkStart w:id="0" w:name="_Toc496533530"/>
       <w:r>
         <w:t>INTRODUCTION</w:t>
       </w:r>
@@ -915,7 +2052,7 @@
       <w:pPr>
         <w:pStyle w:val="Titre2"/>
       </w:pPr>
-      <w:bookmarkStart w:id="1" w:name="_Toc492985263"/>
+      <w:bookmarkStart w:id="1" w:name="_Toc496533531"/>
       <w:r>
         <w:t>Objective</w:t>
       </w:r>
@@ -952,7 +2089,7 @@
       <w:pPr>
         <w:pStyle w:val="Titre3"/>
       </w:pPr>
-      <w:bookmarkStart w:id="2" w:name="_Toc492985264"/>
+      <w:bookmarkStart w:id="2" w:name="_Toc496533532"/>
       <w:r>
         <w:t>Core Functions</w:t>
       </w:r>
@@ -1021,9 +2158,9 @@
     <w:p/>
     <w:p>
       <w:pPr>
-        <w:pStyle w:val="Titre3"/>
-      </w:pPr>
-      <w:bookmarkStart w:id="3" w:name="_Toc492985265"/>
+        <w:pStyle w:val="Titre4"/>
+      </w:pPr>
+      <w:bookmarkStart w:id="3" w:name="_Toc496533533"/>
       <w:r>
         <w:t>Description of Core Functions</w:t>
       </w:r>
@@ -1031,15 +2168,17 @@
     </w:p>
     <w:p>
       <w:pPr>
-        <w:pStyle w:val="Titre4"/>
+        <w:pStyle w:val="Titre5"/>
         <w:numPr>
           <w:ilvl w:val="0"/>
-          <w:numId w:val="28"/>
+          <w:numId w:val="34"/>
         </w:numPr>
       </w:pPr>
+      <w:bookmarkStart w:id="4" w:name="_Toc496533534"/>
       <w:r>
         <w:t>Client sign up</w:t>
       </w:r>
+      <w:bookmarkEnd w:id="4"/>
     </w:p>
     <w:p>
       <w:r>
@@ -1052,7 +2191,6 @@
           <w:noProof/>
           <w:lang w:eastAsia="en-US"/>
         </w:rPr>
-        <w:lastRenderedPageBreak/>
         <w:drawing>
           <wp:inline distT="0" distB="0" distL="0" distR="0" wp14:anchorId="0BB29AF8" wp14:editId="5DEFDD94">
             <wp:extent cx="6178550" cy="1625600"/>
@@ -1104,15 +2242,17 @@
     <w:p/>
     <w:p>
       <w:pPr>
-        <w:pStyle w:val="Titre4"/>
+        <w:pStyle w:val="Titre5"/>
         <w:numPr>
           <w:ilvl w:val="0"/>
-          <w:numId w:val="28"/>
+          <w:numId w:val="34"/>
         </w:numPr>
       </w:pPr>
+      <w:bookmarkStart w:id="5" w:name="_Toc496533535"/>
       <w:r>
         <w:t>Client Account</w:t>
       </w:r>
+      <w:bookmarkEnd w:id="5"/>
     </w:p>
     <w:p>
       <w:r>
@@ -1187,33 +2327,40 @@
     </w:p>
     <w:p>
       <w:pPr>
-        <w:pStyle w:val="Titre4"/>
+        <w:pStyle w:val="Titre5"/>
         <w:numPr>
-          <w:ilvl w:val="0"/>
-          <w:numId w:val="28"/>
+          <w:ilvl w:val="1"/>
+          <w:numId w:val="34"/>
         </w:numPr>
       </w:pPr>
+      <w:bookmarkStart w:id="6" w:name="_Toc496533536"/>
       <w:r>
         <w:t>Type of Client Account</w:t>
       </w:r>
+      <w:bookmarkEnd w:id="6"/>
     </w:p>
     <w:p/>
     <w:p>
+      <w:pPr>
+        <w:ind w:firstLine="360"/>
+      </w:pPr>
       <w:r>
         <w:t>We shall have 3 types of Clients</w:t>
       </w:r>
     </w:p>
     <w:p>
       <w:pPr>
-        <w:pStyle w:val="Paragraphedeliste"/>
+        <w:pStyle w:val="Titre5"/>
         <w:numPr>
-          <w:ilvl w:val="0"/>
-          <w:numId w:val="33"/>
+          <w:ilvl w:val="2"/>
+          <w:numId w:val="34"/>
         </w:numPr>
       </w:pPr>
+      <w:bookmarkStart w:id="7" w:name="_Toc496533537"/>
       <w:r>
         <w:t>On premise</w:t>
       </w:r>
+      <w:bookmarkEnd w:id="7"/>
     </w:p>
     <w:p>
       <w:pPr>
@@ -1255,82 +2402,89 @@
     </w:p>
     <w:p>
       <w:pPr>
+        <w:pStyle w:val="Titre5"/>
+        <w:numPr>
+          <w:ilvl w:val="2"/>
+          <w:numId w:val="34"/>
+        </w:numPr>
+      </w:pPr>
+      <w:bookmarkStart w:id="8" w:name="_Toc496533538"/>
+      <w:proofErr w:type="spellStart"/>
+      <w:r>
+        <w:t>Dolibarr</w:t>
+      </w:r>
+      <w:proofErr w:type="spellEnd"/>
+      <w:r>
+        <w:t xml:space="preserve"> clients online</w:t>
+      </w:r>
+      <w:bookmarkEnd w:id="8"/>
+    </w:p>
+    <w:p>
+      <w:pPr>
         <w:pStyle w:val="Paragraphedeliste"/>
         <w:numPr>
           <w:ilvl w:val="0"/>
-          <w:numId w:val="33"/>
+          <w:numId w:val="35"/>
         </w:numPr>
       </w:pPr>
+      <w:r>
+        <w:t xml:space="preserve">These clients will connect on our platform to use their </w:t>
+      </w:r>
       <w:proofErr w:type="spellStart"/>
       <w:r>
-        <w:t>Dolibarr</w:t>
+        <w:t>dolibarr</w:t>
       </w:r>
       <w:proofErr w:type="spellEnd"/>
       <w:r>
-        <w:t xml:space="preserve"> clients online</w:t>
+        <w:t xml:space="preserve"> CMS</w:t>
       </w:r>
     </w:p>
     <w:p>
       <w:pPr>
         <w:pStyle w:val="Paragraphedeliste"/>
+      </w:pPr>
+    </w:p>
+    <w:p>
+      <w:pPr>
+        <w:pStyle w:val="Titre5"/>
         <w:numPr>
-          <w:ilvl w:val="1"/>
-          <w:numId w:val="33"/>
+          <w:ilvl w:val="2"/>
+          <w:numId w:val="34"/>
         </w:numPr>
       </w:pPr>
-      <w:r>
-        <w:t xml:space="preserve">These clients will connect on our platform to use their </w:t>
-      </w:r>
-      <w:proofErr w:type="spellStart"/>
-      <w:r>
-        <w:t>dolibarr</w:t>
-      </w:r>
-      <w:proofErr w:type="spellEnd"/>
-      <w:r>
-        <w:t xml:space="preserve"> CMS</w:t>
-      </w:r>
+      <w:bookmarkStart w:id="9" w:name="_Toc496533539"/>
+      <w:r>
+        <w:t>Online clients using software hosted by third party Vendors</w:t>
+      </w:r>
+      <w:bookmarkEnd w:id="9"/>
     </w:p>
     <w:p>
       <w:pPr>
         <w:pStyle w:val="Paragraphedeliste"/>
+        <w:ind w:left="360"/>
       </w:pPr>
     </w:p>
     <w:p>
       <w:pPr>
         <w:pStyle w:val="Paragraphedeliste"/>
+        <w:ind w:left="360"/>
+      </w:pPr>
+    </w:p>
+    <w:p/>
+    <w:p>
+      <w:pPr>
+        <w:pStyle w:val="Titre5"/>
         <w:numPr>
           <w:ilvl w:val="0"/>
-          <w:numId w:val="33"/>
+          <w:numId w:val="34"/>
         </w:numPr>
       </w:pPr>
-      <w:r>
-        <w:t>Online clients using software hosted by third party Vendors</w:t>
-      </w:r>
-    </w:p>
-    <w:p>
-      <w:pPr>
-        <w:pStyle w:val="Paragraphedeliste"/>
-        <w:ind w:left="360"/>
-      </w:pPr>
-    </w:p>
-    <w:p>
-      <w:pPr>
-        <w:pStyle w:val="Paragraphedeliste"/>
-        <w:ind w:left="360"/>
-      </w:pPr>
-    </w:p>
-    <w:p/>
-    <w:p>
-      <w:pPr>
-        <w:pStyle w:val="Titre4"/>
-        <w:numPr>
-          <w:ilvl w:val="0"/>
-          <w:numId w:val="28"/>
-        </w:numPr>
-      </w:pPr>
-      <w:r>
+      <w:bookmarkStart w:id="10" w:name="_Toc496533540"/>
+      <w:r>
+        <w:lastRenderedPageBreak/>
         <w:t>Payment Gateway</w:t>
       </w:r>
+      <w:bookmarkEnd w:id="10"/>
     </w:p>
     <w:p>
       <w:pPr>
@@ -1370,7 +2524,6 @@
           <w:noProof/>
           <w:lang w:eastAsia="en-US"/>
         </w:rPr>
-        <w:lastRenderedPageBreak/>
         <w:drawing>
           <wp:anchor distT="0" distB="0" distL="114300" distR="114300" simplePos="0" relativeHeight="251658240" behindDoc="1" locked="0" layoutInCell="1" allowOverlap="1">
             <wp:simplePos x="0" y="0"/>
@@ -1564,15 +2717,17 @@
     <w:p/>
     <w:p>
       <w:pPr>
-        <w:pStyle w:val="Titre4"/>
+        <w:pStyle w:val="Titre5"/>
         <w:numPr>
           <w:ilvl w:val="0"/>
-          <w:numId w:val="28"/>
+          <w:numId w:val="34"/>
         </w:numPr>
       </w:pPr>
+      <w:bookmarkStart w:id="11" w:name="_Toc496533541"/>
       <w:r>
         <w:t>Connector download</w:t>
       </w:r>
+      <w:bookmarkEnd w:id="11"/>
     </w:p>
     <w:p>
       <w:pPr>
@@ -1594,18 +2749,68 @@
       <w:pPr>
         <w:ind w:firstLine="720"/>
       </w:pPr>
-    </w:p>
-    <w:p>
-      <w:pPr>
-        <w:pStyle w:val="Titre4"/>
+      <w:r>
+        <w:rPr>
+          <w:highlight w:val="yellow"/>
+        </w:rPr>
+        <w:t>Update 08/11/2017</w:t>
+      </w:r>
+    </w:p>
+    <w:p>
+      <w:pPr>
+        <w:ind w:firstLine="720"/>
+      </w:pPr>
+      <w:r>
+        <w:t xml:space="preserve">The connector will be a desktop agent which will synchronize the data from the client site to our server. Basically it will synchronize data from </w:t>
+      </w:r>
+      <w:proofErr w:type="gramStart"/>
+      <w:r>
+        <w:t xml:space="preserve">( </w:t>
+      </w:r>
+      <w:proofErr w:type="spellStart"/>
+      <w:r>
+        <w:t>mysql</w:t>
+      </w:r>
+      <w:proofErr w:type="spellEnd"/>
+      <w:proofErr w:type="gramEnd"/>
+      <w:r>
+        <w:t xml:space="preserve">, </w:t>
+      </w:r>
+      <w:proofErr w:type="spellStart"/>
+      <w:r>
+        <w:t>ms</w:t>
+      </w:r>
+      <w:proofErr w:type="spellEnd"/>
+      <w:r>
+        <w:t xml:space="preserve"> </w:t>
+      </w:r>
+      <w:proofErr w:type="spellStart"/>
+      <w:r>
+        <w:t>sql</w:t>
+      </w:r>
+      <w:proofErr w:type="spellEnd"/>
+      <w:r>
+        <w:t xml:space="preserve"> and other databases) to our servers.</w:t>
+      </w:r>
+    </w:p>
+    <w:p>
+      <w:pPr>
+        <w:ind w:firstLine="720"/>
+      </w:pPr>
+    </w:p>
+    <w:p>
+      <w:pPr>
+        <w:pStyle w:val="Titre5"/>
         <w:numPr>
-          <w:ilvl w:val="0"/>
-          <w:numId w:val="28"/>
+          <w:ilvl w:val="1"/>
+          <w:numId w:val="34"/>
         </w:numPr>
       </w:pPr>
+      <w:bookmarkStart w:id="12" w:name="_Toc496533542"/>
       <w:r>
         <w:t>Receive notification about packages going to expire.</w:t>
       </w:r>
+      <w:bookmarkEnd w:id="12"/>
     </w:p>
     <w:p>
       <w:pPr>
@@ -1622,15 +2827,14 @@
     </w:p>
     <w:p>
       <w:pPr>
-        <w:pStyle w:val="Titre3"/>
-      </w:pPr>
-      <w:bookmarkStart w:id="4" w:name="_Toc492985266"/>
+        <w:pStyle w:val="Titre1"/>
+      </w:pPr>
+      <w:bookmarkStart w:id="13" w:name="_Toc496533543"/>
       <w:r>
         <w:t>Technical requirement</w:t>
       </w:r>
-      <w:bookmarkEnd w:id="4"/>
-    </w:p>
-    <w:p/>
+      <w:bookmarkEnd w:id="13"/>
+    </w:p>
     <w:p>
       <w:r>
         <w:t xml:space="preserve">The Synprod will be run on </w:t>
@@ -1654,6 +2858,7 @@
     <w:p>
       <w:proofErr w:type="spellStart"/>
       <w:r>
+        <w:lastRenderedPageBreak/>
         <w:t>Mysql</w:t>
       </w:r>
       <w:proofErr w:type="spellEnd"/>
@@ -1705,7 +2910,6 @@
     </w:p>
     <w:p>
       <w:r>
-        <w:lastRenderedPageBreak/>
         <w:t>Font awesome.</w:t>
       </w:r>
     </w:p>
@@ -1721,20 +2925,127 @@
       </w:r>
     </w:p>
     <w:p>
-      <w:r>
-        <w:t xml:space="preserve">Repository : </w:t>
-      </w:r>
+      <w:proofErr w:type="gramStart"/>
+      <w:r>
+        <w:t>Repository :</w:t>
+      </w:r>
+      <w:proofErr w:type="gramEnd"/>
       <w:r>
         <w:t xml:space="preserve"> </w:t>
       </w:r>
       <w:r>
-        <w:t>https://github.com/wysiwyg-team/synprod.git</w:t>
-      </w:r>
-    </w:p>
-    <w:p>
-      <w:pPr>
-        <w:spacing w:after="200" w:line="276" w:lineRule="auto"/>
-      </w:pPr>
+        <w:t xml:space="preserve"> </w:t>
+      </w:r>
+      <w:hyperlink r:id="rId15" w:history="1">
+        <w:r>
+          <w:rPr>
+            <w:rStyle w:val="Lienhypertexte"/>
+          </w:rPr>
+          <w:t>https://github.com/wysiwyg-team/synprod.git</w:t>
+        </w:r>
+      </w:hyperlink>
+    </w:p>
+    <w:p>
+      <w:r>
+        <w:t xml:space="preserve">Dev </w:t>
+      </w:r>
+      <w:proofErr w:type="spellStart"/>
+      <w:proofErr w:type="gramStart"/>
+      <w:r>
+        <w:t>url</w:t>
+      </w:r>
+      <w:proofErr w:type="spellEnd"/>
+      <w:r>
+        <w:t xml:space="preserve"> :</w:t>
+      </w:r>
+      <w:proofErr w:type="gramEnd"/>
+      <w:r>
+        <w:t xml:space="preserve"> </w:t>
+      </w:r>
+      <w:hyperlink r:id="rId16" w:history="1">
+        <w:r>
+          <w:rPr>
+            <w:rStyle w:val="Lienhypertexte"/>
+          </w:rPr>
+          <w:t>http://dev.syncprod.fr/</w:t>
+        </w:r>
+      </w:hyperlink>
+    </w:p>
+    <w:p/>
+    <w:p/>
+    <w:p>
+      <w:r>
+        <w:rPr>
+          <w:rStyle w:val="Titre2Car"/>
+        </w:rPr>
+        <w:t xml:space="preserve">Use case for </w:t>
+      </w:r>
+      <w:proofErr w:type="gramStart"/>
+      <w:r>
+        <w:rPr>
+          <w:rStyle w:val="Titre2Car"/>
+        </w:rPr>
+        <w:t>On</w:t>
+      </w:r>
+      <w:proofErr w:type="gramEnd"/>
+      <w:r>
+        <w:rPr>
+          <w:rStyle w:val="Titre2Car"/>
+        </w:rPr>
+        <w:t xml:space="preserve"> premise clients</w:t>
+      </w:r>
+      <w:r>
+        <w:t>:</w:t>
+      </w:r>
+    </w:p>
+    <w:p/>
+    <w:p>
+      <w:r>
+        <w:t>The on-</w:t>
+      </w:r>
+      <w:r>
+        <w:t>premise clients will register and selects a package. The package normally will allow him to download a connector. This connector will perform its jobs at the client’s premise. No interaction what so ever with our systems.</w:t>
+      </w:r>
+    </w:p>
+    <w:p/>
+    <w:p/>
+    <w:p/>
+    <w:p>
+      <w:r>
+        <w:t>Hence the main functions will be:</w:t>
+      </w:r>
+    </w:p>
+    <w:p/>
+    <w:p>
+      <w:r>
+        <w:t>Login/ Logout</w:t>
+      </w:r>
+    </w:p>
+    <w:p>
+      <w:r>
+        <w:t>Buy a module</w:t>
+      </w:r>
+    </w:p>
+    <w:p>
+      <w:r>
+        <w:t xml:space="preserve">Client Account </w:t>
+      </w:r>
+      <w:r>
+        <w:t xml:space="preserve"> </w:t>
+      </w:r>
+    </w:p>
+    <w:p>
+      <w:r>
+        <w:t xml:space="preserve">Download a package. </w:t>
+      </w:r>
+      <w:proofErr w:type="gramStart"/>
+      <w:r>
+        <w:t>( will</w:t>
+      </w:r>
+      <w:proofErr w:type="gramEnd"/>
+      <w:r>
+        <w:t xml:space="preserve"> be able to download 3 times only)</w:t>
+      </w:r>
       <w:r>
         <w:br w:type="page"/>
       </w:r>
@@ -1748,9 +3059,11 @@
       <w:pPr>
         <w:pStyle w:val="Titre1"/>
       </w:pPr>
+      <w:bookmarkStart w:id="14" w:name="_Toc496533544"/>
       <w:r>
         <w:t>Design</w:t>
       </w:r>
+      <w:bookmarkEnd w:id="14"/>
     </w:p>
     <w:p/>
     <w:p>
@@ -1762,9 +3075,11 @@
       <w:pPr>
         <w:pStyle w:val="Titre2"/>
       </w:pPr>
+      <w:bookmarkStart w:id="15" w:name="_Toc496533545"/>
       <w:r>
         <w:t>Entity Relationship Diagram</w:t>
       </w:r>
+      <w:bookmarkEnd w:id="15"/>
     </w:p>
     <w:p>
       <w:r>
@@ -2388,9 +3703,11 @@
       <w:pPr>
         <w:pStyle w:val="Titre2"/>
       </w:pPr>
+      <w:bookmarkStart w:id="16" w:name="_Toc496533546"/>
       <w:r>
         <w:t>Entities</w:t>
       </w:r>
+      <w:bookmarkEnd w:id="16"/>
     </w:p>
     <w:p/>
     <w:p>
@@ -2406,6 +3723,11 @@
       </w:r>
     </w:p>
     <w:p>
+      <w:r>
+        <w:t xml:space="preserve">There will be 3 types of clients as described in section </w:t>
+      </w:r>
+    </w:p>
+    <w:p>
       <w:pPr>
         <w:pStyle w:val="Paragraphedeliste"/>
       </w:pPr>
@@ -2619,20 +3941,6 @@
     </w:p>
     <w:p>
       <w:pPr>
-        <w:spacing w:after="200" w:line="276" w:lineRule="auto"/>
-      </w:pPr>
-      <w:r>
-        <w:br w:type="page"/>
-      </w:r>
-    </w:p>
-    <w:p>
-      <w:pPr>
-        <w:pStyle w:val="Paragraphedeliste"/>
-        <w:ind w:left="1440"/>
-      </w:pPr>
-    </w:p>
-    <w:p>
-      <w:pPr>
         <w:pStyle w:val="Paragraphedeliste"/>
         <w:numPr>
           <w:ilvl w:val="0"/>
@@ -2640,6 +3948,10 @@
         </w:numPr>
       </w:pPr>
       <w:r>
+        <w:br w:type="page"/>
+      </w:r>
+      <w:r>
+        <w:lastRenderedPageBreak/>
         <w:t>Connector</w:t>
       </w:r>
     </w:p>
@@ -2660,7 +3972,31 @@
         </w:numPr>
       </w:pPr>
       <w:r>
-        <w:t>Release a specific connector to a client</w:t>
+        <w:t xml:space="preserve">Connect to the client database </w:t>
+      </w:r>
+      <w:proofErr w:type="gramStart"/>
+      <w:r>
+        <w:t>( sage</w:t>
+      </w:r>
+      <w:proofErr w:type="gramEnd"/>
+      <w:r>
+        <w:t xml:space="preserve">, </w:t>
+      </w:r>
+      <w:proofErr w:type="spellStart"/>
+      <w:r>
+        <w:t>cegid</w:t>
+      </w:r>
+      <w:proofErr w:type="spellEnd"/>
+      <w:r>
+        <w:t xml:space="preserve"> </w:t>
+      </w:r>
+      <w:proofErr w:type="spellStart"/>
+      <w:r>
+        <w:t>etc</w:t>
+      </w:r>
+      <w:proofErr w:type="spellEnd"/>
+      <w:r>
+        <w:t xml:space="preserve"> )</w:t>
       </w:r>
     </w:p>
     <w:p>
@@ -2672,7 +4008,10 @@
         </w:numPr>
       </w:pPr>
       <w:r>
-        <w:t>Validate connector request</w:t>
+        <w:t xml:space="preserve">Send credential to our server for </w:t>
+      </w:r>
+      <w:r>
+        <w:t>authorization</w:t>
       </w:r>
     </w:p>
     <w:p>
@@ -2684,7 +4023,44 @@
         </w:numPr>
       </w:pPr>
       <w:r>
-        <w:t>Manage connectors</w:t>
+        <w:t>Transfer data fr</w:t>
+      </w:r>
+      <w:r>
+        <w:t>om client to our server (</w:t>
+      </w:r>
+      <w:r>
+        <w:t xml:space="preserve">daily, </w:t>
+      </w:r>
+      <w:proofErr w:type="gramStart"/>
+      <w:r>
+        <w:t>hourly</w:t>
+      </w:r>
+      <w:r>
+        <w:t>..</w:t>
+      </w:r>
+      <w:proofErr w:type="gramEnd"/>
+      <w:r>
+        <w:t xml:space="preserve"> ) This needs to be configurable on the client account on our site</w:t>
+      </w:r>
+    </w:p>
+    <w:p>
+      <w:pPr>
+        <w:pStyle w:val="Paragraphedeliste"/>
+        <w:numPr>
+          <w:ilvl w:val="1"/>
+          <w:numId w:val="32"/>
+        </w:numPr>
+      </w:pPr>
+      <w:r>
+        <w:t xml:space="preserve">Connector stops working with our server if customer stop his subscription. </w:t>
+      </w:r>
+      <w:proofErr w:type="gramStart"/>
+      <w:r>
+        <w:t>Therefore</w:t>
+      </w:r>
+      <w:proofErr w:type="gramEnd"/>
+      <w:r>
+        <w:t xml:space="preserve"> the needs to implement a customer account.</w:t>
       </w:r>
     </w:p>
     <w:p>
@@ -2707,6 +4083,7 @@
       <w:pPr>
         <w:pStyle w:val="Titre2"/>
       </w:pPr>
+      <w:bookmarkStart w:id="17" w:name="_Toc496533547"/>
       <w:r>
         <w:t xml:space="preserve">Flow chart </w:t>
       </w:r>
@@ -2714,6 +4091,7 @@
       <w:r>
         <w:t>synprod</w:t>
       </w:r>
+      <w:bookmarkEnd w:id="17"/>
       <w:proofErr w:type="spellEnd"/>
     </w:p>
     <w:p>
@@ -2848,8 +4226,8 @@
                         <wps:cNvSpPr/>
                         <wps:spPr>
                           <a:xfrm>
-                            <a:off x="2020902" y="1746250"/>
-                            <a:ext cx="1162050" cy="736600"/>
+                            <a:off x="1568450" y="1746210"/>
+                            <a:ext cx="1614502" cy="736600"/>
                           </a:xfrm>
                           <a:prstGeom prst="diamond">
                             <a:avLst/>
@@ -2897,6 +4275,22 @@
                                 </w:rPr>
                                 <w:t xml:space="preserve"> connector</w:t>
                               </w:r>
+                              <w:r>
+                                <w:rPr>
+                                  <w:sz w:val="14"/>
+                                  <w:lang w:val="fr-FR"/>
+                                </w:rPr>
+                                <w:t>+ package</w:t>
+                              </w:r>
+                            </w:p>
+                            <w:p>
+                              <w:pPr>
+                                <w:jc w:val="center"/>
+                                <w:rPr>
+                                  <w:sz w:val="14"/>
+                                  <w:lang w:val="fr-FR"/>
+                                </w:rPr>
+                              </w:pPr>
                             </w:p>
                           </w:txbxContent>
                         </wps:txbx>
@@ -2945,9 +4339,9 @@
                           <a:endCxn id="20" idx="0"/>
                         </wps:cNvCnPr>
                         <wps:spPr>
-                          <a:xfrm>
-                            <a:off x="2601126" y="1620188"/>
-                            <a:ext cx="801" cy="126062"/>
+                          <a:xfrm flipH="1">
+                            <a:off x="2375701" y="1620188"/>
+                            <a:ext cx="225425" cy="126022"/>
                           </a:xfrm>
                           <a:prstGeom prst="line">
                             <a:avLst/>
@@ -3029,9 +4423,9 @@
                           <a:endCxn id="23" idx="0"/>
                         </wps:cNvCnPr>
                         <wps:spPr>
-                          <a:xfrm flipH="1">
-                            <a:off x="2597150" y="2482850"/>
-                            <a:ext cx="4777" cy="209550"/>
+                          <a:xfrm>
+                            <a:off x="2375701" y="2482793"/>
+                            <a:ext cx="221449" cy="209607"/>
                           </a:xfrm>
                           <a:prstGeom prst="line">
                             <a:avLst/>
@@ -3427,7 +4821,7 @@
                         <wps:spPr>
                           <a:xfrm flipV="1">
                             <a:off x="3182952" y="2107045"/>
-                            <a:ext cx="585966" cy="7505"/>
+                            <a:ext cx="585966" cy="7457"/>
                           </a:xfrm>
                           <a:prstGeom prst="line">
                             <a:avLst/>
@@ -3466,7 +4860,7 @@
           </mc:Choice>
           <mc:Fallback>
             <w:pict>
-              <v:group id="Canvas 17" o:spid="_x0000_s1038" editas="canvas" style="width:6in;height:284.55pt;mso-position-horizontal-relative:char;mso-position-vertical-relative:line" coordsize="54864,36137" o:gfxdata="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">
+              <v:group id="Canvas 17" o:spid="_x0000_s1038" editas="canvas" style="width:6in;height:284.55pt;mso-position-horizontal-relative:char;mso-position-vertical-relative:line" coordsize="54864,36137" o:gfxdata="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">
                 <v:shape id="_x0000_s1039" type="#_x0000_t75" style="position:absolute;width:54864;height:36137;visibility:visible;mso-wrap-style:square">
                   <v:fill o:detectmouseclick="t"/>
                   <v:path o:connecttype="none"/>
@@ -3515,7 +4909,7 @@
                     </w:txbxContent>
                   </v:textbox>
                 </v:shape>
-                <v:shape id="Diamond 20" o:spid="_x0000_s1042" type="#_x0000_t4" style="position:absolute;left:20209;top:17462;width:11620;height:7366;visibility:visible;mso-wrap-style:square;v-text-anchor:middle" o:gfxdata="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" fillcolor="#94b6d2 [3204]" strokecolor="#345c7d [1604]" strokeweight="1.5pt">
+                <v:shape id="Diamond 20" o:spid="_x0000_s1042" type="#_x0000_t4" style="position:absolute;left:15684;top:17462;width:16145;height:7366;visibility:visible;mso-wrap-style:square;v-text-anchor:middle" o:gfxdata="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" fillcolor="#94b6d2 [3204]" strokecolor="#345c7d [1604]" strokeweight="1.5pt">
                   <v:textbox>
                     <w:txbxContent>
                       <w:p>
@@ -3542,12 +4936,28 @@
                           </w:rPr>
                           <w:t xml:space="preserve"> connector</w:t>
                         </w:r>
+                        <w:r>
+                          <w:rPr>
+                            <w:sz w:val="14"/>
+                            <w:lang w:val="fr-FR"/>
+                          </w:rPr>
+                          <w:t>+ package</w:t>
+                        </w:r>
+                      </w:p>
+                      <w:p>
+                        <w:pPr>
+                          <w:jc w:val="center"/>
+                          <w:rPr>
+                            <w:sz w:val="14"/>
+                            <w:lang w:val="fr-FR"/>
+                          </w:rPr>
+                        </w:pPr>
                       </w:p>
                     </w:txbxContent>
                   </v:textbox>
                 </v:shape>
                 <v:line id="Straight Connector 21" o:spid="_x0000_s1043" style="position:absolute;visibility:visible;mso-wrap-style:square" from="25971,5207" to="26011,9788" o:connectortype="straight" o:gfxdata="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" strokecolor="#94b6d2 [3204]" strokeweight=".27778mm"/>
-                <v:line id="Straight Connector 22" o:spid="_x0000_s1044" style="position:absolute;visibility:visible;mso-wrap-style:square" from="26011,16201" to="26019,17462" o:connectortype="straight" o:gfxdata="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" strokecolor="#94b6d2 [3204]" strokeweight=".27778mm"/>
+                <v:line id="Straight Connector 22" o:spid="_x0000_s1044" style="position:absolute;flip:x;visibility:visible;mso-wrap-style:square" from="23757,16201" to="26011,17462" o:connectortype="straight" o:gfxdata="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" strokecolor="#94b6d2 [3204]" strokeweight=".27778mm"/>
                 <v:rect id="Rectangle 23" o:spid="_x0000_s1045" style="position:absolute;left:19748;top:26924;width:12446;height:3683;visibility:visible;mso-wrap-style:square;v-text-anchor:middle" o:gfxdata="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" fillcolor="#94b6d2 [3204]" strokecolor="#345c7d [1604]" strokeweight="1.5pt">
                   <v:textbox>
                     <w:txbxContent>
@@ -3568,7 +4978,7 @@
                     </w:txbxContent>
                   </v:textbox>
                 </v:rect>
-                <v:line id="Straight Connector 24" o:spid="_x0000_s1046" style="position:absolute;flip:x;visibility:visible;mso-wrap-style:square" from="25971,24828" to="26019,26924" o:connectortype="straight" o:gfxdata="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" strokecolor="#94b6d2 [3204]" strokeweight=".27778mm"/>
+                <v:line id="Straight Connector 24" o:spid="_x0000_s1046" style="position:absolute;visibility:visible;mso-wrap-style:square" from="23757,24827" to="25971,26924" o:connectortype="straight" o:gfxdata="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" strokecolor="#94b6d2 [3204]" strokeweight=".27778mm"/>
                 <v:shape id="Diamond 25" o:spid="_x0000_s1047" type="#_x0000_t4" style="position:absolute;left:42989;top:5651;width:9208;height:6985;visibility:visible;mso-wrap-style:square;v-text-anchor:middle" o:gfxdata="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" fillcolor="#94b6d2 [3204]" strokecolor="#345c7d [1604]" strokeweight="1.5pt">
                   <v:textbox>
                     <w:txbxContent>
@@ -3717,30 +5127,1573 @@
     </w:p>
     <w:p>
       <w:pPr>
+        <w:pStyle w:val="Titre1"/>
+      </w:pPr>
+      <w:r>
+        <w:t>The Connector</w:t>
+      </w:r>
+    </w:p>
+    <w:p/>
+    <w:p>
+      <w:r>
+        <w:t xml:space="preserve">Synprod consists of a Connector (desktop </w:t>
+      </w:r>
+      <w:proofErr w:type="gramStart"/>
+      <w:r>
+        <w:t>Agent )</w:t>
+      </w:r>
+      <w:proofErr w:type="gramEnd"/>
+      <w:r>
+        <w:t xml:space="preserve"> through which all communication between client and Synprod application will occur.</w:t>
+      </w:r>
+      <w:r>
+        <w:t xml:space="preserve"> </w:t>
+      </w:r>
+      <w:r>
+        <w:t>Since we cannot have access to the client database directly we are obliged to pass through a connector.</w:t>
+      </w:r>
+    </w:p>
+    <w:p/>
+    <w:p>
+      <w:r>
+        <w:t xml:space="preserve">Connector workflow Diagram </w:t>
+      </w:r>
+    </w:p>
+    <w:p>
+      <w:pPr>
+        <w:spacing w:after="200" w:line="276" w:lineRule="auto"/>
+      </w:pPr>
+      <w:r>
+        <w:br w:type="page"/>
+      </w:r>
+    </w:p>
+    <w:p>
+      <w:pPr>
         <w:ind w:left="720"/>
       </w:pPr>
       <w:r>
-        <w:t>Hello there</w:t>
-      </w:r>
-      <w:r>
-        <w:t xml:space="preserve"> </w:t>
+        <w:rPr>
+          <w:noProof/>
+        </w:rPr>
+        <w:lastRenderedPageBreak/>
+        <mc:AlternateContent>
+          <mc:Choice Requires="wps">
+            <w:drawing>
+              <wp:anchor distT="0" distB="0" distL="114300" distR="114300" simplePos="0" relativeHeight="251662336" behindDoc="0" locked="0" layoutInCell="1" allowOverlap="1" wp14:anchorId="405963EA" wp14:editId="405AE3F2">
+                <wp:simplePos x="0" y="0"/>
+                <wp:positionH relativeFrom="column">
+                  <wp:posOffset>31750</wp:posOffset>
+                </wp:positionH>
+                <wp:positionV relativeFrom="paragraph">
+                  <wp:posOffset>5327650</wp:posOffset>
+                </wp:positionV>
+                <wp:extent cx="5486400" cy="635"/>
+                <wp:effectExtent l="0" t="0" r="0" b="0"/>
+                <wp:wrapNone/>
+                <wp:docPr id="49" name="Zone de texte 49"/>
+                <wp:cNvGraphicFramePr/>
+                <a:graphic xmlns:a="http://schemas.openxmlformats.org/drawingml/2006/main">
+                  <a:graphicData uri="http://schemas.microsoft.com/office/word/2010/wordprocessingShape">
+                    <wps:wsp>
+                      <wps:cNvSpPr txBox="1"/>
+                      <wps:spPr>
+                        <a:xfrm>
+                          <a:off x="0" y="0"/>
+                          <a:ext cx="5486400" cy="635"/>
+                        </a:xfrm>
+                        <a:prstGeom prst="rect">
+                          <a:avLst/>
+                        </a:prstGeom>
+                        <a:solidFill>
+                          <a:prstClr val="white"/>
+                        </a:solidFill>
+                        <a:ln>
+                          <a:noFill/>
+                        </a:ln>
+                      </wps:spPr>
+                      <wps:txbx>
+                        <w:txbxContent>
+                          <w:p>
+                            <w:pPr>
+                              <w:pStyle w:val="Lgende"/>
+                              <w:rPr>
+                                <w:noProof/>
+                                <w:sz w:val="23"/>
+                                <w:szCs w:val="20"/>
+                              </w:rPr>
+                            </w:pPr>
+                            <w:r>
+                              <w:t xml:space="preserve">Figure </w:t>
+                            </w:r>
+                            <w:r>
+                              <w:fldChar w:fldCharType="begin"/>
+                            </w:r>
+                            <w:r>
+                              <w:instrText xml:space="preserve"> SEQ Figure \* ARABIC </w:instrText>
+                            </w:r>
+                            <w:r>
+                              <w:fldChar w:fldCharType="separate"/>
+                            </w:r>
+                            <w:r>
+                              <w:rPr>
+                                <w:noProof/>
+                              </w:rPr>
+                              <w:t>2</w:t>
+                            </w:r>
+                            <w:r>
+                              <w:fldChar w:fldCharType="end"/>
+                            </w:r>
+                            <w:r>
+                              <w:t xml:space="preserve"> WorkFlow of the connector</w:t>
+                            </w:r>
+                          </w:p>
+                        </w:txbxContent>
+                      </wps:txbx>
+                      <wps:bodyPr rot="0" spcFirstLastPara="0" vertOverflow="overflow" horzOverflow="overflow" vert="horz" wrap="square" lIns="0" tIns="0" rIns="0" bIns="0" numCol="1" spcCol="0" rtlCol="0" fromWordArt="0" anchor="t" anchorCtr="0" forceAA="0" compatLnSpc="1">
+                        <a:prstTxWarp prst="textNoShape">
+                          <a:avLst/>
+                        </a:prstTxWarp>
+                        <a:spAutoFit/>
+                      </wps:bodyPr>
+                    </wps:wsp>
+                  </a:graphicData>
+                </a:graphic>
+              </wp:anchor>
+            </w:drawing>
+          </mc:Choice>
+          <mc:Fallback>
+            <w:pict>
+              <v:shape w14:anchorId="405963EA" id="Zone de texte 49" o:spid="_x0000_s1056" type="#_x0000_t202" style="position:absolute;left:0;text-align:left;margin-left:2.5pt;margin-top:419.5pt;width:6in;height:.05pt;z-index:251662336;visibility:visible;mso-wrap-style:square;mso-wrap-distance-left:9pt;mso-wrap-distance-top:0;mso-wrap-distance-right:9pt;mso-wrap-distance-bottom:0;mso-position-horizontal:absolute;mso-position-horizontal-relative:text;mso-position-vertical:absolute;mso-position-vertical-relative:text;v-text-anchor:top" o:gfxdata="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" stroked="f">
+                <v:textbox style="mso-fit-shape-to-text:t" inset="0,0,0,0">
+                  <w:txbxContent>
+                    <w:p>
+                      <w:pPr>
+                        <w:pStyle w:val="Lgende"/>
+                        <w:rPr>
+                          <w:noProof/>
+                          <w:sz w:val="23"/>
+                          <w:szCs w:val="20"/>
+                        </w:rPr>
+                      </w:pPr>
+                      <w:r>
+                        <w:t xml:space="preserve">Figure </w:t>
+                      </w:r>
+                      <w:r>
+                        <w:fldChar w:fldCharType="begin"/>
+                      </w:r>
+                      <w:r>
+                        <w:instrText xml:space="preserve"> SEQ Figure \* ARABIC </w:instrText>
+                      </w:r>
+                      <w:r>
+                        <w:fldChar w:fldCharType="separate"/>
+                      </w:r>
+                      <w:r>
+                        <w:rPr>
+                          <w:noProof/>
+                        </w:rPr>
+                        <w:t>2</w:t>
+                      </w:r>
+                      <w:r>
+                        <w:fldChar w:fldCharType="end"/>
+                      </w:r>
+                      <w:r>
+                        <w:t xml:space="preserve"> WorkFlow of the connector</w:t>
+                      </w:r>
+                    </w:p>
+                  </w:txbxContent>
+                </v:textbox>
+              </v:shape>
+            </w:pict>
+          </mc:Fallback>
+        </mc:AlternateContent>
+      </w:r>
+      <w:r>
+        <w:rPr>
+          <w:noProof/>
+        </w:rPr>
+        <mc:AlternateContent>
+          <mc:Choice Requires="wpc">
+            <w:drawing>
+              <wp:anchor distT="0" distB="0" distL="114300" distR="114300" simplePos="0" relativeHeight="251660288" behindDoc="0" locked="0" layoutInCell="1" allowOverlap="1">
+                <wp:simplePos x="0" y="0"/>
+                <wp:positionH relativeFrom="margin">
+                  <wp:posOffset>31806</wp:posOffset>
+                </wp:positionH>
+                <wp:positionV relativeFrom="margin">
+                  <wp:posOffset>-63610</wp:posOffset>
+                </wp:positionV>
+                <wp:extent cx="5486400" cy="5334000"/>
+                <wp:effectExtent l="38100" t="0" r="76200" b="0"/>
+                <wp:wrapSquare wrapText="bothSides"/>
+                <wp:docPr id="4" name="Zone de dessin 4"/>
+                <wp:cNvGraphicFramePr>
+                  <a:graphicFrameLocks xmlns:a="http://schemas.openxmlformats.org/drawingml/2006/main" noChangeAspect="1"/>
+                </wp:cNvGraphicFramePr>
+                <a:graphic xmlns:a="http://schemas.openxmlformats.org/drawingml/2006/main">
+                  <a:graphicData uri="http://schemas.microsoft.com/office/word/2010/wordprocessingCanvas">
+                    <wpc:wpc>
+                      <wpc:bg/>
+                      <wpc:whole/>
+                      <wps:wsp>
+                        <wps:cNvPr id="6" name="Connecteur droit 6"/>
+                        <wps:cNvCnPr/>
+                        <wps:spPr>
+                          <a:xfrm>
+                            <a:off x="7951" y="2014825"/>
+                            <a:ext cx="5478449" cy="0"/>
+                          </a:xfrm>
+                          <a:prstGeom prst="line">
+                            <a:avLst/>
+                          </a:prstGeom>
+                        </wps:spPr>
+                        <wps:style>
+                          <a:lnRef idx="3">
+                            <a:schemeClr val="dk1"/>
+                          </a:lnRef>
+                          <a:fillRef idx="0">
+                            <a:schemeClr val="dk1"/>
+                          </a:fillRef>
+                          <a:effectRef idx="2">
+                            <a:schemeClr val="dk1"/>
+                          </a:effectRef>
+                          <a:fontRef idx="minor">
+                            <a:schemeClr val="tx1"/>
+                          </a:fontRef>
+                        </wps:style>
+                        <wps:bodyPr/>
+                      </wps:wsp>
+                      <wps:wsp>
+                        <wps:cNvPr id="34" name="Zone de texte 34"/>
+                        <wps:cNvSpPr txBox="1"/>
+                        <wps:spPr>
+                          <a:xfrm>
+                            <a:off x="177801" y="120650"/>
+                            <a:ext cx="752501" cy="261012"/>
+                          </a:xfrm>
+                          <a:prstGeom prst="rect">
+                            <a:avLst/>
+                          </a:prstGeom>
+                          <a:ln/>
+                        </wps:spPr>
+                        <wps:style>
+                          <a:lnRef idx="3">
+                            <a:schemeClr val="lt1"/>
+                          </a:lnRef>
+                          <a:fillRef idx="1">
+                            <a:schemeClr val="dk1"/>
+                          </a:fillRef>
+                          <a:effectRef idx="1">
+                            <a:schemeClr val="dk1"/>
+                          </a:effectRef>
+                          <a:fontRef idx="minor">
+                            <a:schemeClr val="lt1"/>
+                          </a:fontRef>
+                        </wps:style>
+                        <wps:txbx>
+                          <w:txbxContent>
+                            <w:p>
+                              <w:pPr>
+                                <w:rPr>
+                                  <w:lang w:val="fr-FR"/>
+                                </w:rPr>
+                              </w:pPr>
+                              <w:r>
+                                <w:rPr>
+                                  <w:lang w:val="fr-FR"/>
+                                </w:rPr>
+                                <w:t>Client site</w:t>
+                              </w:r>
+                            </w:p>
+                          </w:txbxContent>
+                        </wps:txbx>
+                        <wps:bodyPr rot="0" spcFirstLastPara="0" vertOverflow="overflow" horzOverflow="overflow" vert="horz" wrap="square" lIns="91440" tIns="45720" rIns="91440" bIns="45720" numCol="1" spcCol="0" rtlCol="0" fromWordArt="0" anchor="t" anchorCtr="0" forceAA="0" compatLnSpc="1">
+                          <a:prstTxWarp prst="textNoShape">
+                            <a:avLst/>
+                          </a:prstTxWarp>
+                          <a:noAutofit/>
+                        </wps:bodyPr>
+                      </wps:wsp>
+                      <wps:wsp>
+                        <wps:cNvPr id="35" name="Zone de texte 34"/>
+                        <wps:cNvSpPr txBox="1"/>
+                        <wps:spPr>
+                          <a:xfrm>
+                            <a:off x="3907128" y="2080465"/>
+                            <a:ext cx="1484022" cy="279400"/>
+                          </a:xfrm>
+                          <a:prstGeom prst="rect">
+                            <a:avLst/>
+                          </a:prstGeom>
+                          <a:ln/>
+                        </wps:spPr>
+                        <wps:style>
+                          <a:lnRef idx="3">
+                            <a:schemeClr val="lt1"/>
+                          </a:lnRef>
+                          <a:fillRef idx="1">
+                            <a:schemeClr val="dk1"/>
+                          </a:fillRef>
+                          <a:effectRef idx="1">
+                            <a:schemeClr val="dk1"/>
+                          </a:effectRef>
+                          <a:fontRef idx="minor">
+                            <a:schemeClr val="lt1"/>
+                          </a:fontRef>
+                        </wps:style>
+                        <wps:txbx>
+                          <w:txbxContent>
+                            <w:p>
+                              <w:pPr>
+                                <w:pStyle w:val="NormalWeb"/>
+                                <w:spacing w:before="0" w:beforeAutospacing="0" w:after="180" w:afterAutospacing="0" w:line="264" w:lineRule="auto"/>
+                              </w:pPr>
+                              <w:r>
+                                <w:rPr>
+                                  <w:rFonts w:ascii="Tw Cen MT" w:eastAsia="Tw Cen MT" w:hAnsi="Tw Cen MT"/>
+                                  <w:kern w:val="24"/>
+                                  <w:sz w:val="23"/>
+                                  <w:szCs w:val="23"/>
+                                </w:rPr>
+                                <w:t>Synprod</w:t>
+                              </w:r>
+                              <w:r>
+                                <w:rPr>
+                                  <w:rFonts w:ascii="Tw Cen MT" w:eastAsia="Tw Cen MT" w:hAnsi="Tw Cen MT"/>
+                                  <w:kern w:val="24"/>
+                                  <w:sz w:val="23"/>
+                                  <w:szCs w:val="23"/>
+                                </w:rPr>
+                                <w:t xml:space="preserve"> Application</w:t>
+                              </w:r>
+                            </w:p>
+                          </w:txbxContent>
+                        </wps:txbx>
+                        <wps:bodyPr rot="0" spcFirstLastPara="0" vert="horz" wrap="square" lIns="91440" tIns="45720" rIns="91440" bIns="45720" numCol="1" spcCol="0" rtlCol="0" fromWordArt="0" anchor="t" anchorCtr="0" forceAA="0" compatLnSpc="1">
+                          <a:prstTxWarp prst="textNoShape">
+                            <a:avLst/>
+                          </a:prstTxWarp>
+                          <a:noAutofit/>
+                        </wps:bodyPr>
+                      </wps:wsp>
+                      <wps:wsp>
+                        <wps:cNvPr id="36" name="Organigramme : Disque magnétique 36"/>
+                        <wps:cNvSpPr/>
+                        <wps:spPr>
+                          <a:xfrm>
+                            <a:off x="4468633" y="120651"/>
+                            <a:ext cx="659958" cy="451843"/>
+                          </a:xfrm>
+                          <a:prstGeom prst="flowChartMagneticDisk">
+                            <a:avLst/>
+                          </a:prstGeom>
+                        </wps:spPr>
+                        <wps:style>
+                          <a:lnRef idx="2">
+                            <a:schemeClr val="accent1">
+                              <a:shade val="50000"/>
+                            </a:schemeClr>
+                          </a:lnRef>
+                          <a:fillRef idx="1">
+                            <a:schemeClr val="accent1"/>
+                          </a:fillRef>
+                          <a:effectRef idx="0">
+                            <a:schemeClr val="accent1"/>
+                          </a:effectRef>
+                          <a:fontRef idx="minor">
+                            <a:schemeClr val="lt1"/>
+                          </a:fontRef>
+                        </wps:style>
+                        <wps:txbx>
+                          <w:txbxContent>
+                            <w:p>
+                              <w:pPr>
+                                <w:jc w:val="center"/>
+                                <w:rPr>
+                                  <w:sz w:val="14"/>
+                                  <w:lang w:val="fr-FR"/>
+                                </w:rPr>
+                              </w:pPr>
+                              <w:proofErr w:type="spellStart"/>
+                              <w:r>
+                                <w:rPr>
+                                  <w:sz w:val="14"/>
+                                  <w:lang w:val="fr-FR"/>
+                                </w:rPr>
+                                <w:t>Sql</w:t>
+                              </w:r>
+                              <w:proofErr w:type="spellEnd"/>
+                              <w:r>
+                                <w:rPr>
+                                  <w:sz w:val="14"/>
+                                  <w:lang w:val="fr-FR"/>
+                                </w:rPr>
+                                <w:t xml:space="preserve"> server</w:t>
+                              </w:r>
+                            </w:p>
+                          </w:txbxContent>
+                        </wps:txbx>
+                        <wps:bodyPr rot="0" spcFirstLastPara="0" vertOverflow="overflow" horzOverflow="overflow" vert="horz" wrap="square" lIns="91440" tIns="45720" rIns="91440" bIns="45720" numCol="1" spcCol="0" rtlCol="0" fromWordArt="0" anchor="ctr" anchorCtr="0" forceAA="0" compatLnSpc="1">
+                          <a:prstTxWarp prst="textNoShape">
+                            <a:avLst/>
+                          </a:prstTxWarp>
+                          <a:noAutofit/>
+                        </wps:bodyPr>
+                      </wps:wsp>
+                      <wps:wsp>
+                        <wps:cNvPr id="37" name="Organigramme : Procédé 37"/>
+                        <wps:cNvSpPr/>
+                        <wps:spPr>
+                          <a:xfrm>
+                            <a:off x="2027582" y="1421737"/>
+                            <a:ext cx="1168842" cy="469127"/>
+                          </a:xfrm>
+                          <a:prstGeom prst="flowChartProcess">
+                            <a:avLst/>
+                          </a:prstGeom>
+                        </wps:spPr>
+                        <wps:style>
+                          <a:lnRef idx="2">
+                            <a:schemeClr val="accent6"/>
+                          </a:lnRef>
+                          <a:fillRef idx="1">
+                            <a:schemeClr val="lt1"/>
+                          </a:fillRef>
+                          <a:effectRef idx="0">
+                            <a:schemeClr val="accent6"/>
+                          </a:effectRef>
+                          <a:fontRef idx="minor">
+                            <a:schemeClr val="dk1"/>
+                          </a:fontRef>
+                        </wps:style>
+                        <wps:txbx>
+                          <w:txbxContent>
+                            <w:p>
+                              <w:pPr>
+                                <w:jc w:val="center"/>
+                                <w:rPr>
+                                  <w:lang w:val="fr-FR"/>
+                                </w:rPr>
+                              </w:pPr>
+                              <w:r>
+                                <w:rPr>
+                                  <w:lang w:val="fr-FR"/>
+                                </w:rPr>
+                                <w:t>Connector</w:t>
+                              </w:r>
+                            </w:p>
+                          </w:txbxContent>
+                        </wps:txbx>
+                        <wps:bodyPr rot="0" spcFirstLastPara="0" vertOverflow="overflow" horzOverflow="overflow" vert="horz" wrap="square" lIns="91440" tIns="45720" rIns="91440" bIns="45720" numCol="1" spcCol="0" rtlCol="0" fromWordArt="0" anchor="ctr" anchorCtr="0" forceAA="0" compatLnSpc="1">
+                          <a:prstTxWarp prst="textNoShape">
+                            <a:avLst/>
+                          </a:prstTxWarp>
+                          <a:noAutofit/>
+                        </wps:bodyPr>
+                      </wps:wsp>
+                      <wps:wsp>
+                        <wps:cNvPr id="38" name="Organigramme : Disque magnétique 38"/>
+                        <wps:cNvSpPr/>
+                        <wps:spPr>
+                          <a:xfrm>
+                            <a:off x="2255292" y="4656585"/>
+                            <a:ext cx="941132" cy="487909"/>
+                          </a:xfrm>
+                          <a:prstGeom prst="flowChartMagneticDisk">
+                            <a:avLst/>
+                          </a:prstGeom>
+                        </wps:spPr>
+                        <wps:style>
+                          <a:lnRef idx="2">
+                            <a:schemeClr val="accent1">
+                              <a:shade val="50000"/>
+                            </a:schemeClr>
+                          </a:lnRef>
+                          <a:fillRef idx="1">
+                            <a:schemeClr val="accent1"/>
+                          </a:fillRef>
+                          <a:effectRef idx="0">
+                            <a:schemeClr val="accent1"/>
+                          </a:effectRef>
+                          <a:fontRef idx="minor">
+                            <a:schemeClr val="lt1"/>
+                          </a:fontRef>
+                        </wps:style>
+                        <wps:txbx>
+                          <w:txbxContent>
+                            <w:p>
+                              <w:pPr>
+                                <w:pStyle w:val="NormalWeb"/>
+                                <w:spacing w:before="0" w:beforeAutospacing="0" w:after="180" w:afterAutospacing="0"/>
+                                <w:jc w:val="center"/>
+                                <w:rPr>
+                                  <w:rFonts w:eastAsia="Tw Cen MT"/>
+                                  <w:kern w:val="24"/>
+                                  <w:sz w:val="14"/>
+                                  <w:szCs w:val="14"/>
+                                  <w:u w:val="single"/>
+                                  <w:lang w:val="fr-FR"/>
+                                </w:rPr>
+                              </w:pPr>
+                              <w:r>
+                                <w:rPr>
+                                  <w:rFonts w:eastAsia="Tw Cen MT"/>
+                                  <w:kern w:val="24"/>
+                                  <w:sz w:val="14"/>
+                                  <w:szCs w:val="14"/>
+                                  <w:u w:val="single"/>
+                                  <w:lang w:val="fr-FR"/>
+                                </w:rPr>
+                                <w:t xml:space="preserve">Synprod </w:t>
+                              </w:r>
+                              <w:proofErr w:type="spellStart"/>
+                              <w:r>
+                                <w:rPr>
+                                  <w:rFonts w:eastAsia="Tw Cen MT"/>
+                                  <w:kern w:val="24"/>
+                                  <w:sz w:val="14"/>
+                                  <w:szCs w:val="14"/>
+                                  <w:u w:val="single"/>
+                                  <w:lang w:val="fr-FR"/>
+                                </w:rPr>
+                                <w:t>d</w:t>
+                              </w:r>
+                              <w:r>
+                                <w:rPr>
+                                  <w:rFonts w:eastAsia="Tw Cen MT"/>
+                                  <w:kern w:val="24"/>
+                                  <w:sz w:val="14"/>
+                                  <w:szCs w:val="14"/>
+                                  <w:u w:val="single"/>
+                                  <w:lang w:val="fr-FR"/>
+                                </w:rPr>
+                                <w:t>atabase</w:t>
+                              </w:r>
+                              <w:proofErr w:type="spellEnd"/>
+                            </w:p>
+                          </w:txbxContent>
+                        </wps:txbx>
+                        <wps:bodyPr rot="0" spcFirstLastPara="0" vert="horz" wrap="square" lIns="91440" tIns="45720" rIns="91440" bIns="45720" numCol="1" spcCol="0" rtlCol="0" fromWordArt="0" anchor="ctr" anchorCtr="0" forceAA="0" compatLnSpc="1">
+                          <a:prstTxWarp prst="textNoShape">
+                            <a:avLst/>
+                          </a:prstTxWarp>
+                          <a:noAutofit/>
+                        </wps:bodyPr>
+                      </wps:wsp>
+                      <wps:wsp>
+                        <wps:cNvPr id="39" name="Ellipse 39"/>
+                        <wps:cNvSpPr/>
+                        <wps:spPr>
+                          <a:xfrm>
+                            <a:off x="294198" y="2639832"/>
+                            <a:ext cx="1192695" cy="962108"/>
+                          </a:xfrm>
+                          <a:prstGeom prst="ellipse">
+                            <a:avLst/>
+                          </a:prstGeom>
+                        </wps:spPr>
+                        <wps:style>
+                          <a:lnRef idx="2">
+                            <a:schemeClr val="accent1">
+                              <a:shade val="50000"/>
+                            </a:schemeClr>
+                          </a:lnRef>
+                          <a:fillRef idx="1">
+                            <a:schemeClr val="accent1"/>
+                          </a:fillRef>
+                          <a:effectRef idx="0">
+                            <a:schemeClr val="accent1"/>
+                          </a:effectRef>
+                          <a:fontRef idx="minor">
+                            <a:schemeClr val="lt1"/>
+                          </a:fontRef>
+                        </wps:style>
+                        <wps:txbx>
+                          <w:txbxContent>
+                            <w:p>
+                              <w:pPr>
+                                <w:jc w:val="center"/>
+                                <w:rPr>
+                                  <w:lang w:val="fr-FR"/>
+                                </w:rPr>
+                              </w:pPr>
+                              <w:r>
+                                <w:rPr>
+                                  <w:lang w:val="fr-FR"/>
+                                </w:rPr>
+                                <w:t>Api Synprod</w:t>
+                              </w:r>
+                            </w:p>
+                          </w:txbxContent>
+                        </wps:txbx>
+                        <wps:bodyPr rot="0" spcFirstLastPara="0" vertOverflow="overflow" horzOverflow="overflow" vert="horz" wrap="square" lIns="91440" tIns="45720" rIns="91440" bIns="45720" numCol="1" spcCol="0" rtlCol="0" fromWordArt="0" anchor="ctr" anchorCtr="0" forceAA="0" compatLnSpc="1">
+                          <a:prstTxWarp prst="textNoShape">
+                            <a:avLst/>
+                          </a:prstTxWarp>
+                          <a:noAutofit/>
+                        </wps:bodyPr>
+                      </wps:wsp>
+                      <wps:wsp>
+                        <wps:cNvPr id="40" name="Ellipse 40"/>
+                        <wps:cNvSpPr/>
+                        <wps:spPr>
+                          <a:xfrm>
+                            <a:off x="4060402" y="2684662"/>
+                            <a:ext cx="1330748" cy="1068353"/>
+                          </a:xfrm>
+                          <a:prstGeom prst="ellipse">
+                            <a:avLst/>
+                          </a:prstGeom>
+                        </wps:spPr>
+                        <wps:style>
+                          <a:lnRef idx="2">
+                            <a:schemeClr val="accent1">
+                              <a:shade val="50000"/>
+                            </a:schemeClr>
+                          </a:lnRef>
+                          <a:fillRef idx="1">
+                            <a:schemeClr val="accent1"/>
+                          </a:fillRef>
+                          <a:effectRef idx="0">
+                            <a:schemeClr val="accent1"/>
+                          </a:effectRef>
+                          <a:fontRef idx="minor">
+                            <a:schemeClr val="lt1"/>
+                          </a:fontRef>
+                        </wps:style>
+                        <wps:txbx>
+                          <w:txbxContent>
+                            <w:p>
+                              <w:pPr>
+                                <w:pStyle w:val="NormalWeb"/>
+                                <w:spacing w:before="0" w:beforeAutospacing="0" w:after="180" w:afterAutospacing="0" w:line="264" w:lineRule="auto"/>
+                                <w:jc w:val="center"/>
+                              </w:pPr>
+                              <w:r>
+                                <w:rPr>
+                                  <w:rFonts w:eastAsia="Tw Cen MT"/>
+                                  <w:kern w:val="24"/>
+                                  <w:sz w:val="23"/>
+                                  <w:szCs w:val="23"/>
+                                </w:rPr>
+                                <w:t>Synprod client Application</w:t>
+                              </w:r>
+                            </w:p>
+                          </w:txbxContent>
+                        </wps:txbx>
+                        <wps:bodyPr rot="0" spcFirstLastPara="0" vert="horz" wrap="square" lIns="91440" tIns="45720" rIns="91440" bIns="45720" numCol="1" spcCol="0" rtlCol="0" fromWordArt="0" anchor="ctr" anchorCtr="0" forceAA="0" compatLnSpc="1">
+                          <a:prstTxWarp prst="textNoShape">
+                            <a:avLst/>
+                          </a:prstTxWarp>
+                          <a:noAutofit/>
+                        </wps:bodyPr>
+                      </wps:wsp>
+                      <wps:wsp>
+                        <wps:cNvPr id="41" name="Ellipse 41"/>
+                        <wps:cNvSpPr/>
+                        <wps:spPr>
+                          <a:xfrm>
+                            <a:off x="4015407" y="785680"/>
+                            <a:ext cx="1418212" cy="1052452"/>
+                          </a:xfrm>
+                          <a:prstGeom prst="ellipse">
+                            <a:avLst/>
+                          </a:prstGeom>
+                        </wps:spPr>
+                        <wps:style>
+                          <a:lnRef idx="2">
+                            <a:schemeClr val="accent1">
+                              <a:shade val="50000"/>
+                            </a:schemeClr>
+                          </a:lnRef>
+                          <a:fillRef idx="1">
+                            <a:schemeClr val="accent1"/>
+                          </a:fillRef>
+                          <a:effectRef idx="0">
+                            <a:schemeClr val="accent1"/>
+                          </a:effectRef>
+                          <a:fontRef idx="minor">
+                            <a:schemeClr val="lt1"/>
+                          </a:fontRef>
+                        </wps:style>
+                        <wps:txbx>
+                          <w:txbxContent>
+                            <w:p>
+                              <w:pPr>
+                                <w:pStyle w:val="NormalWeb"/>
+                                <w:spacing w:before="0" w:beforeAutospacing="0" w:after="180" w:afterAutospacing="0" w:line="264" w:lineRule="auto"/>
+                                <w:jc w:val="center"/>
+                                <w:rPr>
+                                  <w:rFonts w:eastAsia="Tw Cen MT"/>
+                                  <w:kern w:val="24"/>
+                                  <w:sz w:val="23"/>
+                                  <w:szCs w:val="23"/>
+                                </w:rPr>
+                              </w:pPr>
+                              <w:r>
+                                <w:rPr>
+                                  <w:rFonts w:eastAsia="Tw Cen MT"/>
+                                  <w:kern w:val="24"/>
+                                  <w:sz w:val="23"/>
+                                  <w:szCs w:val="23"/>
+                                </w:rPr>
+                                <w:t xml:space="preserve">Synprod </w:t>
+                              </w:r>
+                            </w:p>
+                            <w:p>
+                              <w:pPr>
+                                <w:pStyle w:val="NormalWeb"/>
+                                <w:spacing w:before="0" w:beforeAutospacing="0" w:after="180" w:afterAutospacing="0" w:line="264" w:lineRule="auto"/>
+                                <w:jc w:val="center"/>
+                                <w:rPr>
+                                  <w:rFonts w:eastAsia="Tw Cen MT"/>
+                                  <w:kern w:val="24"/>
+                                  <w:sz w:val="23"/>
+                                  <w:szCs w:val="23"/>
+                                </w:rPr>
+                              </w:pPr>
+                              <w:r>
+                                <w:rPr>
+                                  <w:rFonts w:eastAsia="Tw Cen MT"/>
+                                  <w:kern w:val="24"/>
+                                  <w:sz w:val="23"/>
+                                  <w:szCs w:val="23"/>
+                                </w:rPr>
+                                <w:t>on Premise</w:t>
+                              </w:r>
+                              <w:r>
+                                <w:rPr>
+                                  <w:rFonts w:eastAsia="Tw Cen MT"/>
+                                  <w:kern w:val="24"/>
+                                  <w:sz w:val="23"/>
+                                  <w:szCs w:val="23"/>
+                                </w:rPr>
+                                <w:t xml:space="preserve"> module</w:t>
+                              </w:r>
+                            </w:p>
+                          </w:txbxContent>
+                        </wps:txbx>
+                        <wps:bodyPr rot="0" spcFirstLastPara="0" vert="horz" wrap="square" lIns="91440" tIns="45720" rIns="91440" bIns="45720" numCol="1" spcCol="0" rtlCol="0" fromWordArt="0" anchor="ctr" anchorCtr="0" forceAA="0" compatLnSpc="1">
+                          <a:prstTxWarp prst="textNoShape">
+                            <a:avLst/>
+                          </a:prstTxWarp>
+                          <a:noAutofit/>
+                        </wps:bodyPr>
+                      </wps:wsp>
+                      <wps:wsp>
+                        <wps:cNvPr id="42" name="Ellipse 42"/>
+                        <wps:cNvSpPr/>
+                        <wps:spPr>
+                          <a:xfrm>
+                            <a:off x="270344" y="3753015"/>
+                            <a:ext cx="1192530" cy="962025"/>
+                          </a:xfrm>
+                          <a:prstGeom prst="ellipse">
+                            <a:avLst/>
+                          </a:prstGeom>
+                        </wps:spPr>
+                        <wps:style>
+                          <a:lnRef idx="2">
+                            <a:schemeClr val="accent1">
+                              <a:shade val="50000"/>
+                            </a:schemeClr>
+                          </a:lnRef>
+                          <a:fillRef idx="1">
+                            <a:schemeClr val="accent1"/>
+                          </a:fillRef>
+                          <a:effectRef idx="0">
+                            <a:schemeClr val="accent1"/>
+                          </a:effectRef>
+                          <a:fontRef idx="minor">
+                            <a:schemeClr val="lt1"/>
+                          </a:fontRef>
+                        </wps:style>
+                        <wps:txbx>
+                          <w:txbxContent>
+                            <w:p>
+                              <w:pPr>
+                                <w:pStyle w:val="NormalWeb"/>
+                                <w:spacing w:before="0" w:beforeAutospacing="0" w:after="180" w:afterAutospacing="0" w:line="264" w:lineRule="auto"/>
+                                <w:jc w:val="center"/>
+                              </w:pPr>
+                              <w:r>
+                                <w:rPr>
+                                  <w:rFonts w:eastAsia="Tw Cen MT"/>
+                                  <w:kern w:val="24"/>
+                                  <w:sz w:val="23"/>
+                                  <w:szCs w:val="23"/>
+                                </w:rPr>
+                                <w:t xml:space="preserve">Customer </w:t>
+                              </w:r>
+                              <w:proofErr w:type="spellStart"/>
+                              <w:r>
+                                <w:rPr>
+                                  <w:rFonts w:eastAsia="Tw Cen MT"/>
+                                  <w:kern w:val="24"/>
+                                  <w:sz w:val="23"/>
+                                  <w:szCs w:val="23"/>
+                                </w:rPr>
+                                <w:t>Mgt</w:t>
+                              </w:r>
+                              <w:proofErr w:type="spellEnd"/>
+                              <w:r>
+                                <w:rPr>
+                                  <w:rFonts w:eastAsia="Tw Cen MT"/>
+                                  <w:kern w:val="24"/>
+                                  <w:sz w:val="23"/>
+                                  <w:szCs w:val="23"/>
+                                </w:rPr>
+                                <w:t xml:space="preserve"> Synprod</w:t>
+                              </w:r>
+                            </w:p>
+                          </w:txbxContent>
+                        </wps:txbx>
+                        <wps:bodyPr rot="0" spcFirstLastPara="0" vert="horz" wrap="square" lIns="91440" tIns="45720" rIns="91440" bIns="45720" numCol="1" spcCol="0" rtlCol="0" fromWordArt="0" anchor="ctr" anchorCtr="0" forceAA="0" compatLnSpc="1">
+                          <a:prstTxWarp prst="textNoShape">
+                            <a:avLst/>
+                          </a:prstTxWarp>
+                          <a:noAutofit/>
+                        </wps:bodyPr>
+                      </wps:wsp>
+                      <wps:wsp>
+                        <wps:cNvPr id="43" name="Connecteur : en angle 43"/>
+                        <wps:cNvCnPr>
+                          <a:endCxn id="37" idx="0"/>
+                        </wps:cNvCnPr>
+                        <wps:spPr>
+                          <a:xfrm rot="10800000" flipV="1">
+                            <a:off x="2612004" y="318051"/>
+                            <a:ext cx="1800971" cy="1103685"/>
+                          </a:xfrm>
+                          <a:prstGeom prst="bentConnector2">
+                            <a:avLst/>
+                          </a:prstGeom>
+                          <a:ln>
+                            <a:headEnd type="triangle"/>
+                            <a:tailEnd type="triangle"/>
+                          </a:ln>
+                        </wps:spPr>
+                        <wps:style>
+                          <a:lnRef idx="1">
+                            <a:schemeClr val="accent1"/>
+                          </a:lnRef>
+                          <a:fillRef idx="0">
+                            <a:schemeClr val="accent1"/>
+                          </a:fillRef>
+                          <a:effectRef idx="0">
+                            <a:schemeClr val="accent1"/>
+                          </a:effectRef>
+                          <a:fontRef idx="minor">
+                            <a:schemeClr val="tx1"/>
+                          </a:fontRef>
+                        </wps:style>
+                        <wps:bodyPr/>
+                      </wps:wsp>
+                      <wps:wsp>
+                        <wps:cNvPr id="44" name="Connecteur : en angle 44"/>
+                        <wps:cNvCnPr>
+                          <a:endCxn id="41" idx="2"/>
+                        </wps:cNvCnPr>
+                        <wps:spPr>
+                          <a:xfrm flipV="1">
+                            <a:off x="3196424" y="1311906"/>
+                            <a:ext cx="818983" cy="349916"/>
+                          </a:xfrm>
+                          <a:prstGeom prst="bentConnector3">
+                            <a:avLst/>
+                          </a:prstGeom>
+                          <a:ln>
+                            <a:headEnd type="triangle"/>
+                            <a:tailEnd type="triangle"/>
+                          </a:ln>
+                        </wps:spPr>
+                        <wps:style>
+                          <a:lnRef idx="1">
+                            <a:schemeClr val="accent1"/>
+                          </a:lnRef>
+                          <a:fillRef idx="0">
+                            <a:schemeClr val="accent1"/>
+                          </a:fillRef>
+                          <a:effectRef idx="0">
+                            <a:schemeClr val="accent1"/>
+                          </a:effectRef>
+                          <a:fontRef idx="minor">
+                            <a:schemeClr val="tx1"/>
+                          </a:fontRef>
+                        </wps:style>
+                        <wps:bodyPr/>
+                      </wps:wsp>
+                      <wps:wsp>
+                        <wps:cNvPr id="45" name="Connecteur : en angle 45"/>
+                        <wps:cNvCnPr>
+                          <a:endCxn id="39" idx="6"/>
+                        </wps:cNvCnPr>
+                        <wps:spPr>
+                          <a:xfrm rot="5400000">
+                            <a:off x="1434438" y="1943320"/>
+                            <a:ext cx="1230022" cy="1125111"/>
+                          </a:xfrm>
+                          <a:prstGeom prst="bentConnector2">
+                            <a:avLst/>
+                          </a:prstGeom>
+                          <a:ln>
+                            <a:headEnd type="triangle"/>
+                            <a:tailEnd type="triangle"/>
+                          </a:ln>
+                        </wps:spPr>
+                        <wps:style>
+                          <a:lnRef idx="1">
+                            <a:schemeClr val="accent1"/>
+                          </a:lnRef>
+                          <a:fillRef idx="0">
+                            <a:schemeClr val="accent1"/>
+                          </a:fillRef>
+                          <a:effectRef idx="0">
+                            <a:schemeClr val="accent1"/>
+                          </a:effectRef>
+                          <a:fontRef idx="minor">
+                            <a:schemeClr val="tx1"/>
+                          </a:fontRef>
+                        </wps:style>
+                        <wps:bodyPr/>
+                      </wps:wsp>
+                      <wps:wsp>
+                        <wps:cNvPr id="46" name="Connecteur : en angle 46"/>
+                        <wps:cNvCnPr>
+                          <a:stCxn id="39" idx="5"/>
+                          <a:endCxn id="38" idx="1"/>
+                        </wps:cNvCnPr>
+                        <wps:spPr>
+                          <a:xfrm rot="16200000" flipH="1">
+                            <a:off x="1421271" y="3351998"/>
+                            <a:ext cx="1195542" cy="1413631"/>
+                          </a:xfrm>
+                          <a:prstGeom prst="bentConnector3">
+                            <a:avLst>
+                              <a:gd name="adj1" fmla="val 11425"/>
+                            </a:avLst>
+                          </a:prstGeom>
+                          <a:ln>
+                            <a:headEnd type="triangle"/>
+                            <a:tailEnd type="triangle"/>
+                          </a:ln>
+                        </wps:spPr>
+                        <wps:style>
+                          <a:lnRef idx="1">
+                            <a:schemeClr val="accent1"/>
+                          </a:lnRef>
+                          <a:fillRef idx="0">
+                            <a:schemeClr val="accent1"/>
+                          </a:fillRef>
+                          <a:effectRef idx="0">
+                            <a:schemeClr val="accent1"/>
+                          </a:effectRef>
+                          <a:fontRef idx="minor">
+                            <a:schemeClr val="tx1"/>
+                          </a:fontRef>
+                        </wps:style>
+                        <wps:bodyPr/>
+                      </wps:wsp>
+                      <wps:wsp>
+                        <wps:cNvPr id="47" name="Connecteur : en angle 47"/>
+                        <wps:cNvCnPr/>
+                        <wps:spPr>
+                          <a:xfrm>
+                            <a:off x="1486893" y="4238045"/>
+                            <a:ext cx="768399" cy="652007"/>
+                          </a:xfrm>
+                          <a:prstGeom prst="bentConnector3">
+                            <a:avLst/>
+                          </a:prstGeom>
+                          <a:ln>
+                            <a:headEnd type="triangle"/>
+                            <a:tailEnd type="triangle"/>
+                          </a:ln>
+                        </wps:spPr>
+                        <wps:style>
+                          <a:lnRef idx="1">
+                            <a:schemeClr val="accent1"/>
+                          </a:lnRef>
+                          <a:fillRef idx="0">
+                            <a:schemeClr val="accent1"/>
+                          </a:fillRef>
+                          <a:effectRef idx="0">
+                            <a:schemeClr val="accent1"/>
+                          </a:effectRef>
+                          <a:fontRef idx="minor">
+                            <a:schemeClr val="tx1"/>
+                          </a:fontRef>
+                        </wps:style>
+                        <wps:bodyPr/>
+                      </wps:wsp>
+                      <wps:wsp>
+                        <wps:cNvPr id="48" name="Connecteur : en angle 48"/>
+                        <wps:cNvCnPr>
+                          <a:stCxn id="40" idx="2"/>
+                          <a:endCxn id="38" idx="4"/>
+                        </wps:cNvCnPr>
+                        <wps:spPr>
+                          <a:xfrm rot="10800000" flipV="1">
+                            <a:off x="3196424" y="3218838"/>
+                            <a:ext cx="863978" cy="1681701"/>
+                          </a:xfrm>
+                          <a:prstGeom prst="bentConnector3">
+                            <a:avLst>
+                              <a:gd name="adj1" fmla="val 50000"/>
+                            </a:avLst>
+                          </a:prstGeom>
+                          <a:ln>
+                            <a:headEnd type="triangle"/>
+                            <a:tailEnd type="triangle"/>
+                          </a:ln>
+                        </wps:spPr>
+                        <wps:style>
+                          <a:lnRef idx="1">
+                            <a:schemeClr val="accent1"/>
+                          </a:lnRef>
+                          <a:fillRef idx="0">
+                            <a:schemeClr val="accent1"/>
+                          </a:fillRef>
+                          <a:effectRef idx="0">
+                            <a:schemeClr val="accent1"/>
+                          </a:effectRef>
+                          <a:fontRef idx="minor">
+                            <a:schemeClr val="tx1"/>
+                          </a:fontRef>
+                        </wps:style>
+                        <wps:bodyPr/>
+                      </wps:wsp>
+                    </wpc:wpc>
+                  </a:graphicData>
+                </a:graphic>
+              </wp:anchor>
+            </w:drawing>
+          </mc:Choice>
+          <mc:Fallback>
+            <w:pict>
+              <v:group id="Zone de dessin 4" o:spid="_x0000_s1057" editas="canvas" style="position:absolute;left:0;text-align:left;margin-left:2.5pt;margin-top:-5pt;width:6in;height:420pt;z-index:251660288;mso-position-horizontal-relative:margin;mso-position-vertical-relative:margin" coordsize="54864,53340" o:gfxdata="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">
+                <v:shape id="_x0000_s1058" type="#_x0000_t75" style="position:absolute;width:54864;height:53340;visibility:visible;mso-wrap-style:square">
+                  <v:fill o:detectmouseclick="t"/>
+                  <v:path o:connecttype="none"/>
+                </v:shape>
+                <v:line id="Connecteur droit 6" o:spid="_x0000_s1059" style="position:absolute;visibility:visible;mso-wrap-style:square" from="79,20148" to="54864,20148" o:connectortype="straight" o:gfxdata="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" strokecolor="black [3200]" strokeweight="3.75pt">
+                  <v:stroke linestyle="thinThin"/>
+                  <v:shadow on="t" color="black" opacity="29491f" origin=",.5" offset="0,.83333mm"/>
+                </v:line>
+                <v:shape id="Zone de texte 34" o:spid="_x0000_s1060" type="#_x0000_t202" style="position:absolute;left:1778;top:1206;width:7525;height:2610;visibility:visible;mso-wrap-style:square;v-text-anchor:top" o:gfxdata="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" fillcolor="black [3200]" strokecolor="white [3201]" strokeweight="3.75pt">
+                  <v:stroke linestyle="thinThin"/>
+                  <v:shadow on="t" color="black" opacity="29491f" origin=",.5" offset="0,.83333mm"/>
+                  <v:textbox>
+                    <w:txbxContent>
+                      <w:p>
+                        <w:pPr>
+                          <w:rPr>
+                            <w:lang w:val="fr-FR"/>
+                          </w:rPr>
+                        </w:pPr>
+                        <w:r>
+                          <w:rPr>
+                            <w:lang w:val="fr-FR"/>
+                          </w:rPr>
+                          <w:t>Client site</w:t>
+                        </w:r>
+                      </w:p>
+                    </w:txbxContent>
+                  </v:textbox>
+                </v:shape>
+                <v:shape id="Zone de texte 34" o:spid="_x0000_s1061" type="#_x0000_t202" style="position:absolute;left:39071;top:20804;width:14840;height:2794;visibility:visible;mso-wrap-style:square;v-text-anchor:top" o:gfxdata="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" fillcolor="black [3200]" strokecolor="white [3201]" strokeweight="3.75pt">
+                  <v:stroke linestyle="thinThin"/>
+                  <v:shadow on="t" color="black" opacity="29491f" origin=",.5" offset="0,.83333mm"/>
+                  <v:textbox>
+                    <w:txbxContent>
+                      <w:p>
+                        <w:pPr>
+                          <w:pStyle w:val="NormalWeb"/>
+                          <w:spacing w:before="0" w:beforeAutospacing="0" w:after="180" w:afterAutospacing="0" w:line="264" w:lineRule="auto"/>
+                        </w:pPr>
+                        <w:r>
+                          <w:rPr>
+                            <w:rFonts w:ascii="Tw Cen MT" w:eastAsia="Tw Cen MT" w:hAnsi="Tw Cen MT"/>
+                            <w:kern w:val="24"/>
+                            <w:sz w:val="23"/>
+                            <w:szCs w:val="23"/>
+                          </w:rPr>
+                          <w:t>Synprod</w:t>
+                        </w:r>
+                        <w:r>
+                          <w:rPr>
+                            <w:rFonts w:ascii="Tw Cen MT" w:eastAsia="Tw Cen MT" w:hAnsi="Tw Cen MT"/>
+                            <w:kern w:val="24"/>
+                            <w:sz w:val="23"/>
+                            <w:szCs w:val="23"/>
+                          </w:rPr>
+                          <w:t xml:space="preserve"> Application</w:t>
+                        </w:r>
+                      </w:p>
+                    </w:txbxContent>
+                  </v:textbox>
+                </v:shape>
+                <v:shapetype id="_x0000_t132" coordsize="21600,21600" o:spt="132" path="m10800,qx,3391l,18209qy10800,21600,21600,18209l21600,3391qy10800,xem,3391nfqy10800,6782,21600,3391e">
+                  <v:path o:extrusionok="f" gradientshapeok="t" o:connecttype="custom" o:connectlocs="10800,6782;10800,0;0,10800;10800,21600;21600,10800" o:connectangles="270,270,180,90,0" textboxrect="0,6782,21600,18209"/>
+                </v:shapetype>
+                <v:shape id="Organigramme : Disque magnétique 36" o:spid="_x0000_s1062" type="#_x0000_t132" style="position:absolute;left:44686;top:1206;width:6599;height:4518;visibility:visible;mso-wrap-style:square;v-text-anchor:middle" o:gfxdata="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" fillcolor="#94b6d2 [3204]" strokecolor="#345c7d [1604]" strokeweight="1.5pt">
+                  <v:textbox>
+                    <w:txbxContent>
+                      <w:p>
+                        <w:pPr>
+                          <w:jc w:val="center"/>
+                          <w:rPr>
+                            <w:sz w:val="14"/>
+                            <w:lang w:val="fr-FR"/>
+                          </w:rPr>
+                        </w:pPr>
+                        <w:proofErr w:type="spellStart"/>
+                        <w:r>
+                          <w:rPr>
+                            <w:sz w:val="14"/>
+                            <w:lang w:val="fr-FR"/>
+                          </w:rPr>
+                          <w:t>Sql</w:t>
+                        </w:r>
+                        <w:proofErr w:type="spellEnd"/>
+                        <w:r>
+                          <w:rPr>
+                            <w:sz w:val="14"/>
+                            <w:lang w:val="fr-FR"/>
+                          </w:rPr>
+                          <w:t xml:space="preserve"> server</w:t>
+                        </w:r>
+                      </w:p>
+                    </w:txbxContent>
+                  </v:textbox>
+                </v:shape>
+                <v:shapetype id="_x0000_t109" coordsize="21600,21600" o:spt="109" path="m,l,21600r21600,l21600,xe">
+                  <v:stroke joinstyle="miter"/>
+                  <v:path gradientshapeok="t" o:connecttype="rect"/>
+                </v:shapetype>
+                <v:shape id="Organigramme : Procédé 37" o:spid="_x0000_s1063" type="#_x0000_t109" style="position:absolute;left:20275;top:14217;width:11689;height:4691;visibility:visible;mso-wrap-style:square;v-text-anchor:middle" o:gfxdata="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" fillcolor="white [3201]" strokecolor="#968c8c [3209]" strokeweight="1.5pt">
+                  <v:textbox>
+                    <w:txbxContent>
+                      <w:p>
+                        <w:pPr>
+                          <w:jc w:val="center"/>
+                          <w:rPr>
+                            <w:lang w:val="fr-FR"/>
+                          </w:rPr>
+                        </w:pPr>
+                        <w:r>
+                          <w:rPr>
+                            <w:lang w:val="fr-FR"/>
+                          </w:rPr>
+                          <w:t>Connector</w:t>
+                        </w:r>
+                      </w:p>
+                    </w:txbxContent>
+                  </v:textbox>
+                </v:shape>
+                <v:shape id="Organigramme : Disque magnétique 38" o:spid="_x0000_s1064" type="#_x0000_t132" style="position:absolute;left:22552;top:46565;width:9412;height:4879;visibility:visible;mso-wrap-style:square;v-text-anchor:middle" o:gfxdata="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" fillcolor="#94b6d2 [3204]" strokecolor="#345c7d [1604]" strokeweight="1.5pt">
+                  <v:textbox>
+                    <w:txbxContent>
+                      <w:p>
+                        <w:pPr>
+                          <w:pStyle w:val="NormalWeb"/>
+                          <w:spacing w:before="0" w:beforeAutospacing="0" w:after="180" w:afterAutospacing="0"/>
+                          <w:jc w:val="center"/>
+                          <w:rPr>
+                            <w:rFonts w:eastAsia="Tw Cen MT"/>
+                            <w:kern w:val="24"/>
+                            <w:sz w:val="14"/>
+                            <w:szCs w:val="14"/>
+                            <w:u w:val="single"/>
+                            <w:lang w:val="fr-FR"/>
+                          </w:rPr>
+                        </w:pPr>
+                        <w:r>
+                          <w:rPr>
+                            <w:rFonts w:eastAsia="Tw Cen MT"/>
+                            <w:kern w:val="24"/>
+                            <w:sz w:val="14"/>
+                            <w:szCs w:val="14"/>
+                            <w:u w:val="single"/>
+                            <w:lang w:val="fr-FR"/>
+                          </w:rPr>
+                          <w:t xml:space="preserve">Synprod </w:t>
+                        </w:r>
+                        <w:proofErr w:type="spellStart"/>
+                        <w:r>
+                          <w:rPr>
+                            <w:rFonts w:eastAsia="Tw Cen MT"/>
+                            <w:kern w:val="24"/>
+                            <w:sz w:val="14"/>
+                            <w:szCs w:val="14"/>
+                            <w:u w:val="single"/>
+                            <w:lang w:val="fr-FR"/>
+                          </w:rPr>
+                          <w:t>d</w:t>
+                        </w:r>
+                        <w:r>
+                          <w:rPr>
+                            <w:rFonts w:eastAsia="Tw Cen MT"/>
+                            <w:kern w:val="24"/>
+                            <w:sz w:val="14"/>
+                            <w:szCs w:val="14"/>
+                            <w:u w:val="single"/>
+                            <w:lang w:val="fr-FR"/>
+                          </w:rPr>
+                          <w:t>atabase</w:t>
+                        </w:r>
+                        <w:proofErr w:type="spellEnd"/>
+                      </w:p>
+                    </w:txbxContent>
+                  </v:textbox>
+                </v:shape>
+                <v:oval id="Ellipse 39" o:spid="_x0000_s1065" style="position:absolute;left:2941;top:26398;width:11927;height:9621;visibility:visible;mso-wrap-style:square;v-text-anchor:middle" o:gfxdata="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" fillcolor="#94b6d2 [3204]" strokecolor="#345c7d [1604]" strokeweight="1.5pt">
+                  <v:textbox>
+                    <w:txbxContent>
+                      <w:p>
+                        <w:pPr>
+                          <w:jc w:val="center"/>
+                          <w:rPr>
+                            <w:lang w:val="fr-FR"/>
+                          </w:rPr>
+                        </w:pPr>
+                        <w:r>
+                          <w:rPr>
+                            <w:lang w:val="fr-FR"/>
+                          </w:rPr>
+                          <w:t>Api Synprod</w:t>
+                        </w:r>
+                      </w:p>
+                    </w:txbxContent>
+                  </v:textbox>
+                </v:oval>
+                <v:oval id="Ellipse 40" o:spid="_x0000_s1066" style="position:absolute;left:40604;top:26846;width:13307;height:10684;visibility:visible;mso-wrap-style:square;v-text-anchor:middle" o:gfxdata="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" fillcolor="#94b6d2 [3204]" strokecolor="#345c7d [1604]" strokeweight="1.5pt">
+                  <v:textbox>
+                    <w:txbxContent>
+                      <w:p>
+                        <w:pPr>
+                          <w:pStyle w:val="NormalWeb"/>
+                          <w:spacing w:before="0" w:beforeAutospacing="0" w:after="180" w:afterAutospacing="0" w:line="264" w:lineRule="auto"/>
+                          <w:jc w:val="center"/>
+                        </w:pPr>
+                        <w:r>
+                          <w:rPr>
+                            <w:rFonts w:eastAsia="Tw Cen MT"/>
+                            <w:kern w:val="24"/>
+                            <w:sz w:val="23"/>
+                            <w:szCs w:val="23"/>
+                          </w:rPr>
+                          <w:t>Synprod client Application</w:t>
+                        </w:r>
+                      </w:p>
+                    </w:txbxContent>
+                  </v:textbox>
+                </v:oval>
+                <v:oval id="Ellipse 41" o:spid="_x0000_s1067" style="position:absolute;left:40154;top:7856;width:14182;height:10525;visibility:visible;mso-wrap-style:square;v-text-anchor:middle" o:gfxdata="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" fillcolor="#94b6d2 [3204]" strokecolor="#345c7d [1604]" strokeweight="1.5pt">
+                  <v:textbox>
+                    <w:txbxContent>
+                      <w:p>
+                        <w:pPr>
+                          <w:pStyle w:val="NormalWeb"/>
+                          <w:spacing w:before="0" w:beforeAutospacing="0" w:after="180" w:afterAutospacing="0" w:line="264" w:lineRule="auto"/>
+                          <w:jc w:val="center"/>
+                          <w:rPr>
+                            <w:rFonts w:eastAsia="Tw Cen MT"/>
+                            <w:kern w:val="24"/>
+                            <w:sz w:val="23"/>
+                            <w:szCs w:val="23"/>
+                          </w:rPr>
+                        </w:pPr>
+                        <w:r>
+                          <w:rPr>
+                            <w:rFonts w:eastAsia="Tw Cen MT"/>
+                            <w:kern w:val="24"/>
+                            <w:sz w:val="23"/>
+                            <w:szCs w:val="23"/>
+                          </w:rPr>
+                          <w:t xml:space="preserve">Synprod </w:t>
+                        </w:r>
+                      </w:p>
+                      <w:p>
+                        <w:pPr>
+                          <w:pStyle w:val="NormalWeb"/>
+                          <w:spacing w:before="0" w:beforeAutospacing="0" w:after="180" w:afterAutospacing="0" w:line="264" w:lineRule="auto"/>
+                          <w:jc w:val="center"/>
+                          <w:rPr>
+                            <w:rFonts w:eastAsia="Tw Cen MT"/>
+                            <w:kern w:val="24"/>
+                            <w:sz w:val="23"/>
+                            <w:szCs w:val="23"/>
+                          </w:rPr>
+                        </w:pPr>
+                        <w:r>
+                          <w:rPr>
+                            <w:rFonts w:eastAsia="Tw Cen MT"/>
+                            <w:kern w:val="24"/>
+                            <w:sz w:val="23"/>
+                            <w:szCs w:val="23"/>
+                          </w:rPr>
+                          <w:t>on Premise</w:t>
+                        </w:r>
+                        <w:r>
+                          <w:rPr>
+                            <w:rFonts w:eastAsia="Tw Cen MT"/>
+                            <w:kern w:val="24"/>
+                            <w:sz w:val="23"/>
+                            <w:szCs w:val="23"/>
+                          </w:rPr>
+                          <w:t xml:space="preserve"> module</w:t>
+                        </w:r>
+                      </w:p>
+                    </w:txbxContent>
+                  </v:textbox>
+                </v:oval>
+                <v:oval id="Ellipse 42" o:spid="_x0000_s1068" style="position:absolute;left:2703;top:37530;width:11925;height:9620;visibility:visible;mso-wrap-style:square;v-text-anchor:middle" o:gfxdata="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" fillcolor="#94b6d2 [3204]" strokecolor="#345c7d [1604]" strokeweight="1.5pt">
+                  <v:textbox>
+                    <w:txbxContent>
+                      <w:p>
+                        <w:pPr>
+                          <w:pStyle w:val="NormalWeb"/>
+                          <w:spacing w:before="0" w:beforeAutospacing="0" w:after="180" w:afterAutospacing="0" w:line="264" w:lineRule="auto"/>
+                          <w:jc w:val="center"/>
+                        </w:pPr>
+                        <w:r>
+                          <w:rPr>
+                            <w:rFonts w:eastAsia="Tw Cen MT"/>
+                            <w:kern w:val="24"/>
+                            <w:sz w:val="23"/>
+                            <w:szCs w:val="23"/>
+                          </w:rPr>
+                          <w:t xml:space="preserve">Customer </w:t>
+                        </w:r>
+                        <w:proofErr w:type="spellStart"/>
+                        <w:r>
+                          <w:rPr>
+                            <w:rFonts w:eastAsia="Tw Cen MT"/>
+                            <w:kern w:val="24"/>
+                            <w:sz w:val="23"/>
+                            <w:szCs w:val="23"/>
+                          </w:rPr>
+                          <w:t>Mgt</w:t>
+                        </w:r>
+                        <w:proofErr w:type="spellEnd"/>
+                        <w:r>
+                          <w:rPr>
+                            <w:rFonts w:eastAsia="Tw Cen MT"/>
+                            <w:kern w:val="24"/>
+                            <w:sz w:val="23"/>
+                            <w:szCs w:val="23"/>
+                          </w:rPr>
+                          <w:t xml:space="preserve"> Synprod</w:t>
+                        </w:r>
+                      </w:p>
+                    </w:txbxContent>
+                  </v:textbox>
+                </v:oval>
+                <v:shapetype id="_x0000_t33" coordsize="21600,21600" o:spt="33" o:oned="t" path="m,l21600,r,21600e" filled="f">
+                  <v:stroke joinstyle="miter"/>
+                  <v:path arrowok="t" fillok="f" o:connecttype="none"/>
+                  <o:lock v:ext="edit" shapetype="t"/>
+                </v:shapetype>
+                <v:shape id="Connecteur : en angle 43" o:spid="_x0000_s1069" type="#_x0000_t33" style="position:absolute;left:26120;top:3180;width:18009;height:11037;rotation:180;flip:y;visibility:visible;mso-wrap-style:square" o:connectortype="elbow" o:gfxdata="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" strokecolor="#94b6d2 [3204]" strokeweight=".27778mm">
+                  <v:stroke startarrow="block" endarrow="block"/>
+                </v:shape>
+                <v:shapetype id="_x0000_t34" coordsize="21600,21600" o:spt="34" o:oned="t" adj="10800" path="m,l@0,0@0,21600,21600,21600e" filled="f">
+                  <v:stroke joinstyle="miter"/>
+                  <v:formulas>
+                    <v:f eqn="val #0"/>
+                  </v:formulas>
+                  <v:path arrowok="t" fillok="f" o:connecttype="none"/>
+                  <v:handles>
+                    <v:h position="#0,center"/>
+                  </v:handles>
+                  <o:lock v:ext="edit" shapetype="t"/>
+                </v:shapetype>
+                <v:shape id="Connecteur : en angle 44" o:spid="_x0000_s1070" type="#_x0000_t34" style="position:absolute;left:31964;top:13119;width:8190;height:3499;flip:y;visibility:visible;mso-wrap-style:square" o:connectortype="elbow" o:gfxdata="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" strokecolor="#94b6d2 [3204]" strokeweight=".27778mm">
+                  <v:stroke startarrow="block" endarrow="block"/>
+                </v:shape>
+                <v:shape id="Connecteur : en angle 45" o:spid="_x0000_s1071" type="#_x0000_t33" style="position:absolute;left:14344;top:19432;width:12300;height:11252;rotation:90;visibility:visible;mso-wrap-style:square" o:connectortype="elbow" o:gfxdata="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" strokecolor="#94b6d2 [3204]" strokeweight=".27778mm">
+                  <v:stroke startarrow="block" endarrow="block"/>
+                </v:shape>
+                <v:shape id="Connecteur : en angle 46" o:spid="_x0000_s1072" type="#_x0000_t34" style="position:absolute;left:14212;top:33520;width:11955;height:14136;rotation:90;flip:x;visibility:visible;mso-wrap-style:square" o:connectortype="elbow" o:gfxdata="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" adj="2468" strokecolor="#94b6d2 [3204]" strokeweight=".27778mm">
+                  <v:stroke startarrow="block" endarrow="block"/>
+                </v:shape>
+                <v:shape id="Connecteur : en angle 47" o:spid="_x0000_s1073" type="#_x0000_t34" style="position:absolute;left:14868;top:42380;width:7684;height:6520;visibility:visible;mso-wrap-style:square" o:connectortype="elbow" o:gfxdata="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" strokecolor="#94b6d2 [3204]" strokeweight=".27778mm">
+                  <v:stroke startarrow="block" endarrow="block"/>
+                </v:shape>
+                <v:shape id="Connecteur : en angle 48" o:spid="_x0000_s1074" type="#_x0000_t34" style="position:absolute;left:31964;top:32188;width:8640;height:16817;rotation:180;flip:y;visibility:visible;mso-wrap-style:square" o:connectortype="elbow" o:gfxdata="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" strokecolor="#94b6d2 [3204]" strokeweight=".27778mm">
+                  <v:stroke startarrow="block" endarrow="block"/>
+                </v:shape>
+                <w10:wrap type="square" anchorx="margin" anchory="margin"/>
+              </v:group>
+            </w:pict>
+          </mc:Fallback>
+        </mc:AlternateContent>
+      </w:r>
+    </w:p>
+    <w:p/>
+    <w:p/>
+    <w:p/>
+    <w:p/>
+    <w:p/>
+    <w:p/>
+    <w:p/>
+    <w:p/>
+    <w:p/>
+    <w:p/>
+    <w:p/>
+    <w:p/>
+    <w:p/>
+    <w:p/>
+    <w:p/>
+    <w:p/>
+    <w:p/>
+    <w:p/>
+    <w:p/>
+    <w:p>
+      <w:r>
+        <w:t>Workflow descriptions</w:t>
+      </w:r>
+    </w:p>
+    <w:p>
+      <w:r>
+        <w:t xml:space="preserve">When a client purchases a package, he will get the connector alongside of the package. This connector will be for a </w:t>
+      </w:r>
+      <w:proofErr w:type="gramStart"/>
+      <w:r>
+        <w:t>particular task</w:t>
+      </w:r>
+      <w:proofErr w:type="gramEnd"/>
+      <w:r>
+        <w:t xml:space="preserve"> only depending on the package chosen. Before he downloads the Connector, we will have to build it with the configurations of the client.</w:t>
+      </w:r>
+    </w:p>
+    <w:p>
+      <w:r>
+        <w:t>The client will have to enter the following on this customer account before the package is downloaded.</w:t>
+      </w:r>
+    </w:p>
+    <w:p>
+      <w:pPr>
+        <w:pStyle w:val="Paragraphedeliste"/>
+        <w:numPr>
+          <w:ilvl w:val="0"/>
+          <w:numId w:val="37"/>
+        </w:numPr>
+      </w:pPr>
+      <w:r>
+        <w:t>Database name</w:t>
+      </w:r>
+    </w:p>
+    <w:p>
+      <w:pPr>
+        <w:pStyle w:val="Paragraphedeliste"/>
+        <w:numPr>
+          <w:ilvl w:val="0"/>
+          <w:numId w:val="37"/>
+        </w:numPr>
+      </w:pPr>
+      <w:r>
+        <w:t>Database path</w:t>
+      </w:r>
+    </w:p>
+    <w:p>
+      <w:pPr>
+        <w:pStyle w:val="Paragraphedeliste"/>
+        <w:numPr>
+          <w:ilvl w:val="0"/>
+          <w:numId w:val="37"/>
+        </w:numPr>
+      </w:pPr>
+      <w:r>
+        <w:t>Username</w:t>
+      </w:r>
+    </w:p>
+    <w:p>
+      <w:pPr>
+        <w:pStyle w:val="Paragraphedeliste"/>
+        <w:numPr>
+          <w:ilvl w:val="0"/>
+          <w:numId w:val="37"/>
+        </w:numPr>
+      </w:pPr>
+      <w:r>
+        <w:t>Port number</w:t>
+      </w:r>
+    </w:p>
+    <w:p>
+      <w:r>
+        <w:t>Then the application will “bake” the connector with the predefine values together with a unique Id for reference. The clients can change those settings in a configuration page on the connector.</w:t>
+      </w:r>
+    </w:p>
+    <w:p>
+      <w:r>
+        <w:t>The client will then press a button “connect to</w:t>
+      </w:r>
+      <w:r>
+        <w:t xml:space="preserve"> Database” to execute the connection with his Database.</w:t>
+      </w:r>
+    </w:p>
+    <w:p>
+      <w:r>
+        <w:t xml:space="preserve">The connector will then enable the synchronize button. This will then transfer data to Synprod </w:t>
       </w:r>
       <w:proofErr w:type="spellStart"/>
       <w:r>
-        <w:t>there</w:t>
+        <w:t>Api</w:t>
       </w:r>
       <w:proofErr w:type="spellEnd"/>
       <w:r>
-        <w:t xml:space="preserve"> my friend</w:t>
-      </w:r>
-      <w:bookmarkStart w:id="5" w:name="_GoBack"/>
-      <w:bookmarkEnd w:id="5"/>
-    </w:p>
+        <w:t xml:space="preserve"> application. [ for on premise premium clients only]</w:t>
+      </w:r>
+    </w:p>
+    <w:p>
+      <w:r>
+        <w:lastRenderedPageBreak/>
+        <w:t xml:space="preserve">For on premise clients, the connector will only transfer data to our </w:t>
+      </w:r>
+      <w:proofErr w:type="gramStart"/>
+      <w:r>
+        <w:t>on premise</w:t>
+      </w:r>
+      <w:proofErr w:type="gramEnd"/>
+      <w:r>
+        <w:t xml:space="preserve"> package for internal use.</w:t>
+      </w:r>
+    </w:p>
+    <w:p>
+      <w:r>
+        <w:t xml:space="preserve">For on premise premium clients, the connector will authenticate the user before any service is executed with our </w:t>
+      </w:r>
+      <w:proofErr w:type="spellStart"/>
+      <w:r>
+        <w:t>Api</w:t>
+      </w:r>
+      <w:proofErr w:type="spellEnd"/>
+      <w:r>
+        <w:t xml:space="preserve"> authentication service. Once authenticated, then it will be able to transfer data and execute tasks.</w:t>
+      </w:r>
+    </w:p>
+    <w:p/>
+    <w:p>
+      <w:r>
+        <w:t>The Connector is will be packaged into an executable for deployment on windows platform.</w:t>
+      </w:r>
+      <w:bookmarkStart w:id="18" w:name="_GoBack"/>
+      <w:bookmarkEnd w:id="18"/>
+    </w:p>
+    <w:p/>
+    <w:p/>
+    <w:p/>
+    <w:p/>
+    <w:p/>
+    <w:p/>
+    <w:p/>
+    <w:p/>
     <w:sectPr>
-      <w:headerReference w:type="even" r:id="rId15"/>
-      <w:headerReference w:type="default" r:id="rId16"/>
-      <w:footerReference w:type="even" r:id="rId17"/>
-      <w:footerReference w:type="default" r:id="rId18"/>
+      <w:headerReference w:type="even" r:id="rId17"/>
+      <w:headerReference w:type="default" r:id="rId18"/>
+      <w:footerReference w:type="even" r:id="rId19"/>
+      <w:footerReference w:type="default" r:id="rId20"/>
       <w:pgSz w:w="11907" w:h="16839"/>
       <w:pgMar w:top="1148" w:right="1050" w:bottom="1148" w:left="1050" w:header="709" w:footer="709" w:gutter="0"/>
       <w:pgNumType w:start="0"/>
@@ -4365,6 +7318,92 @@
     </w:lvl>
   </w:abstractNum>
   <w:abstractNum w:abstractNumId="9" w15:restartNumberingAfterBreak="0">
+    <w:nsid w:val="25B71B33"/>
+    <w:multiLevelType w:val="hybridMultilevel"/>
+    <w:tmpl w:val="01E4E07C"/>
+    <w:lvl w:ilvl="0" w:tplc="040C0019">
+      <w:start w:val="1"/>
+      <w:numFmt w:val="lowerLetter"/>
+      <w:lvlText w:val="%1."/>
+      <w:lvlJc w:val="left"/>
+      <w:pPr>
+        <w:ind w:left="1440" w:hanging="360"/>
+      </w:pPr>
+    </w:lvl>
+    <w:lvl w:ilvl="1" w:tplc="040C0019" w:tentative="1">
+      <w:start w:val="1"/>
+      <w:numFmt w:val="lowerLetter"/>
+      <w:lvlText w:val="%2."/>
+      <w:lvlJc w:val="left"/>
+      <w:pPr>
+        <w:ind w:left="2160" w:hanging="360"/>
+      </w:pPr>
+    </w:lvl>
+    <w:lvl w:ilvl="2" w:tplc="040C001B" w:tentative="1">
+      <w:start w:val="1"/>
+      <w:numFmt w:val="lowerRoman"/>
+      <w:lvlText w:val="%3."/>
+      <w:lvlJc w:val="right"/>
+      <w:pPr>
+        <w:ind w:left="2880" w:hanging="180"/>
+      </w:pPr>
+    </w:lvl>
+    <w:lvl w:ilvl="3" w:tplc="040C000F" w:tentative="1">
+      <w:start w:val="1"/>
+      <w:numFmt w:val="decimal"/>
+      <w:lvlText w:val="%4."/>
+      <w:lvlJc w:val="left"/>
+      <w:pPr>
+        <w:ind w:left="3600" w:hanging="360"/>
+      </w:pPr>
+    </w:lvl>
+    <w:lvl w:ilvl="4" w:tplc="040C0019" w:tentative="1">
+      <w:start w:val="1"/>
+      <w:numFmt w:val="lowerLetter"/>
+      <w:lvlText w:val="%5."/>
+      <w:lvlJc w:val="left"/>
+      <w:pPr>
+        <w:ind w:left="4320" w:hanging="360"/>
+      </w:pPr>
+    </w:lvl>
+    <w:lvl w:ilvl="5" w:tplc="040C001B" w:tentative="1">
+      <w:start w:val="1"/>
+      <w:numFmt w:val="lowerRoman"/>
+      <w:lvlText w:val="%6."/>
+      <w:lvlJc w:val="right"/>
+      <w:pPr>
+        <w:ind w:left="5040" w:hanging="180"/>
+      </w:pPr>
+    </w:lvl>
+    <w:lvl w:ilvl="6" w:tplc="040C000F" w:tentative="1">
+      <w:start w:val="1"/>
+      <w:numFmt w:val="decimal"/>
+      <w:lvlText w:val="%7."/>
+      <w:lvlJc w:val="left"/>
+      <w:pPr>
+        <w:ind w:left="5760" w:hanging="360"/>
+      </w:pPr>
+    </w:lvl>
+    <w:lvl w:ilvl="7" w:tplc="040C0019" w:tentative="1">
+      <w:start w:val="1"/>
+      <w:numFmt w:val="lowerLetter"/>
+      <w:lvlText w:val="%8."/>
+      <w:lvlJc w:val="left"/>
+      <w:pPr>
+        <w:ind w:left="6480" w:hanging="360"/>
+      </w:pPr>
+    </w:lvl>
+    <w:lvl w:ilvl="8" w:tplc="040C001B" w:tentative="1">
+      <w:start w:val="1"/>
+      <w:numFmt w:val="lowerRoman"/>
+      <w:lvlText w:val="%9."/>
+      <w:lvlJc w:val="right"/>
+      <w:pPr>
+        <w:ind w:left="7200" w:hanging="180"/>
+      </w:pPr>
+    </w:lvl>
+  </w:abstractNum>
+  <w:abstractNum w:abstractNumId="10" w15:restartNumberingAfterBreak="0">
     <w:nsid w:val="2AB17A9B"/>
     <w:multiLevelType w:val="multilevel"/>
     <w:tmpl w:val="0409001D"/>
@@ -4456,7 +7495,7 @@
       </w:pPr>
     </w:lvl>
   </w:abstractNum>
-  <w:abstractNum w:abstractNumId="10" w15:restartNumberingAfterBreak="0">
+  <w:abstractNum w:abstractNumId="11" w15:restartNumberingAfterBreak="0">
     <w:nsid w:val="2C880799"/>
     <w:multiLevelType w:val="hybridMultilevel"/>
     <w:tmpl w:val="B7F49C8A"/>
@@ -4570,7 +7609,7 @@
       </w:rPr>
     </w:lvl>
   </w:abstractNum>
-  <w:abstractNum w:abstractNumId="11" w15:restartNumberingAfterBreak="0">
+  <w:abstractNum w:abstractNumId="12" w15:restartNumberingAfterBreak="0">
     <w:nsid w:val="434271EE"/>
     <w:multiLevelType w:val="hybridMultilevel"/>
     <w:tmpl w:val="F38E1FB8"/>
@@ -4656,7 +7695,7 @@
       </w:pPr>
     </w:lvl>
   </w:abstractNum>
-  <w:abstractNum w:abstractNumId="12" w15:restartNumberingAfterBreak="0">
+  <w:abstractNum w:abstractNumId="13" w15:restartNumberingAfterBreak="0">
     <w:nsid w:val="4724047D"/>
     <w:multiLevelType w:val="hybridMultilevel"/>
     <w:tmpl w:val="DDEC4C7C"/>
@@ -4742,7 +7781,7 @@
       </w:pPr>
     </w:lvl>
   </w:abstractNum>
-  <w:abstractNum w:abstractNumId="13" w15:restartNumberingAfterBreak="0">
+  <w:abstractNum w:abstractNumId="14" w15:restartNumberingAfterBreak="0">
     <w:nsid w:val="4A317B4B"/>
     <w:multiLevelType w:val="hybridMultilevel"/>
     <w:tmpl w:val="AB3CBF34"/>
@@ -4828,7 +7867,93 @@
       </w:pPr>
     </w:lvl>
   </w:abstractNum>
-  <w:abstractNum w:abstractNumId="14" w15:restartNumberingAfterBreak="0">
+  <w:abstractNum w:abstractNumId="15" w15:restartNumberingAfterBreak="0">
+    <w:nsid w:val="4FC61FF5"/>
+    <w:multiLevelType w:val="multilevel"/>
+    <w:tmpl w:val="040C001F"/>
+    <w:lvl w:ilvl="0">
+      <w:start w:val="1"/>
+      <w:numFmt w:val="decimal"/>
+      <w:lvlText w:val="%1."/>
+      <w:lvlJc w:val="left"/>
+      <w:pPr>
+        <w:ind w:left="360" w:hanging="360"/>
+      </w:pPr>
+    </w:lvl>
+    <w:lvl w:ilvl="1">
+      <w:start w:val="1"/>
+      <w:numFmt w:val="decimal"/>
+      <w:lvlText w:val="%1.%2."/>
+      <w:lvlJc w:val="left"/>
+      <w:pPr>
+        <w:ind w:left="792" w:hanging="432"/>
+      </w:pPr>
+    </w:lvl>
+    <w:lvl w:ilvl="2">
+      <w:start w:val="1"/>
+      <w:numFmt w:val="decimal"/>
+      <w:lvlText w:val="%1.%2.%3."/>
+      <w:lvlJc w:val="left"/>
+      <w:pPr>
+        <w:ind w:left="1224" w:hanging="504"/>
+      </w:pPr>
+    </w:lvl>
+    <w:lvl w:ilvl="3">
+      <w:start w:val="1"/>
+      <w:numFmt w:val="decimal"/>
+      <w:lvlText w:val="%1.%2.%3.%4."/>
+      <w:lvlJc w:val="left"/>
+      <w:pPr>
+        <w:ind w:left="1728" w:hanging="648"/>
+      </w:pPr>
+    </w:lvl>
+    <w:lvl w:ilvl="4">
+      <w:start w:val="1"/>
+      <w:numFmt w:val="decimal"/>
+      <w:lvlText w:val="%1.%2.%3.%4.%5."/>
+      <w:lvlJc w:val="left"/>
+      <w:pPr>
+        <w:ind w:left="2232" w:hanging="792"/>
+      </w:pPr>
+    </w:lvl>
+    <w:lvl w:ilvl="5">
+      <w:start w:val="1"/>
+      <w:numFmt w:val="decimal"/>
+      <w:lvlText w:val="%1.%2.%3.%4.%5.%6."/>
+      <w:lvlJc w:val="left"/>
+      <w:pPr>
+        <w:ind w:left="2736" w:hanging="936"/>
+      </w:pPr>
+    </w:lvl>
+    <w:lvl w:ilvl="6">
+      <w:start w:val="1"/>
+      <w:numFmt w:val="decimal"/>
+      <w:lvlText w:val="%1.%2.%3.%4.%5.%6.%7."/>
+      <w:lvlJc w:val="left"/>
+      <w:pPr>
+        <w:ind w:left="3240" w:hanging="1080"/>
+      </w:pPr>
+    </w:lvl>
+    <w:lvl w:ilvl="7">
+      <w:start w:val="1"/>
+      <w:numFmt w:val="decimal"/>
+      <w:lvlText w:val="%1.%2.%3.%4.%5.%6.%7.%8."/>
+      <w:lvlJc w:val="left"/>
+      <w:pPr>
+        <w:ind w:left="3744" w:hanging="1224"/>
+      </w:pPr>
+    </w:lvl>
+    <w:lvl w:ilvl="8">
+      <w:start w:val="1"/>
+      <w:numFmt w:val="decimal"/>
+      <w:lvlText w:val="%1.%2.%3.%4.%5.%6.%7.%8.%9."/>
+      <w:lvlJc w:val="left"/>
+      <w:pPr>
+        <w:ind w:left="4320" w:hanging="1440"/>
+      </w:pPr>
+    </w:lvl>
+  </w:abstractNum>
+  <w:abstractNum w:abstractNumId="16" w15:restartNumberingAfterBreak="0">
     <w:nsid w:val="57B5011C"/>
     <w:multiLevelType w:val="hybridMultilevel"/>
     <w:tmpl w:val="165C0E68"/>
@@ -4914,7 +8039,7 @@
       </w:pPr>
     </w:lvl>
   </w:abstractNum>
-  <w:abstractNum w:abstractNumId="15" w15:restartNumberingAfterBreak="0">
+  <w:abstractNum w:abstractNumId="17" w15:restartNumberingAfterBreak="0">
     <w:nsid w:val="634521D9"/>
     <w:multiLevelType w:val="hybridMultilevel"/>
     <w:tmpl w:val="F38E1FB8"/>
@@ -5000,7 +8125,179 @@
       </w:pPr>
     </w:lvl>
   </w:abstractNum>
-  <w:abstractNum w:abstractNumId="16" w15:restartNumberingAfterBreak="0">
+  <w:abstractNum w:abstractNumId="18" w15:restartNumberingAfterBreak="0">
+    <w:nsid w:val="65233391"/>
+    <w:multiLevelType w:val="hybridMultilevel"/>
+    <w:tmpl w:val="1888856E"/>
+    <w:lvl w:ilvl="0" w:tplc="040C000F">
+      <w:start w:val="1"/>
+      <w:numFmt w:val="decimal"/>
+      <w:lvlText w:val="%1."/>
+      <w:lvlJc w:val="left"/>
+      <w:pPr>
+        <w:ind w:left="720" w:hanging="360"/>
+      </w:pPr>
+    </w:lvl>
+    <w:lvl w:ilvl="1" w:tplc="040C0019" w:tentative="1">
+      <w:start w:val="1"/>
+      <w:numFmt w:val="lowerLetter"/>
+      <w:lvlText w:val="%2."/>
+      <w:lvlJc w:val="left"/>
+      <w:pPr>
+        <w:ind w:left="1440" w:hanging="360"/>
+      </w:pPr>
+    </w:lvl>
+    <w:lvl w:ilvl="2" w:tplc="040C001B" w:tentative="1">
+      <w:start w:val="1"/>
+      <w:numFmt w:val="lowerRoman"/>
+      <w:lvlText w:val="%3."/>
+      <w:lvlJc w:val="right"/>
+      <w:pPr>
+        <w:ind w:left="2160" w:hanging="180"/>
+      </w:pPr>
+    </w:lvl>
+    <w:lvl w:ilvl="3" w:tplc="040C000F" w:tentative="1">
+      <w:start w:val="1"/>
+      <w:numFmt w:val="decimal"/>
+      <w:lvlText w:val="%4."/>
+      <w:lvlJc w:val="left"/>
+      <w:pPr>
+        <w:ind w:left="2880" w:hanging="360"/>
+      </w:pPr>
+    </w:lvl>
+    <w:lvl w:ilvl="4" w:tplc="040C0019" w:tentative="1">
+      <w:start w:val="1"/>
+      <w:numFmt w:val="lowerLetter"/>
+      <w:lvlText w:val="%5."/>
+      <w:lvlJc w:val="left"/>
+      <w:pPr>
+        <w:ind w:left="3600" w:hanging="360"/>
+      </w:pPr>
+    </w:lvl>
+    <w:lvl w:ilvl="5" w:tplc="040C001B" w:tentative="1">
+      <w:start w:val="1"/>
+      <w:numFmt w:val="lowerRoman"/>
+      <w:lvlText w:val="%6."/>
+      <w:lvlJc w:val="right"/>
+      <w:pPr>
+        <w:ind w:left="4320" w:hanging="180"/>
+      </w:pPr>
+    </w:lvl>
+    <w:lvl w:ilvl="6" w:tplc="040C000F" w:tentative="1">
+      <w:start w:val="1"/>
+      <w:numFmt w:val="decimal"/>
+      <w:lvlText w:val="%7."/>
+      <w:lvlJc w:val="left"/>
+      <w:pPr>
+        <w:ind w:left="5040" w:hanging="360"/>
+      </w:pPr>
+    </w:lvl>
+    <w:lvl w:ilvl="7" w:tplc="040C0019" w:tentative="1">
+      <w:start w:val="1"/>
+      <w:numFmt w:val="lowerLetter"/>
+      <w:lvlText w:val="%8."/>
+      <w:lvlJc w:val="left"/>
+      <w:pPr>
+        <w:ind w:left="5760" w:hanging="360"/>
+      </w:pPr>
+    </w:lvl>
+    <w:lvl w:ilvl="8" w:tplc="040C001B" w:tentative="1">
+      <w:start w:val="1"/>
+      <w:numFmt w:val="lowerRoman"/>
+      <w:lvlText w:val="%9."/>
+      <w:lvlJc w:val="right"/>
+      <w:pPr>
+        <w:ind w:left="6480" w:hanging="180"/>
+      </w:pPr>
+    </w:lvl>
+  </w:abstractNum>
+  <w:abstractNum w:abstractNumId="19" w15:restartNumberingAfterBreak="0">
+    <w:nsid w:val="68705CFA"/>
+    <w:multiLevelType w:val="hybridMultilevel"/>
+    <w:tmpl w:val="3DA2D2CC"/>
+    <w:lvl w:ilvl="0" w:tplc="040C000F">
+      <w:start w:val="1"/>
+      <w:numFmt w:val="decimal"/>
+      <w:lvlText w:val="%1."/>
+      <w:lvlJc w:val="left"/>
+      <w:pPr>
+        <w:ind w:left="360" w:hanging="360"/>
+      </w:pPr>
+    </w:lvl>
+    <w:lvl w:ilvl="1" w:tplc="040C0019" w:tentative="1">
+      <w:start w:val="1"/>
+      <w:numFmt w:val="lowerLetter"/>
+      <w:lvlText w:val="%2."/>
+      <w:lvlJc w:val="left"/>
+      <w:pPr>
+        <w:ind w:left="1080" w:hanging="360"/>
+      </w:pPr>
+    </w:lvl>
+    <w:lvl w:ilvl="2" w:tplc="040C001B" w:tentative="1">
+      <w:start w:val="1"/>
+      <w:numFmt w:val="lowerRoman"/>
+      <w:lvlText w:val="%3."/>
+      <w:lvlJc w:val="right"/>
+      <w:pPr>
+        <w:ind w:left="1800" w:hanging="180"/>
+      </w:pPr>
+    </w:lvl>
+    <w:lvl w:ilvl="3" w:tplc="040C000F" w:tentative="1">
+      <w:start w:val="1"/>
+      <w:numFmt w:val="decimal"/>
+      <w:lvlText w:val="%4."/>
+      <w:lvlJc w:val="left"/>
+      <w:pPr>
+        <w:ind w:left="2520" w:hanging="360"/>
+      </w:pPr>
+    </w:lvl>
+    <w:lvl w:ilvl="4" w:tplc="040C0019" w:tentative="1">
+      <w:start w:val="1"/>
+      <w:numFmt w:val="lowerLetter"/>
+      <w:lvlText w:val="%5."/>
+      <w:lvlJc w:val="left"/>
+      <w:pPr>
+        <w:ind w:left="3240" w:hanging="360"/>
+      </w:pPr>
+    </w:lvl>
+    <w:lvl w:ilvl="5" w:tplc="040C001B" w:tentative="1">
+      <w:start w:val="1"/>
+      <w:numFmt w:val="lowerRoman"/>
+      <w:lvlText w:val="%6."/>
+      <w:lvlJc w:val="right"/>
+      <w:pPr>
+        <w:ind w:left="3960" w:hanging="180"/>
+      </w:pPr>
+    </w:lvl>
+    <w:lvl w:ilvl="6" w:tplc="040C000F" w:tentative="1">
+      <w:start w:val="1"/>
+      <w:numFmt w:val="decimal"/>
+      <w:lvlText w:val="%7."/>
+      <w:lvlJc w:val="left"/>
+      <w:pPr>
+        <w:ind w:left="4680" w:hanging="360"/>
+      </w:pPr>
+    </w:lvl>
+    <w:lvl w:ilvl="7" w:tplc="040C0019" w:tentative="1">
+      <w:start w:val="1"/>
+      <w:numFmt w:val="lowerLetter"/>
+      <w:lvlText w:val="%8."/>
+      <w:lvlJc w:val="left"/>
+      <w:pPr>
+        <w:ind w:left="5400" w:hanging="360"/>
+      </w:pPr>
+    </w:lvl>
+    <w:lvl w:ilvl="8" w:tplc="040C001B" w:tentative="1">
+      <w:start w:val="1"/>
+      <w:numFmt w:val="lowerRoman"/>
+      <w:lvlText w:val="%9."/>
+      <w:lvlJc w:val="right"/>
+      <w:pPr>
+        <w:ind w:left="6120" w:hanging="180"/>
+      </w:pPr>
+    </w:lvl>
+  </w:abstractNum>
+  <w:abstractNum w:abstractNumId="20" w15:restartNumberingAfterBreak="0">
     <w:nsid w:val="7029155E"/>
     <w:multiLevelType w:val="hybridMultilevel"/>
     <w:tmpl w:val="37DE9378"/>
@@ -5090,7 +8387,7 @@
     <w:abstractNumId w:val="4"/>
   </w:num>
   <w:num w:numId="2">
-    <w:abstractNumId w:val="10"/>
+    <w:abstractNumId w:val="11"/>
   </w:num>
   <w:num w:numId="3">
     <w:abstractNumId w:val="3"/>
@@ -5117,10 +8414,10 @@
     <w:abstractNumId w:val="0"/>
   </w:num>
   <w:num w:numId="11">
-    <w:abstractNumId w:val="9"/>
+    <w:abstractNumId w:val="10"/>
   </w:num>
   <w:num w:numId="12">
-    <w:abstractNumId w:val="10"/>
+    <w:abstractNumId w:val="11"/>
   </w:num>
   <w:num w:numId="13">
     <w:abstractNumId w:val="3"/>
@@ -5135,10 +8432,10 @@
     <w:abstractNumId w:val="0"/>
   </w:num>
   <w:num w:numId="17">
-    <w:abstractNumId w:val="9"/>
+    <w:abstractNumId w:val="10"/>
   </w:num>
   <w:num w:numId="18">
-    <w:abstractNumId w:val="10"/>
+    <w:abstractNumId w:val="11"/>
   </w:num>
   <w:num w:numId="19">
     <w:abstractNumId w:val="3"/>
@@ -5153,7 +8450,7 @@
     <w:abstractNumId w:val="0"/>
   </w:num>
   <w:num w:numId="23">
-    <w:abstractNumId w:val="9"/>
+    <w:abstractNumId w:val="10"/>
   </w:num>
   <w:num w:numId="24">
     <w:abstractNumId w:val="7"/>
@@ -5162,28 +8459,40 @@
     <w:abstractNumId w:val="5"/>
   </w:num>
   <w:num w:numId="26">
-    <w:abstractNumId w:val="11"/>
+    <w:abstractNumId w:val="12"/>
   </w:num>
   <w:num w:numId="27">
-    <w:abstractNumId w:val="15"/>
+    <w:abstractNumId w:val="17"/>
   </w:num>
   <w:num w:numId="28">
-    <w:abstractNumId w:val="13"/>
+    <w:abstractNumId w:val="14"/>
   </w:num>
   <w:num w:numId="29">
     <w:abstractNumId w:val="6"/>
   </w:num>
   <w:num w:numId="30">
-    <w:abstractNumId w:val="16"/>
+    <w:abstractNumId w:val="20"/>
   </w:num>
   <w:num w:numId="31">
     <w:abstractNumId w:val="8"/>
   </w:num>
   <w:num w:numId="32">
-    <w:abstractNumId w:val="14"/>
+    <w:abstractNumId w:val="16"/>
   </w:num>
   <w:num w:numId="33">
-    <w:abstractNumId w:val="12"/>
+    <w:abstractNumId w:val="13"/>
+  </w:num>
+  <w:num w:numId="34">
+    <w:abstractNumId w:val="15"/>
+  </w:num>
+  <w:num w:numId="35">
+    <w:abstractNumId w:val="9"/>
+  </w:num>
+  <w:num w:numId="36">
+    <w:abstractNumId w:val="19"/>
+  </w:num>
+  <w:num w:numId="37">
+    <w:abstractNumId w:val="18"/>
   </w:num>
 </w:numbering>
 </file>
@@ -5229,8 +8538,8 @@
     <w:lsdException w:name="toc 1" w:semiHidden="1" w:uiPriority="39" w:unhideWhenUsed="1" w:qFormat="1"/>
     <w:lsdException w:name="toc 2" w:semiHidden="1" w:uiPriority="39" w:unhideWhenUsed="1" w:qFormat="1"/>
     <w:lsdException w:name="toc 3" w:semiHidden="1" w:uiPriority="39" w:unhideWhenUsed="1" w:qFormat="1"/>
-    <w:lsdException w:name="toc 4" w:semiHidden="1" w:unhideWhenUsed="1" w:qFormat="1"/>
-    <w:lsdException w:name="toc 5" w:semiHidden="1" w:unhideWhenUsed="1" w:qFormat="1"/>
+    <w:lsdException w:name="toc 4" w:semiHidden="1" w:uiPriority="39" w:unhideWhenUsed="1" w:qFormat="1"/>
+    <w:lsdException w:name="toc 5" w:semiHidden="1" w:uiPriority="39" w:unhideWhenUsed="1" w:qFormat="1"/>
     <w:lsdException w:name="toc 6" w:semiHidden="1" w:unhideWhenUsed="1" w:qFormat="1"/>
     <w:lsdException w:name="toc 7" w:semiHidden="1" w:unhideWhenUsed="1" w:qFormat="1"/>
     <w:lsdException w:name="toc 8" w:semiHidden="1" w:unhideWhenUsed="1" w:qFormat="1"/>
@@ -5677,7 +8986,6 @@
     <w:next w:val="Normal"/>
     <w:link w:val="Titre5Car"/>
     <w:uiPriority w:val="9"/>
-    <w:semiHidden/>
     <w:unhideWhenUsed/>
     <w:qFormat/>
     <w:pPr>
@@ -6065,7 +9373,6 @@
     <w:basedOn w:val="Policepardfaut"/>
     <w:link w:val="Titre5"/>
     <w:uiPriority w:val="9"/>
-    <w:semiHidden/>
     <w:rPr>
       <w:rFonts w:cs="Times New Roman"/>
       <w:b/>
@@ -6466,8 +9773,7 @@
     <w:basedOn w:val="Normal"/>
     <w:next w:val="Normal"/>
     <w:autoRedefine/>
-    <w:uiPriority w:val="99"/>
-    <w:semiHidden/>
+    <w:uiPriority w:val="39"/>
     <w:unhideWhenUsed/>
     <w:qFormat/>
     <w:pPr>
@@ -6483,8 +9789,7 @@
     <w:basedOn w:val="Normal"/>
     <w:next w:val="Normal"/>
     <w:autoRedefine/>
-    <w:uiPriority w:val="99"/>
-    <w:semiHidden/>
+    <w:uiPriority w:val="39"/>
     <w:unhideWhenUsed/>
     <w:qFormat/>
     <w:pPr>
@@ -6724,6 +10029,18 @@
       <w:shd w:val="clear" w:color="auto" w:fill="E6E6E6"/>
     </w:rPr>
   </w:style>
+  <w:style w:type="character" w:styleId="Mentionnonrsolue">
+    <w:name w:val="Unresolved Mention"/>
+    <w:basedOn w:val="Policepardfaut"/>
+    <w:uiPriority w:val="99"/>
+    <w:semiHidden/>
+    <w:unhideWhenUsed/>
+    <w:rsid w:val="00924FD9"/>
+    <w:rPr>
+      <w:color w:val="808080"/>
+      <w:shd w:val="clear" w:color="auto" w:fill="E6E6E6"/>
+    </w:rPr>
+  </w:style>
 </w:styles>
 </file>
 
@@ -6895,7 +10212,7 @@
     <w:charset w:val="00"/>
     <w:family w:val="roman"/>
     <w:pitch w:val="variable"/>
-    <w:sig w:usb0="E0002EFF" w:usb1="C000785B" w:usb2="00000009" w:usb3="00000000" w:csb0="000001FF" w:csb1="00000000"/>
+    <w:sig w:usb0="E0002AFF" w:usb1="C0007843" w:usb2="00000009" w:usb3="00000000" w:csb0="000001FF" w:csb1="00000000"/>
   </w:font>
   <w:font w:name="Wingdings 2">
     <w:panose1 w:val="05020102010507070707"/>
@@ -6937,14 +10254,14 @@
     <w:charset w:val="00"/>
     <w:family w:val="swiss"/>
     <w:pitch w:val="variable"/>
-    <w:sig w:usb0="E0002AFF" w:usb1="C000247B" w:usb2="00000009" w:usb3="00000000" w:csb0="000001FF" w:csb1="00000000"/>
+    <w:sig w:usb0="E00002FF" w:usb1="4000ACFF" w:usb2="00000001" w:usb3="00000000" w:csb0="0000019F" w:csb1="00000000"/>
   </w:font>
   <w:font w:name="Calibri Light">
     <w:panose1 w:val="020F0302020204030204"/>
     <w:charset w:val="00"/>
     <w:family w:val="swiss"/>
     <w:pitch w:val="variable"/>
-    <w:sig w:usb0="E0002AFF" w:usb1="C000247B" w:usb2="00000009" w:usb3="00000000" w:csb0="000001FF" w:csb1="00000000"/>
+    <w:sig w:usb0="A00002EF" w:usb1="4000207B" w:usb2="00000000" w:usb3="00000000" w:csb0="0000009F" w:csb1="00000000"/>
   </w:font>
 </w:fonts>
 </file>
@@ -6970,8 +10287,11 @@
     <w:rsid w:val="003E7CDB"/>
     <w:rsid w:val="003F170E"/>
     <w:rsid w:val="004657CC"/>
+    <w:rsid w:val="004A7C8D"/>
+    <w:rsid w:val="006700E3"/>
     <w:rsid w:val="007F639E"/>
     <w:rsid w:val="008451C1"/>
+    <w:rsid w:val="00846C26"/>
     <w:rsid w:val="00A35A19"/>
     <w:rsid w:val="00B310E8"/>
   </w:rsids>
@@ -7593,6 +10913,18 @@
   <w:style w:type="paragraph" w:customStyle="1" w:styleId="6021FD58520944AEBEF21F29D3CE2DC8">
     <w:name w:val="6021FD58520944AEBEF21F29D3CE2DC8"/>
   </w:style>
+  <w:style w:type="paragraph" w:customStyle="1" w:styleId="F9B7CB5D9EEC486CAE5C86330CCB424D">
+    <w:name w:val="F9B7CB5D9EEC486CAE5C86330CCB424D"/>
+    <w:rsid w:val="004A7C8D"/>
+  </w:style>
+  <w:style w:type="paragraph" w:customStyle="1" w:styleId="938CDF90AE45472484FC5B151D605814">
+    <w:name w:val="938CDF90AE45472484FC5B151D605814"/>
+    <w:rsid w:val="004A7C8D"/>
+  </w:style>
+  <w:style w:type="paragraph" w:customStyle="1" w:styleId="FCB5975282AE4881830619725DC62EAA">
+    <w:name w:val="FCB5975282AE4881830619725DC62EAA"/>
+    <w:rsid w:val="004A7C8D"/>
+  </w:style>
 </w:styles>
 </file>
 
@@ -7894,7 +11226,7 @@
 </file>
 
 <file path=customXml/itemProps4.xml><?xml version="1.0" encoding="utf-8"?>
-<ds:datastoreItem xmlns:ds="http://schemas.openxmlformats.org/officeDocument/2006/customXml" ds:itemID="{4B5EF7BE-97F3-4399-8F7C-717088B611E6}">
+<ds:datastoreItem xmlns:ds="http://schemas.openxmlformats.org/officeDocument/2006/customXml" ds:itemID="{B267D147-31B0-4688-A519-68BEF27DE962}">
   <ds:schemaRefs>
     <ds:schemaRef ds:uri="http://schemas.openxmlformats.org/officeDocument/2006/bibliography"/>
   </ds:schemaRefs>

--- a/WYSIWYG.docx
+++ b/WYSIWYG.docx
@@ -550,7 +550,7 @@
             </w:rPr>
             <w:fldChar w:fldCharType="separate"/>
           </w:r>
-          <w:hyperlink w:anchor="_Toc496533530" w:history="1">
+          <w:hyperlink w:anchor="_Toc497993742" w:history="1">
             <w:r>
               <w:rPr>
                 <w:rStyle w:val="Lienhypertexte"/>
@@ -577,7 +577,7 @@
                 <w:noProof/>
                 <w:webHidden/>
               </w:rPr>
-              <w:instrText xml:space="preserve"> PAGEREF _Toc496533530 \h </w:instrText>
+              <w:instrText xml:space="preserve"> PAGEREF _Toc497993742 \h </w:instrText>
             </w:r>
             <w:r>
               <w:rPr>
@@ -621,7 +621,7 @@
               <w14:ligatures w14:val="none"/>
             </w:rPr>
           </w:pPr>
-          <w:hyperlink w:anchor="_Toc496533531" w:history="1">
+          <w:hyperlink w:anchor="_Toc497993743" w:history="1">
             <w:r>
               <w:rPr>
                 <w:rStyle w:val="Lienhypertexte"/>
@@ -648,7 +648,7 @@
                 <w:noProof/>
                 <w:webHidden/>
               </w:rPr>
-              <w:instrText xml:space="preserve"> PAGEREF _Toc496533531 \h </w:instrText>
+              <w:instrText xml:space="preserve"> PAGEREF _Toc497993743 \h </w:instrText>
             </w:r>
             <w:r>
               <w:rPr>
@@ -692,7 +692,7 @@
               <w14:ligatures w14:val="none"/>
             </w:rPr>
           </w:pPr>
-          <w:hyperlink w:anchor="_Toc496533532" w:history="1">
+          <w:hyperlink w:anchor="_Toc497993744" w:history="1">
             <w:r>
               <w:rPr>
                 <w:rStyle w:val="Lienhypertexte"/>
@@ -719,7 +719,7 @@
                 <w:noProof/>
                 <w:webHidden/>
               </w:rPr>
-              <w:instrText xml:space="preserve"> PAGEREF _Toc496533532 \h </w:instrText>
+              <w:instrText xml:space="preserve"> PAGEREF _Toc497993744 \h </w:instrText>
             </w:r>
             <w:r>
               <w:rPr>
@@ -739,7 +739,7 @@
                 <w:noProof/>
                 <w:webHidden/>
               </w:rPr>
-              <w:t>1</w:t>
+              <w:t>2</w:t>
             </w:r>
             <w:r>
               <w:rPr>
@@ -763,7 +763,7 @@
               <w14:ligatures w14:val="none"/>
             </w:rPr>
           </w:pPr>
-          <w:hyperlink w:anchor="_Toc496533533" w:history="1">
+          <w:hyperlink w:anchor="_Toc497993745" w:history="1">
             <w:r>
               <w:rPr>
                 <w:rStyle w:val="Lienhypertexte"/>
@@ -790,7 +790,7 @@
                 <w:noProof/>
                 <w:webHidden/>
               </w:rPr>
-              <w:instrText xml:space="preserve"> PAGEREF _Toc496533533 \h </w:instrText>
+              <w:instrText xml:space="preserve"> PAGEREF _Toc497993745 \h </w:instrText>
             </w:r>
             <w:r>
               <w:rPr>
@@ -837,7 +837,7 @@
               <w14:ligatures w14:val="none"/>
             </w:rPr>
           </w:pPr>
-          <w:hyperlink w:anchor="_Toc496533534" w:history="1">
+          <w:hyperlink w:anchor="_Toc497993746" w:history="1">
             <w:r>
               <w:rPr>
                 <w:rStyle w:val="Lienhypertexte"/>
@@ -883,7 +883,7 @@
                 <w:noProof/>
                 <w:webHidden/>
               </w:rPr>
-              <w:instrText xml:space="preserve"> PAGEREF _Toc496533534 \h </w:instrText>
+              <w:instrText xml:space="preserve"> PAGEREF _Toc497993746 \h </w:instrText>
             </w:r>
             <w:r>
               <w:rPr>
@@ -930,7 +930,7 @@
               <w14:ligatures w14:val="none"/>
             </w:rPr>
           </w:pPr>
-          <w:hyperlink w:anchor="_Toc496533535" w:history="1">
+          <w:hyperlink w:anchor="_Toc497993747" w:history="1">
             <w:r>
               <w:rPr>
                 <w:rStyle w:val="Lienhypertexte"/>
@@ -976,7 +976,7 @@
                 <w:noProof/>
                 <w:webHidden/>
               </w:rPr>
-              <w:instrText xml:space="preserve"> PAGEREF _Toc496533535 \h </w:instrText>
+              <w:instrText xml:space="preserve"> PAGEREF _Toc497993747 \h </w:instrText>
             </w:r>
             <w:r>
               <w:rPr>
@@ -1023,7 +1023,7 @@
               <w14:ligatures w14:val="none"/>
             </w:rPr>
           </w:pPr>
-          <w:hyperlink w:anchor="_Toc496533536" w:history="1">
+          <w:hyperlink w:anchor="_Toc497993748" w:history="1">
             <w:r>
               <w:rPr>
                 <w:rStyle w:val="Lienhypertexte"/>
@@ -1069,7 +1069,7 @@
                 <w:noProof/>
                 <w:webHidden/>
               </w:rPr>
-              <w:instrText xml:space="preserve"> PAGEREF _Toc496533536 \h </w:instrText>
+              <w:instrText xml:space="preserve"> PAGEREF _Toc497993748 \h </w:instrText>
             </w:r>
             <w:r>
               <w:rPr>
@@ -1116,7 +1116,7 @@
               <w14:ligatures w14:val="none"/>
             </w:rPr>
           </w:pPr>
-          <w:hyperlink w:anchor="_Toc496533537" w:history="1">
+          <w:hyperlink w:anchor="_Toc497993749" w:history="1">
             <w:r>
               <w:rPr>
                 <w:rStyle w:val="Lienhypertexte"/>
@@ -1162,7 +1162,7 @@
                 <w:noProof/>
                 <w:webHidden/>
               </w:rPr>
-              <w:instrText xml:space="preserve"> PAGEREF _Toc496533537 \h </w:instrText>
+              <w:instrText xml:space="preserve"> PAGEREF _Toc497993749 \h </w:instrText>
             </w:r>
             <w:r>
               <w:rPr>
@@ -1209,7 +1209,7 @@
               <w14:ligatures w14:val="none"/>
             </w:rPr>
           </w:pPr>
-          <w:hyperlink w:anchor="_Toc496533538" w:history="1">
+          <w:hyperlink w:anchor="_Toc497993750" w:history="1">
             <w:r>
               <w:rPr>
                 <w:rStyle w:val="Lienhypertexte"/>
@@ -1255,7 +1255,7 @@
                 <w:noProof/>
                 <w:webHidden/>
               </w:rPr>
-              <w:instrText xml:space="preserve"> PAGEREF _Toc496533538 \h </w:instrText>
+              <w:instrText xml:space="preserve"> PAGEREF _Toc497993750 \h </w:instrText>
             </w:r>
             <w:r>
               <w:rPr>
@@ -1302,7 +1302,7 @@
               <w14:ligatures w14:val="none"/>
             </w:rPr>
           </w:pPr>
-          <w:hyperlink w:anchor="_Toc496533539" w:history="1">
+          <w:hyperlink w:anchor="_Toc497993751" w:history="1">
             <w:r>
               <w:rPr>
                 <w:rStyle w:val="Lienhypertexte"/>
@@ -1348,7 +1348,7 @@
                 <w:noProof/>
                 <w:webHidden/>
               </w:rPr>
-              <w:instrText xml:space="preserve"> PAGEREF _Toc496533539 \h </w:instrText>
+              <w:instrText xml:space="preserve"> PAGEREF _Toc497993751 \h </w:instrText>
             </w:r>
             <w:r>
               <w:rPr>
@@ -1368,7 +1368,7 @@
                 <w:noProof/>
                 <w:webHidden/>
               </w:rPr>
-              <w:t>2</w:t>
+              <w:t>3</w:t>
             </w:r>
             <w:r>
               <w:rPr>
@@ -1395,7 +1395,7 @@
               <w14:ligatures w14:val="none"/>
             </w:rPr>
           </w:pPr>
-          <w:hyperlink w:anchor="_Toc496533540" w:history="1">
+          <w:hyperlink w:anchor="_Toc497993752" w:history="1">
             <w:r>
               <w:rPr>
                 <w:rStyle w:val="Lienhypertexte"/>
@@ -1441,7 +1441,7 @@
                 <w:noProof/>
                 <w:webHidden/>
               </w:rPr>
-              <w:instrText xml:space="preserve"> PAGEREF _Toc496533540 \h </w:instrText>
+              <w:instrText xml:space="preserve"> PAGEREF _Toc497993752 \h </w:instrText>
             </w:r>
             <w:r>
               <w:rPr>
@@ -1488,7 +1488,7 @@
               <w14:ligatures w14:val="none"/>
             </w:rPr>
           </w:pPr>
-          <w:hyperlink w:anchor="_Toc496533541" w:history="1">
+          <w:hyperlink w:anchor="_Toc497993753" w:history="1">
             <w:r>
               <w:rPr>
                 <w:rStyle w:val="Lienhypertexte"/>
@@ -1534,7 +1534,7 @@
                 <w:noProof/>
                 <w:webHidden/>
               </w:rPr>
-              <w:instrText xml:space="preserve"> PAGEREF _Toc496533541 \h </w:instrText>
+              <w:instrText xml:space="preserve"> PAGEREF _Toc497993753 \h </w:instrText>
             </w:r>
             <w:r>
               <w:rPr>
@@ -1567,9 +1567,9 @@
         </w:p>
         <w:p>
           <w:pPr>
-            <w:pStyle w:val="TM4"/>
+            <w:pStyle w:val="TM5"/>
             <w:tabs>
-              <w:tab w:val="left" w:pos="864"/>
+              <w:tab w:val="left" w:pos="1152"/>
             </w:tabs>
             <w:rPr>
               <w:rFonts w:eastAsiaTheme="minorEastAsia" w:cstheme="minorBidi"/>
@@ -1581,13 +1581,13 @@
               <w14:ligatures w14:val="none"/>
             </w:rPr>
           </w:pPr>
-          <w:hyperlink w:anchor="_Toc496533542" w:history="1">
+          <w:hyperlink w:anchor="_Toc497993754" w:history="1">
             <w:r>
               <w:rPr>
                 <w:rStyle w:val="Lienhypertexte"/>
                 <w:noProof/>
               </w:rPr>
-              <w:t>1.</w:t>
+              <w:t>4.1.</w:t>
             </w:r>
             <w:r>
               <w:rPr>
@@ -1627,78 +1627,7 @@
                 <w:noProof/>
                 <w:webHidden/>
               </w:rPr>
-              <w:instrText xml:space="preserve"> PAGEREF _Toc496533542 \h </w:instrText>
-            </w:r>
-            <w:r>
-              <w:rPr>
-                <w:noProof/>
-                <w:webHidden/>
-              </w:rPr>
-            </w:r>
-            <w:r>
-              <w:rPr>
-                <w:noProof/>
-                <w:webHidden/>
-              </w:rPr>
-              <w:fldChar w:fldCharType="separate"/>
-            </w:r>
-            <w:r>
-              <w:rPr>
-                <w:noProof/>
-                <w:webHidden/>
-              </w:rPr>
-              <w:t>3</w:t>
-            </w:r>
-            <w:r>
-              <w:rPr>
-                <w:noProof/>
-                <w:webHidden/>
-              </w:rPr>
-              <w:fldChar w:fldCharType="end"/>
-            </w:r>
-          </w:hyperlink>
-        </w:p>
-        <w:p>
-          <w:pPr>
-            <w:pStyle w:val="TM3"/>
-            <w:rPr>
-              <w:rFonts w:eastAsiaTheme="minorEastAsia" w:cstheme="minorBidi"/>
-              <w:noProof/>
-              <w:kern w:val="0"/>
-              <w:sz w:val="22"/>
-              <w:szCs w:val="22"/>
-              <w:lang w:val="fr-FR"/>
-              <w14:ligatures w14:val="none"/>
-            </w:rPr>
-          </w:pPr>
-          <w:hyperlink w:anchor="_Toc496533543" w:history="1">
-            <w:r>
-              <w:rPr>
-                <w:rStyle w:val="Lienhypertexte"/>
-                <w:noProof/>
-              </w:rPr>
-              <w:t>Technical requirement</w:t>
-            </w:r>
-            <w:r>
-              <w:rPr>
-                <w:noProof/>
-                <w:webHidden/>
-              </w:rPr>
-              <w:tab/>
-            </w:r>
-            <w:r>
-              <w:rPr>
-                <w:noProof/>
-                <w:webHidden/>
-              </w:rPr>
-              <w:fldChar w:fldCharType="begin"/>
-            </w:r>
-            <w:r>
-              <w:rPr>
-                <w:noProof/>
-                <w:webHidden/>
-              </w:rPr>
-              <w:instrText xml:space="preserve"> PAGEREF _Toc496533543 \h </w:instrText>
+              <w:instrText xml:space="preserve"> PAGEREF _Toc497993754 \h </w:instrText>
             </w:r>
             <w:r>
               <w:rPr>
@@ -1745,13 +1674,13 @@
               <w14:ligatures w14:val="none"/>
             </w:rPr>
           </w:pPr>
-          <w:hyperlink w:anchor="_Toc496533544" w:history="1">
+          <w:hyperlink w:anchor="_Toc497993755" w:history="1">
             <w:r>
               <w:rPr>
                 <w:rStyle w:val="Lienhypertexte"/>
                 <w:noProof/>
               </w:rPr>
-              <w:t>Design</w:t>
+              <w:t>Technical requirement</w:t>
             </w:r>
             <w:r>
               <w:rPr>
@@ -1772,7 +1701,7 @@
                 <w:noProof/>
                 <w:webHidden/>
               </w:rPr>
-              <w:instrText xml:space="preserve"> PAGEREF _Toc496533544 \h </w:instrText>
+              <w:instrText xml:space="preserve"> PAGEREF _Toc497993755 \h </w:instrText>
             </w:r>
             <w:r>
               <w:rPr>
@@ -1792,7 +1721,7 @@
                 <w:noProof/>
                 <w:webHidden/>
               </w:rPr>
-              <w:t>5</w:t>
+              <w:t>3</w:t>
             </w:r>
             <w:r>
               <w:rPr>
@@ -1816,13 +1745,13 @@
               <w14:ligatures w14:val="none"/>
             </w:rPr>
           </w:pPr>
-          <w:hyperlink w:anchor="_Toc496533545" w:history="1">
+          <w:hyperlink w:anchor="_Toc497993756" w:history="1">
             <w:r>
               <w:rPr>
                 <w:rStyle w:val="Lienhypertexte"/>
                 <w:noProof/>
               </w:rPr>
-              <w:t>Entity Relationship Diagram</w:t>
+              <w:t>Use case for On premise clients</w:t>
             </w:r>
             <w:r>
               <w:rPr>
@@ -1843,7 +1772,7 @@
                 <w:noProof/>
                 <w:webHidden/>
               </w:rPr>
-              <w:instrText xml:space="preserve"> PAGEREF _Toc496533545 \h </w:instrText>
+              <w:instrText xml:space="preserve"> PAGEREF _Toc497993756 \h </w:instrText>
             </w:r>
             <w:r>
               <w:rPr>
@@ -1863,7 +1792,81 @@
                 <w:noProof/>
                 <w:webHidden/>
               </w:rPr>
-              <w:t>5</w:t>
+              <w:t>4</w:t>
+            </w:r>
+            <w:r>
+              <w:rPr>
+                <w:noProof/>
+                <w:webHidden/>
+              </w:rPr>
+              <w:fldChar w:fldCharType="end"/>
+            </w:r>
+          </w:hyperlink>
+        </w:p>
+        <w:p>
+          <w:pPr>
+            <w:pStyle w:val="TM1"/>
+            <w:rPr>
+              <w:rFonts w:eastAsiaTheme="minorEastAsia" w:cstheme="minorBidi"/>
+              <w:b w:val="0"/>
+              <w:caps w:val="0"/>
+              <w:noProof/>
+              <w:color w:val="auto"/>
+              <w:kern w:val="0"/>
+              <w:sz w:val="22"/>
+              <w:szCs w:val="22"/>
+              <w:lang w:val="fr-FR"/>
+              <w14:ligatures w14:val="none"/>
+            </w:rPr>
+          </w:pPr>
+          <w:hyperlink w:anchor="_Toc497993757" w:history="1">
+            <w:r>
+              <w:rPr>
+                <w:rStyle w:val="Lienhypertexte"/>
+                <w:noProof/>
+              </w:rPr>
+              <w:t>Design</w:t>
+            </w:r>
+            <w:r>
+              <w:rPr>
+                <w:noProof/>
+                <w:webHidden/>
+              </w:rPr>
+              <w:tab/>
+            </w:r>
+            <w:r>
+              <w:rPr>
+                <w:noProof/>
+                <w:webHidden/>
+              </w:rPr>
+              <w:fldChar w:fldCharType="begin"/>
+            </w:r>
+            <w:r>
+              <w:rPr>
+                <w:noProof/>
+                <w:webHidden/>
+              </w:rPr>
+              <w:instrText xml:space="preserve"> PAGEREF _Toc497993757 \h </w:instrText>
+            </w:r>
+            <w:r>
+              <w:rPr>
+                <w:noProof/>
+                <w:webHidden/>
+              </w:rPr>
+            </w:r>
+            <w:r>
+              <w:rPr>
+                <w:noProof/>
+                <w:webHidden/>
+              </w:rPr>
+              <w:fldChar w:fldCharType="separate"/>
+            </w:r>
+            <w:r>
+              <w:rPr>
+                <w:noProof/>
+                <w:webHidden/>
+              </w:rPr>
+              <w:t>6</w:t>
             </w:r>
             <w:r>
               <w:rPr>
@@ -1887,13 +1890,13 @@
               <w14:ligatures w14:val="none"/>
             </w:rPr>
           </w:pPr>
-          <w:hyperlink w:anchor="_Toc496533546" w:history="1">
+          <w:hyperlink w:anchor="_Toc497993758" w:history="1">
             <w:r>
               <w:rPr>
                 <w:rStyle w:val="Lienhypertexte"/>
                 <w:noProof/>
               </w:rPr>
-              <w:t>Entities</w:t>
+              <w:t>Entity Relationship Diagram</w:t>
             </w:r>
             <w:r>
               <w:rPr>
@@ -1914,7 +1917,7 @@
                 <w:noProof/>
                 <w:webHidden/>
               </w:rPr>
-              <w:instrText xml:space="preserve"> PAGEREF _Toc496533546 \h </w:instrText>
+              <w:instrText xml:space="preserve"> PAGEREF _Toc497993758 \h </w:instrText>
             </w:r>
             <w:r>
               <w:rPr>
@@ -1934,7 +1937,7 @@
                 <w:noProof/>
                 <w:webHidden/>
               </w:rPr>
-              <w:t>5</w:t>
+              <w:t>6</w:t>
             </w:r>
             <w:r>
               <w:rPr>
@@ -1958,12 +1961,83 @@
               <w14:ligatures w14:val="none"/>
             </w:rPr>
           </w:pPr>
-          <w:hyperlink w:anchor="_Toc496533547" w:history="1">
+          <w:hyperlink w:anchor="_Toc497993759" w:history="1">
             <w:r>
               <w:rPr>
                 <w:rStyle w:val="Lienhypertexte"/>
                 <w:noProof/>
               </w:rPr>
+              <w:t>Entities</w:t>
+            </w:r>
+            <w:r>
+              <w:rPr>
+                <w:noProof/>
+                <w:webHidden/>
+              </w:rPr>
+              <w:tab/>
+            </w:r>
+            <w:r>
+              <w:rPr>
+                <w:noProof/>
+                <w:webHidden/>
+              </w:rPr>
+              <w:fldChar w:fldCharType="begin"/>
+            </w:r>
+            <w:r>
+              <w:rPr>
+                <w:noProof/>
+                <w:webHidden/>
+              </w:rPr>
+              <w:instrText xml:space="preserve"> PAGEREF _Toc497993759 \h </w:instrText>
+            </w:r>
+            <w:r>
+              <w:rPr>
+                <w:noProof/>
+                <w:webHidden/>
+              </w:rPr>
+            </w:r>
+            <w:r>
+              <w:rPr>
+                <w:noProof/>
+                <w:webHidden/>
+              </w:rPr>
+              <w:fldChar w:fldCharType="separate"/>
+            </w:r>
+            <w:r>
+              <w:rPr>
+                <w:noProof/>
+                <w:webHidden/>
+              </w:rPr>
+              <w:t>6</w:t>
+            </w:r>
+            <w:r>
+              <w:rPr>
+                <w:noProof/>
+                <w:webHidden/>
+              </w:rPr>
+              <w:fldChar w:fldCharType="end"/>
+            </w:r>
+          </w:hyperlink>
+        </w:p>
+        <w:p>
+          <w:pPr>
+            <w:pStyle w:val="TM2"/>
+            <w:rPr>
+              <w:rFonts w:eastAsiaTheme="minorEastAsia" w:cstheme="minorBidi"/>
+              <w:noProof/>
+              <w:kern w:val="0"/>
+              <w:sz w:val="22"/>
+              <w:szCs w:val="22"/>
+              <w:lang w:val="fr-FR"/>
+              <w14:ligatures w14:val="none"/>
+            </w:rPr>
+          </w:pPr>
+          <w:hyperlink w:anchor="_Toc497993760" w:history="1">
+            <w:r>
+              <w:rPr>
+                <w:rStyle w:val="Lienhypertexte"/>
+                <w:noProof/>
+              </w:rPr>
               <w:t>Flow chart synprod</w:t>
             </w:r>
             <w:r>
@@ -1985,7 +2059,7 @@
                 <w:noProof/>
                 <w:webHidden/>
               </w:rPr>
-              <w:instrText xml:space="preserve"> PAGEREF _Toc496533547 \h </w:instrText>
+              <w:instrText xml:space="preserve"> PAGEREF _Toc497993760 \h </w:instrText>
             </w:r>
             <w:r>
               <w:rPr>
@@ -2006,6 +2080,293 @@
                 <w:webHidden/>
               </w:rPr>
               <w:t>7</w:t>
+            </w:r>
+            <w:r>
+              <w:rPr>
+                <w:noProof/>
+                <w:webHidden/>
+              </w:rPr>
+              <w:fldChar w:fldCharType="end"/>
+            </w:r>
+          </w:hyperlink>
+        </w:p>
+        <w:p>
+          <w:pPr>
+            <w:pStyle w:val="TM1"/>
+            <w:rPr>
+              <w:rFonts w:eastAsiaTheme="minorEastAsia" w:cstheme="minorBidi"/>
+              <w:b w:val="0"/>
+              <w:caps w:val="0"/>
+              <w:noProof/>
+              <w:color w:val="auto"/>
+              <w:kern w:val="0"/>
+              <w:sz w:val="22"/>
+              <w:szCs w:val="22"/>
+              <w:lang w:val="fr-FR"/>
+              <w14:ligatures w14:val="none"/>
+            </w:rPr>
+          </w:pPr>
+          <w:hyperlink w:anchor="_Toc497993761" w:history="1">
+            <w:r>
+              <w:rPr>
+                <w:rStyle w:val="Lienhypertexte"/>
+                <w:noProof/>
+              </w:rPr>
+              <w:t>The Connector</w:t>
+            </w:r>
+            <w:r>
+              <w:rPr>
+                <w:noProof/>
+                <w:webHidden/>
+              </w:rPr>
+              <w:tab/>
+            </w:r>
+            <w:r>
+              <w:rPr>
+                <w:noProof/>
+                <w:webHidden/>
+              </w:rPr>
+              <w:fldChar w:fldCharType="begin"/>
+            </w:r>
+            <w:r>
+              <w:rPr>
+                <w:noProof/>
+                <w:webHidden/>
+              </w:rPr>
+              <w:instrText xml:space="preserve"> PAGEREF _Toc497993761 \h </w:instrText>
+            </w:r>
+            <w:r>
+              <w:rPr>
+                <w:noProof/>
+                <w:webHidden/>
+              </w:rPr>
+            </w:r>
+            <w:r>
+              <w:rPr>
+                <w:noProof/>
+                <w:webHidden/>
+              </w:rPr>
+              <w:fldChar w:fldCharType="separate"/>
+            </w:r>
+            <w:r>
+              <w:rPr>
+                <w:noProof/>
+                <w:webHidden/>
+              </w:rPr>
+              <w:t>7</w:t>
+            </w:r>
+            <w:r>
+              <w:rPr>
+                <w:noProof/>
+                <w:webHidden/>
+              </w:rPr>
+              <w:fldChar w:fldCharType="end"/>
+            </w:r>
+          </w:hyperlink>
+        </w:p>
+        <w:p>
+          <w:pPr>
+            <w:pStyle w:val="TM2"/>
+            <w:rPr>
+              <w:rFonts w:eastAsiaTheme="minorEastAsia" w:cstheme="minorBidi"/>
+              <w:noProof/>
+              <w:kern w:val="0"/>
+              <w:sz w:val="22"/>
+              <w:szCs w:val="22"/>
+              <w:lang w:val="fr-FR"/>
+              <w14:ligatures w14:val="none"/>
+            </w:rPr>
+          </w:pPr>
+          <w:hyperlink w:anchor="_Toc497993762" w:history="1">
+            <w:r>
+              <w:rPr>
+                <w:rStyle w:val="Lienhypertexte"/>
+                <w:noProof/>
+              </w:rPr>
+              <w:t>Design of the Connector</w:t>
+            </w:r>
+            <w:r>
+              <w:rPr>
+                <w:noProof/>
+                <w:webHidden/>
+              </w:rPr>
+              <w:tab/>
+            </w:r>
+            <w:r>
+              <w:rPr>
+                <w:noProof/>
+                <w:webHidden/>
+              </w:rPr>
+              <w:fldChar w:fldCharType="begin"/>
+            </w:r>
+            <w:r>
+              <w:rPr>
+                <w:noProof/>
+                <w:webHidden/>
+              </w:rPr>
+              <w:instrText xml:space="preserve"> PAGEREF _Toc497993762 \h </w:instrText>
+            </w:r>
+            <w:r>
+              <w:rPr>
+                <w:noProof/>
+                <w:webHidden/>
+              </w:rPr>
+            </w:r>
+            <w:r>
+              <w:rPr>
+                <w:noProof/>
+                <w:webHidden/>
+              </w:rPr>
+              <w:fldChar w:fldCharType="separate"/>
+            </w:r>
+            <w:r>
+              <w:rPr>
+                <w:noProof/>
+                <w:webHidden/>
+              </w:rPr>
+              <w:t>9</w:t>
+            </w:r>
+            <w:r>
+              <w:rPr>
+                <w:noProof/>
+                <w:webHidden/>
+              </w:rPr>
+              <w:fldChar w:fldCharType="end"/>
+            </w:r>
+          </w:hyperlink>
+        </w:p>
+        <w:p>
+          <w:pPr>
+            <w:pStyle w:val="TM2"/>
+            <w:rPr>
+              <w:rFonts w:eastAsiaTheme="minorEastAsia" w:cstheme="minorBidi"/>
+              <w:noProof/>
+              <w:kern w:val="0"/>
+              <w:sz w:val="22"/>
+              <w:szCs w:val="22"/>
+              <w:lang w:val="fr-FR"/>
+              <w14:ligatures w14:val="none"/>
+            </w:rPr>
+          </w:pPr>
+          <w:hyperlink w:anchor="_Toc497993763" w:history="1">
+            <w:r>
+              <w:rPr>
+                <w:rStyle w:val="Lienhypertexte"/>
+                <w:noProof/>
+              </w:rPr>
+              <w:t>Creating the DSN for a user in VB</w:t>
+            </w:r>
+            <w:r>
+              <w:rPr>
+                <w:noProof/>
+                <w:webHidden/>
+              </w:rPr>
+              <w:tab/>
+            </w:r>
+            <w:r>
+              <w:rPr>
+                <w:noProof/>
+                <w:webHidden/>
+              </w:rPr>
+              <w:fldChar w:fldCharType="begin"/>
+            </w:r>
+            <w:r>
+              <w:rPr>
+                <w:noProof/>
+                <w:webHidden/>
+              </w:rPr>
+              <w:instrText xml:space="preserve"> PAGEREF _Toc497993763 \h </w:instrText>
+            </w:r>
+            <w:r>
+              <w:rPr>
+                <w:noProof/>
+                <w:webHidden/>
+              </w:rPr>
+            </w:r>
+            <w:r>
+              <w:rPr>
+                <w:noProof/>
+                <w:webHidden/>
+              </w:rPr>
+              <w:fldChar w:fldCharType="separate"/>
+            </w:r>
+            <w:r>
+              <w:rPr>
+                <w:noProof/>
+                <w:webHidden/>
+              </w:rPr>
+              <w:t>9</w:t>
+            </w:r>
+            <w:r>
+              <w:rPr>
+                <w:noProof/>
+                <w:webHidden/>
+              </w:rPr>
+              <w:fldChar w:fldCharType="end"/>
+            </w:r>
+          </w:hyperlink>
+        </w:p>
+        <w:p>
+          <w:pPr>
+            <w:pStyle w:val="TM2"/>
+            <w:rPr>
+              <w:rFonts w:eastAsiaTheme="minorEastAsia" w:cstheme="minorBidi"/>
+              <w:noProof/>
+              <w:kern w:val="0"/>
+              <w:sz w:val="22"/>
+              <w:szCs w:val="22"/>
+              <w:lang w:val="fr-FR"/>
+              <w14:ligatures w14:val="none"/>
+            </w:rPr>
+          </w:pPr>
+          <w:hyperlink w:anchor="_Toc497993764" w:history="1">
+            <w:r>
+              <w:rPr>
+                <w:rStyle w:val="Lienhypertexte"/>
+                <w:noProof/>
+              </w:rPr>
+              <w:t>Life cycle of the Connector</w:t>
+            </w:r>
+            <w:r>
+              <w:rPr>
+                <w:noProof/>
+                <w:webHidden/>
+              </w:rPr>
+              <w:tab/>
+            </w:r>
+            <w:r>
+              <w:rPr>
+                <w:noProof/>
+                <w:webHidden/>
+              </w:rPr>
+              <w:fldChar w:fldCharType="begin"/>
+            </w:r>
+            <w:r>
+              <w:rPr>
+                <w:noProof/>
+                <w:webHidden/>
+              </w:rPr>
+              <w:instrText xml:space="preserve"> PAGEREF _Toc497993764 \h </w:instrText>
+            </w:r>
+            <w:r>
+              <w:rPr>
+                <w:noProof/>
+                <w:webHidden/>
+              </w:rPr>
+            </w:r>
+            <w:r>
+              <w:rPr>
+                <w:noProof/>
+                <w:webHidden/>
+              </w:rPr>
+              <w:fldChar w:fldCharType="separate"/>
+            </w:r>
+            <w:r>
+              <w:rPr>
+                <w:noProof/>
+                <w:webHidden/>
+              </w:rPr>
+              <w:t>10</w:t>
             </w:r>
             <w:r>
               <w:rPr>
@@ -2042,7 +2403,7 @@
       <w:pPr>
         <w:pStyle w:val="Titre1"/>
       </w:pPr>
-      <w:bookmarkStart w:id="0" w:name="_Toc496533530"/>
+      <w:bookmarkStart w:id="0" w:name="_Toc497993742"/>
       <w:r>
         <w:t>INTRODUCTION</w:t>
       </w:r>
@@ -2052,7 +2413,7 @@
       <w:pPr>
         <w:pStyle w:val="Titre2"/>
       </w:pPr>
-      <w:bookmarkStart w:id="1" w:name="_Toc496533531"/>
+      <w:bookmarkStart w:id="1" w:name="_Toc497993743"/>
       <w:r>
         <w:t>Objective</w:t>
       </w:r>
@@ -2089,8 +2450,9 @@
       <w:pPr>
         <w:pStyle w:val="Titre3"/>
       </w:pPr>
-      <w:bookmarkStart w:id="2" w:name="_Toc496533532"/>
-      <w:r>
+      <w:bookmarkStart w:id="2" w:name="_Toc497993744"/>
+      <w:r>
+        <w:lastRenderedPageBreak/>
         <w:t>Core Functions</w:t>
       </w:r>
       <w:bookmarkEnd w:id="2"/>
@@ -2160,7 +2522,7 @@
       <w:pPr>
         <w:pStyle w:val="Titre4"/>
       </w:pPr>
-      <w:bookmarkStart w:id="3" w:name="_Toc496533533"/>
+      <w:bookmarkStart w:id="3" w:name="_Toc497993745"/>
       <w:r>
         <w:t>Description of Core Functions</w:t>
       </w:r>
@@ -2174,7 +2536,7 @@
           <w:numId w:val="34"/>
         </w:numPr>
       </w:pPr>
-      <w:bookmarkStart w:id="4" w:name="_Toc496533534"/>
+      <w:bookmarkStart w:id="4" w:name="_Toc497993746"/>
       <w:r>
         <w:t>Client sign up</w:t>
       </w:r>
@@ -2248,7 +2610,7 @@
           <w:numId w:val="34"/>
         </w:numPr>
       </w:pPr>
-      <w:bookmarkStart w:id="5" w:name="_Toc496533535"/>
+      <w:bookmarkStart w:id="5" w:name="_Toc497993747"/>
       <w:r>
         <w:t>Client Account</w:t>
       </w:r>
@@ -2333,7 +2695,7 @@
           <w:numId w:val="34"/>
         </w:numPr>
       </w:pPr>
-      <w:bookmarkStart w:id="6" w:name="_Toc496533536"/>
+      <w:bookmarkStart w:id="6" w:name="_Toc497993748"/>
       <w:r>
         <w:t>Type of Client Account</w:t>
       </w:r>
@@ -2356,7 +2718,7 @@
           <w:numId w:val="34"/>
         </w:numPr>
       </w:pPr>
-      <w:bookmarkStart w:id="7" w:name="_Toc496533537"/>
+      <w:bookmarkStart w:id="7" w:name="_Toc497993749"/>
       <w:r>
         <w:t>On premise</w:t>
       </w:r>
@@ -2383,15 +2745,7 @@
         </w:numPr>
       </w:pPr>
       <w:r>
-        <w:t xml:space="preserve">The Client will download the connector and will have access to our online service on Synprod. Each module online is accessible by activating the module </w:t>
-      </w:r>
-      <w:proofErr w:type="gramStart"/>
-      <w:r>
-        <w:t>( paying</w:t>
-      </w:r>
-      <w:proofErr w:type="gramEnd"/>
-      <w:r>
-        <w:t xml:space="preserve"> for the module)</w:t>
+        <w:t>The Client will download the connector and will have access to our online service on Synprod. Each module online is accessible by activating the module ( paying for the module)</w:t>
       </w:r>
     </w:p>
     <w:p>
@@ -2408,14 +2762,9 @@
           <w:numId w:val="34"/>
         </w:numPr>
       </w:pPr>
-      <w:bookmarkStart w:id="8" w:name="_Toc496533538"/>
-      <w:proofErr w:type="spellStart"/>
-      <w:r>
-        <w:t>Dolibarr</w:t>
-      </w:r>
-      <w:proofErr w:type="spellEnd"/>
-      <w:r>
-        <w:t xml:space="preserve"> clients online</w:t>
+      <w:bookmarkStart w:id="8" w:name="_Toc497993750"/>
+      <w:r>
+        <w:t>Dolibarr clients online</w:t>
       </w:r>
       <w:bookmarkEnd w:id="8"/>
     </w:p>
@@ -2428,15 +2777,7 @@
         </w:numPr>
       </w:pPr>
       <w:r>
-        <w:t xml:space="preserve">These clients will connect on our platform to use their </w:t>
-      </w:r>
-      <w:proofErr w:type="spellStart"/>
-      <w:r>
-        <w:t>dolibarr</w:t>
-      </w:r>
-      <w:proofErr w:type="spellEnd"/>
-      <w:r>
-        <w:t xml:space="preserve"> CMS</w:t>
+        <w:t>These clients will connect on our platform to use their dolibarr CMS</w:t>
       </w:r>
     </w:p>
     <w:p>
@@ -2452,8 +2793,9 @@
           <w:numId w:val="34"/>
         </w:numPr>
       </w:pPr>
-      <w:bookmarkStart w:id="9" w:name="_Toc496533539"/>
-      <w:r>
+      <w:bookmarkStart w:id="9" w:name="_Toc497993751"/>
+      <w:r>
+        <w:lastRenderedPageBreak/>
         <w:t>Online clients using software hosted by third party Vendors</w:t>
       </w:r>
       <w:bookmarkEnd w:id="9"/>
@@ -2479,9 +2821,8 @@
           <w:numId w:val="34"/>
         </w:numPr>
       </w:pPr>
-      <w:bookmarkStart w:id="10" w:name="_Toc496533540"/>
-      <w:r>
-        <w:lastRenderedPageBreak/>
+      <w:bookmarkStart w:id="10" w:name="_Toc497993752"/>
+      <w:r>
         <w:t>Payment Gateway</w:t>
       </w:r>
       <w:bookmarkEnd w:id="10"/>
@@ -2723,7 +3064,7 @@
           <w:numId w:val="34"/>
         </w:numPr>
       </w:pPr>
-      <w:bookmarkStart w:id="11" w:name="_Toc496533541"/>
+      <w:bookmarkStart w:id="11" w:name="_Toc497993753"/>
       <w:r>
         <w:t>Connector download</w:t>
       </w:r>
@@ -2761,36 +3102,7 @@
         <w:ind w:firstLine="720"/>
       </w:pPr>
       <w:r>
-        <w:t xml:space="preserve">The connector will be a desktop agent which will synchronize the data from the client site to our server. Basically it will synchronize data from </w:t>
-      </w:r>
-      <w:proofErr w:type="gramStart"/>
-      <w:r>
-        <w:t xml:space="preserve">( </w:t>
-      </w:r>
-      <w:proofErr w:type="spellStart"/>
-      <w:r>
-        <w:t>mysql</w:t>
-      </w:r>
-      <w:proofErr w:type="spellEnd"/>
-      <w:proofErr w:type="gramEnd"/>
-      <w:r>
-        <w:t xml:space="preserve">, </w:t>
-      </w:r>
-      <w:proofErr w:type="spellStart"/>
-      <w:r>
-        <w:t>ms</w:t>
-      </w:r>
-      <w:proofErr w:type="spellEnd"/>
-      <w:r>
-        <w:t xml:space="preserve"> </w:t>
-      </w:r>
-      <w:proofErr w:type="spellStart"/>
-      <w:r>
-        <w:t>sql</w:t>
-      </w:r>
-      <w:proofErr w:type="spellEnd"/>
-      <w:r>
-        <w:t xml:space="preserve"> and other databases) to our servers.</w:t>
+        <w:t>The connector will be a desktop agent which will synchronize the data from the client site to our server. Basically it will synchronize data from ( mysql, ms sql and other databases) to our servers.</w:t>
       </w:r>
     </w:p>
     <w:p>
@@ -2806,7 +3118,7 @@
           <w:numId w:val="34"/>
         </w:numPr>
       </w:pPr>
-      <w:bookmarkStart w:id="12" w:name="_Toc496533542"/>
+      <w:bookmarkStart w:id="12" w:name="_Toc497993754"/>
       <w:r>
         <w:t>Receive notification about packages going to expire.</w:t>
       </w:r>
@@ -2829,7 +3141,7 @@
       <w:pPr>
         <w:pStyle w:val="Titre1"/>
       </w:pPr>
-      <w:bookmarkStart w:id="13" w:name="_Toc496533543"/>
+      <w:bookmarkStart w:id="13" w:name="_Toc497993755"/>
       <w:r>
         <w:t>Technical requirement</w:t>
       </w:r>
@@ -2837,6 +3149,7 @@
     </w:p>
     <w:p>
       <w:r>
+        <w:lastRenderedPageBreak/>
         <w:t xml:space="preserve">The Synprod will be run on </w:t>
       </w:r>
     </w:p>
@@ -2846,34 +3159,18 @@
       </w:r>
     </w:p>
     <w:p>
-      <w:proofErr w:type="spellStart"/>
-      <w:r>
-        <w:t>Php</w:t>
-      </w:r>
-      <w:proofErr w:type="spellEnd"/>
-      <w:r>
-        <w:t xml:space="preserve"> 5.6.25</w:t>
-      </w:r>
-    </w:p>
-    <w:p>
-      <w:proofErr w:type="spellStart"/>
-      <w:r>
-        <w:lastRenderedPageBreak/>
-        <w:t>Mysql</w:t>
-      </w:r>
-      <w:proofErr w:type="spellEnd"/>
-      <w:r>
-        <w:t xml:space="preserve"> 5.7.14</w:t>
-      </w:r>
-    </w:p>
-    <w:p>
-      <w:proofErr w:type="spellStart"/>
-      <w:r>
-        <w:t>Symfony</w:t>
-      </w:r>
-      <w:proofErr w:type="spellEnd"/>
-      <w:r>
-        <w:t xml:space="preserve"> 3.1</w:t>
+      <w:r>
+        <w:t>Php 5.6.25</w:t>
+      </w:r>
+    </w:p>
+    <w:p>
+      <w:r>
+        <w:t>Mysql 5.7.14</w:t>
+      </w:r>
+    </w:p>
+    <w:p>
+      <w:r>
+        <w:t>Symfony 3.1</w:t>
       </w:r>
     </w:p>
     <w:p>
@@ -2902,11 +3199,9 @@
       </w:r>
     </w:p>
     <w:p>
-      <w:proofErr w:type="spellStart"/>
       <w:r>
         <w:t>Jquery</w:t>
       </w:r>
-      <w:proofErr w:type="spellEnd"/>
     </w:p>
     <w:p>
       <w:r>
@@ -2925,13 +3220,8 @@
       </w:r>
     </w:p>
     <w:p>
-      <w:proofErr w:type="gramStart"/>
-      <w:r>
-        <w:t>Repository :</w:t>
-      </w:r>
-      <w:proofErr w:type="gramEnd"/>
-      <w:r>
-        <w:t xml:space="preserve"> </w:t>
+      <w:r>
+        <w:t xml:space="preserve">Repository : </w:t>
       </w:r>
       <w:r>
         <w:t xml:space="preserve"> </w:t>
@@ -2947,20 +3237,7 @@
     </w:p>
     <w:p>
       <w:r>
-        <w:t xml:space="preserve">Dev </w:t>
-      </w:r>
-      <w:proofErr w:type="spellStart"/>
-      <w:proofErr w:type="gramStart"/>
-      <w:r>
-        <w:t>url</w:t>
-      </w:r>
-      <w:proofErr w:type="spellEnd"/>
-      <w:r>
-        <w:t xml:space="preserve"> :</w:t>
-      </w:r>
-      <w:proofErr w:type="gramEnd"/>
-      <w:r>
-        <w:t xml:space="preserve"> </w:t>
+        <w:t xml:space="preserve">Dev url : </w:t>
       </w:r>
       <w:hyperlink r:id="rId16" w:history="1">
         <w:r>
@@ -2972,28 +3249,15 @@
       </w:hyperlink>
     </w:p>
     <w:p/>
-    <w:p/>
-    <w:p>
+    <w:p>
+      <w:bookmarkStart w:id="14" w:name="_Toc497993756"/>
       <w:r>
         <w:rPr>
           <w:rStyle w:val="Titre2Car"/>
         </w:rPr>
-        <w:t xml:space="preserve">Use case for </w:t>
-      </w:r>
-      <w:proofErr w:type="gramStart"/>
-      <w:r>
-        <w:rPr>
-          <w:rStyle w:val="Titre2Car"/>
-        </w:rPr>
-        <w:t>On</w:t>
-      </w:r>
-      <w:proofErr w:type="gramEnd"/>
-      <w:r>
-        <w:rPr>
-          <w:rStyle w:val="Titre2Car"/>
-        </w:rPr>
-        <w:t xml:space="preserve"> premise clients</w:t>
-      </w:r>
+        <w:t>Use case for On premise clients</w:t>
+      </w:r>
+      <w:bookmarkEnd w:id="14"/>
       <w:r>
         <w:t>:</w:t>
       </w:r>
@@ -3007,65 +3271,64 @@
         <w:t>premise clients will register and selects a package. The package normally will allow him to download a connector. This connector will perform its jobs at the client’s premise. No interaction what so ever with our systems.</w:t>
       </w:r>
     </w:p>
+    <w:p>
+      <w:bookmarkStart w:id="15" w:name="_GoBack"/>
+      <w:bookmarkEnd w:id="15"/>
+    </w:p>
+    <w:p>
+      <w:r>
+        <w:t>Hence the main functions will be:</w:t>
+      </w:r>
+    </w:p>
     <w:p/>
+    <w:p>
+      <w:r>
+        <w:t>Login/ Logout</w:t>
+      </w:r>
+    </w:p>
+    <w:p>
+      <w:r>
+        <w:t>Buy a module</w:t>
+      </w:r>
+    </w:p>
+    <w:p>
+      <w:r>
+        <w:t xml:space="preserve">Client Account </w:t>
+      </w:r>
+      <w:r>
+        <w:t xml:space="preserve"> </w:t>
+      </w:r>
+    </w:p>
+    <w:p>
+      <w:r>
+        <w:t xml:space="preserve">Download a package. </w:t>
+      </w:r>
+      <w:r>
+        <w:t>(will</w:t>
+      </w:r>
+      <w:r>
+        <w:t xml:space="preserve"> be able to download 3 times only)</w:t>
+      </w:r>
+      <w:r>
+        <w:br w:type="page"/>
+      </w:r>
+    </w:p>
+    <w:p>
+      <w:pPr>
+        <w:ind w:firstLine="720"/>
+      </w:pPr>
+    </w:p>
+    <w:p>
+      <w:pPr>
+        <w:pStyle w:val="Titre1"/>
+      </w:pPr>
+      <w:bookmarkStart w:id="16" w:name="_Toc497993757"/>
+      <w:r>
+        <w:t>Design</w:t>
+      </w:r>
+      <w:bookmarkEnd w:id="16"/>
+    </w:p>
     <w:p/>
-    <w:p/>
-    <w:p>
-      <w:r>
-        <w:t>Hence the main functions will be:</w:t>
-      </w:r>
-    </w:p>
-    <w:p/>
-    <w:p>
-      <w:r>
-        <w:t>Login/ Logout</w:t>
-      </w:r>
-    </w:p>
-    <w:p>
-      <w:r>
-        <w:t>Buy a module</w:t>
-      </w:r>
-    </w:p>
-    <w:p>
-      <w:r>
-        <w:t xml:space="preserve">Client Account </w:t>
-      </w:r>
-      <w:r>
-        <w:t xml:space="preserve"> </w:t>
-      </w:r>
-    </w:p>
-    <w:p>
-      <w:r>
-        <w:t xml:space="preserve">Download a package. </w:t>
-      </w:r>
-      <w:proofErr w:type="gramStart"/>
-      <w:r>
-        <w:t>( will</w:t>
-      </w:r>
-      <w:proofErr w:type="gramEnd"/>
-      <w:r>
-        <w:t xml:space="preserve"> be able to download 3 times only)</w:t>
-      </w:r>
-      <w:r>
-        <w:br w:type="page"/>
-      </w:r>
-    </w:p>
-    <w:p>
-      <w:pPr>
-        <w:ind w:firstLine="720"/>
-      </w:pPr>
-    </w:p>
-    <w:p>
-      <w:pPr>
-        <w:pStyle w:val="Titre1"/>
-      </w:pPr>
-      <w:bookmarkStart w:id="14" w:name="_Toc496533544"/>
-      <w:r>
-        <w:t>Design</w:t>
-      </w:r>
-      <w:bookmarkEnd w:id="14"/>
-    </w:p>
-    <w:p/>
     <w:p>
       <w:r>
         <w:t>In this section, we shall describe in detail the design of the various components</w:t>
@@ -3075,11 +3338,11 @@
       <w:pPr>
         <w:pStyle w:val="Titre2"/>
       </w:pPr>
-      <w:bookmarkStart w:id="15" w:name="_Toc496533545"/>
+      <w:bookmarkStart w:id="17" w:name="_Toc497993758"/>
       <w:r>
         <w:t>Entity Relationship Diagram</w:t>
       </w:r>
-      <w:bookmarkEnd w:id="15"/>
+      <w:bookmarkEnd w:id="17"/>
     </w:p>
     <w:p>
       <w:r>
@@ -3703,11 +3966,11 @@
       <w:pPr>
         <w:pStyle w:val="Titre2"/>
       </w:pPr>
-      <w:bookmarkStart w:id="16" w:name="_Toc496533546"/>
+      <w:bookmarkStart w:id="18" w:name="_Toc497993759"/>
       <w:r>
         <w:t>Entities</w:t>
       </w:r>
-      <w:bookmarkEnd w:id="16"/>
+      <w:bookmarkEnd w:id="18"/>
     </w:p>
     <w:p/>
     <w:p>
@@ -3972,31 +4235,7 @@
         </w:numPr>
       </w:pPr>
       <w:r>
-        <w:t xml:space="preserve">Connect to the client database </w:t>
-      </w:r>
-      <w:proofErr w:type="gramStart"/>
-      <w:r>
-        <w:t>( sage</w:t>
-      </w:r>
-      <w:proofErr w:type="gramEnd"/>
-      <w:r>
-        <w:t xml:space="preserve">, </w:t>
-      </w:r>
-      <w:proofErr w:type="spellStart"/>
-      <w:r>
-        <w:t>cegid</w:t>
-      </w:r>
-      <w:proofErr w:type="spellEnd"/>
-      <w:r>
-        <w:t xml:space="preserve"> </w:t>
-      </w:r>
-      <w:proofErr w:type="spellStart"/>
-      <w:r>
-        <w:t>etc</w:t>
-      </w:r>
-      <w:proofErr w:type="spellEnd"/>
-      <w:r>
-        <w:t xml:space="preserve"> )</w:t>
+        <w:t>Connect to the client database ( sage, cegid etc )</w:t>
       </w:r>
     </w:p>
     <w:p>
@@ -4029,16 +4268,11 @@
         <w:t>om client to our server (</w:t>
       </w:r>
       <w:r>
-        <w:t xml:space="preserve">daily, </w:t>
-      </w:r>
-      <w:proofErr w:type="gramStart"/>
-      <w:r>
-        <w:t>hourly</w:t>
+        <w:t>daily, hourly</w:t>
       </w:r>
       <w:r>
         <w:t>..</w:t>
       </w:r>
-      <w:proofErr w:type="gramEnd"/>
       <w:r>
         <w:t xml:space="preserve"> ) This needs to be configurable on the client account on our site</w:t>
       </w:r>
@@ -4052,15 +4286,7 @@
         </w:numPr>
       </w:pPr>
       <w:r>
-        <w:t xml:space="preserve">Connector stops working with our server if customer stop his subscription. </w:t>
-      </w:r>
-      <w:proofErr w:type="gramStart"/>
-      <w:r>
-        <w:t>Therefore</w:t>
-      </w:r>
-      <w:proofErr w:type="gramEnd"/>
-      <w:r>
-        <w:t xml:space="preserve"> the needs to implement a customer account.</w:t>
+        <w:t>Connector stops working with our server if customer stop his subscription. Therefore the needs to implement a customer account.</w:t>
       </w:r>
     </w:p>
     <w:p>
@@ -4083,16 +4309,14 @@
       <w:pPr>
         <w:pStyle w:val="Titre2"/>
       </w:pPr>
-      <w:bookmarkStart w:id="17" w:name="_Toc496533547"/>
+      <w:bookmarkStart w:id="19" w:name="_Toc497993760"/>
       <w:r>
         <w:t xml:space="preserve">Flow chart </w:t>
       </w:r>
-      <w:proofErr w:type="spellStart"/>
       <w:r>
         <w:t>synprod</w:t>
       </w:r>
-      <w:bookmarkEnd w:id="17"/>
-      <w:proofErr w:type="spellEnd"/>
+      <w:bookmarkEnd w:id="19"/>
     </w:p>
     <w:p>
       <w:r>
@@ -4259,21 +4483,12 @@
                                   <w:lang w:val="fr-FR"/>
                                 </w:rPr>
                               </w:pPr>
-                              <w:proofErr w:type="spellStart"/>
                               <w:r>
                                 <w:rPr>
                                   <w:sz w:val="14"/>
                                   <w:lang w:val="fr-FR"/>
                                 </w:rPr>
-                                <w:t>Buy</w:t>
-                              </w:r>
-                              <w:proofErr w:type="spellEnd"/>
-                              <w:r>
-                                <w:rPr>
-                                  <w:sz w:val="14"/>
-                                  <w:lang w:val="fr-FR"/>
-                                </w:rPr>
-                                <w:t xml:space="preserve"> connector</w:t>
+                                <w:t>Buy connector</w:t>
                               </w:r>
                               <w:r>
                                 <w:rPr>
@@ -4486,23 +4701,13 @@
                                   <w:lang w:val="fr-FR"/>
                                 </w:rPr>
                               </w:pPr>
-                              <w:proofErr w:type="spellStart"/>
                               <w:r>
                                 <w:rPr>
                                   <w:sz w:val="16"/>
                                   <w:szCs w:val="16"/>
                                   <w:lang w:val="fr-FR"/>
                                 </w:rPr>
-                                <w:t>Sign</w:t>
-                              </w:r>
-                              <w:proofErr w:type="spellEnd"/>
-                              <w:r>
-                                <w:rPr>
-                                  <w:sz w:val="16"/>
-                                  <w:szCs w:val="16"/>
-                                  <w:lang w:val="fr-FR"/>
-                                </w:rPr>
-                                <w:t xml:space="preserve"> up</w:t>
+                                <w:t>Sign up</w:t>
                               </w:r>
                             </w:p>
                           </w:txbxContent>
@@ -4788,19 +4993,11 @@
                                   <w:lang w:val="fr-FR"/>
                                 </w:rPr>
                               </w:pPr>
-                              <w:proofErr w:type="spellStart"/>
                               <w:r>
                                 <w:rPr>
                                   <w:lang w:val="fr-FR"/>
                                 </w:rPr>
-                                <w:t>Payment</w:t>
-                              </w:r>
-                              <w:proofErr w:type="spellEnd"/>
-                              <w:r>
-                                <w:rPr>
-                                  <w:lang w:val="fr-FR"/>
-                                </w:rPr>
-                                <w:t xml:space="preserve"> Gateway</w:t>
+                                <w:t>Payment Gateway</w:t>
                               </w:r>
                             </w:p>
                           </w:txbxContent>
@@ -4920,21 +5117,12 @@
                             <w:lang w:val="fr-FR"/>
                           </w:rPr>
                         </w:pPr>
-                        <w:proofErr w:type="spellStart"/>
                         <w:r>
                           <w:rPr>
                             <w:sz w:val="14"/>
                             <w:lang w:val="fr-FR"/>
                           </w:rPr>
-                          <w:t>Buy</w:t>
-                        </w:r>
-                        <w:proofErr w:type="spellEnd"/>
-                        <w:r>
-                          <w:rPr>
-                            <w:sz w:val="14"/>
-                            <w:lang w:val="fr-FR"/>
-                          </w:rPr>
-                          <w:t xml:space="preserve"> connector</w:t>
+                          <w:t>Buy connector</w:t>
                         </w:r>
                         <w:r>
                           <w:rPr>
@@ -4991,23 +5179,13 @@
                             <w:lang w:val="fr-FR"/>
                           </w:rPr>
                         </w:pPr>
-                        <w:proofErr w:type="spellStart"/>
                         <w:r>
                           <w:rPr>
                             <w:sz w:val="16"/>
                             <w:szCs w:val="16"/>
                             <w:lang w:val="fr-FR"/>
                           </w:rPr>
-                          <w:t>Sign</w:t>
-                        </w:r>
-                        <w:proofErr w:type="spellEnd"/>
-                        <w:r>
-                          <w:rPr>
-                            <w:sz w:val="16"/>
-                            <w:szCs w:val="16"/>
-                            <w:lang w:val="fr-FR"/>
-                          </w:rPr>
-                          <w:t xml:space="preserve"> up</w:t>
+                          <w:t>Sign up</w:t>
                         </w:r>
                       </w:p>
                     </w:txbxContent>
@@ -5092,19 +5270,11 @@
                             <w:lang w:val="fr-FR"/>
                           </w:rPr>
                         </w:pPr>
-                        <w:proofErr w:type="spellStart"/>
                         <w:r>
                           <w:rPr>
                             <w:lang w:val="fr-FR"/>
                           </w:rPr>
-                          <w:t>Payment</w:t>
-                        </w:r>
-                        <w:proofErr w:type="spellEnd"/>
-                        <w:r>
-                          <w:rPr>
-                            <w:lang w:val="fr-FR"/>
-                          </w:rPr>
-                          <w:t xml:space="preserve"> Gateway</w:t>
+                          <w:t>Payment Gateway</w:t>
                         </w:r>
                       </w:p>
                     </w:txbxContent>
@@ -5129,22 +5299,16 @@
       <w:pPr>
         <w:pStyle w:val="Titre1"/>
       </w:pPr>
+      <w:bookmarkStart w:id="20" w:name="_Toc497993761"/>
       <w:r>
         <w:t>The Connector</w:t>
       </w:r>
+      <w:bookmarkEnd w:id="20"/>
     </w:p>
     <w:p/>
     <w:p>
       <w:r>
-        <w:t xml:space="preserve">Synprod consists of a Connector (desktop </w:t>
-      </w:r>
-      <w:proofErr w:type="gramStart"/>
-      <w:r>
-        <w:t>Agent )</w:t>
-      </w:r>
-      <w:proofErr w:type="gramEnd"/>
-      <w:r>
-        <w:t xml:space="preserve"> through which all communication between client and Synprod application will occur.</w:t>
+        <w:t>Synprod consists of a Connector (desktop Agent ) through which all communication between client and Synprod application will occur.</w:t>
       </w:r>
       <w:r>
         <w:t xml:space="preserve"> </w:t>
@@ -5513,21 +5677,12 @@
                                   <w:lang w:val="fr-FR"/>
                                 </w:rPr>
                               </w:pPr>
-                              <w:proofErr w:type="spellStart"/>
                               <w:r>
                                 <w:rPr>
                                   <w:sz w:val="14"/>
                                   <w:lang w:val="fr-FR"/>
                                 </w:rPr>
-                                <w:t>Sql</w:t>
-                              </w:r>
-                              <w:proofErr w:type="spellEnd"/>
-                              <w:r>
-                                <w:rPr>
-                                  <w:sz w:val="14"/>
-                                  <w:lang w:val="fr-FR"/>
-                                </w:rPr>
-                                <w:t xml:space="preserve"> server</w:t>
+                                <w:t>Sql server</w:t>
                               </w:r>
                             </w:p>
                           </w:txbxContent>
@@ -5645,7 +5800,6 @@
                                 </w:rPr>
                                 <w:t xml:space="preserve">Synprod </w:t>
                               </w:r>
-                              <w:proofErr w:type="spellStart"/>
                               <w:r>
                                 <w:rPr>
                                   <w:rFonts w:eastAsia="Tw Cen MT"/>
@@ -5668,7 +5822,6 @@
                                 </w:rPr>
                                 <w:t>atabase</w:t>
                               </w:r>
-                              <w:proofErr w:type="spellEnd"/>
                             </w:p>
                           </w:txbxContent>
                         </wps:txbx>
@@ -5922,27 +6075,7 @@
                                   <w:sz w:val="23"/>
                                   <w:szCs w:val="23"/>
                                 </w:rPr>
-                                <w:t xml:space="preserve">Customer </w:t>
-                              </w:r>
-                              <w:proofErr w:type="spellStart"/>
-                              <w:r>
-                                <w:rPr>
-                                  <w:rFonts w:eastAsia="Tw Cen MT"/>
-                                  <w:kern w:val="24"/>
-                                  <w:sz w:val="23"/>
-                                  <w:szCs w:val="23"/>
-                                </w:rPr>
-                                <w:t>Mgt</w:t>
-                              </w:r>
-                              <w:proofErr w:type="spellEnd"/>
-                              <w:r>
-                                <w:rPr>
-                                  <w:rFonts w:eastAsia="Tw Cen MT"/>
-                                  <w:kern w:val="24"/>
-                                  <w:sz w:val="23"/>
-                                  <w:szCs w:val="23"/>
-                                </w:rPr>
-                                <w:t xml:space="preserve"> Synprod</w:t>
+                                <w:t>Customer Mgt Synprod</w:t>
                               </w:r>
                             </w:p>
                           </w:txbxContent>
@@ -6246,21 +6379,12 @@
                             <w:lang w:val="fr-FR"/>
                           </w:rPr>
                         </w:pPr>
-                        <w:proofErr w:type="spellStart"/>
                         <w:r>
                           <w:rPr>
                             <w:sz w:val="14"/>
                             <w:lang w:val="fr-FR"/>
                           </w:rPr>
-                          <w:t>Sql</w:t>
-                        </w:r>
-                        <w:proofErr w:type="spellEnd"/>
-                        <w:r>
-                          <w:rPr>
-                            <w:sz w:val="14"/>
-                            <w:lang w:val="fr-FR"/>
-                          </w:rPr>
-                          <w:t xml:space="preserve"> server</w:t>
+                          <w:t>Sql server</w:t>
                         </w:r>
                       </w:p>
                     </w:txbxContent>
@@ -6318,7 +6442,6 @@
                           </w:rPr>
                           <w:t xml:space="preserve">Synprod </w:t>
                         </w:r>
-                        <w:proofErr w:type="spellStart"/>
                         <w:r>
                           <w:rPr>
                             <w:rFonts w:eastAsia="Tw Cen MT"/>
@@ -6341,7 +6464,6 @@
                           </w:rPr>
                           <w:t>atabase</w:t>
                         </w:r>
-                        <w:proofErr w:type="spellEnd"/>
                       </w:p>
                     </w:txbxContent>
                   </v:textbox>
@@ -6463,27 +6585,7 @@
                             <w:sz w:val="23"/>
                             <w:szCs w:val="23"/>
                           </w:rPr>
-                          <w:t xml:space="preserve">Customer </w:t>
-                        </w:r>
-                        <w:proofErr w:type="spellStart"/>
-                        <w:r>
-                          <w:rPr>
-                            <w:rFonts w:eastAsia="Tw Cen MT"/>
-                            <w:kern w:val="24"/>
-                            <w:sz w:val="23"/>
-                            <w:szCs w:val="23"/>
-                          </w:rPr>
-                          <w:t>Mgt</w:t>
-                        </w:r>
-                        <w:proofErr w:type="spellEnd"/>
-                        <w:r>
-                          <w:rPr>
-                            <w:rFonts w:eastAsia="Tw Cen MT"/>
-                            <w:kern w:val="24"/>
-                            <w:sz w:val="23"/>
-                            <w:szCs w:val="23"/>
-                          </w:rPr>
-                          <w:t xml:space="preserve"> Synprod</w:t>
+                          <w:t>Customer Mgt Synprod</w:t>
                         </w:r>
                       </w:p>
                     </w:txbxContent>
@@ -6556,15 +6658,7 @@
     </w:p>
     <w:p>
       <w:r>
-        <w:t xml:space="preserve">When a client purchases a package, he will get the connector alongside of the package. This connector will be for a </w:t>
-      </w:r>
-      <w:proofErr w:type="gramStart"/>
-      <w:r>
-        <w:t>particular task</w:t>
-      </w:r>
-      <w:proofErr w:type="gramEnd"/>
-      <w:r>
-        <w:t xml:space="preserve"> only depending on the package chosen. Before he downloads the Connector, we will have to build it with the configurations of the client.</w:t>
+        <w:t>When a client purchases a package, he will get the connector alongside of the package. This connector will be for a particular task only depending on the package chosen. Before he downloads the Connector, we will have to build it with the configurations of the client.</w:t>
       </w:r>
     </w:p>
     <w:p>
@@ -6635,42 +6729,18 @@
     </w:p>
     <w:p>
       <w:r>
-        <w:t xml:space="preserve">The connector will then enable the synchronize button. This will then transfer data to Synprod </w:t>
-      </w:r>
-      <w:proofErr w:type="spellStart"/>
-      <w:r>
-        <w:t>Api</w:t>
-      </w:r>
-      <w:proofErr w:type="spellEnd"/>
-      <w:r>
-        <w:t xml:space="preserve"> application. [ for on premise premium clients only]</w:t>
+        <w:t>The connector will then enable the synchronize button. This will then transfer data to Synprod Api application. [ for on premise premium clients only]</w:t>
       </w:r>
     </w:p>
     <w:p>
       <w:r>
         <w:lastRenderedPageBreak/>
-        <w:t xml:space="preserve">For on premise clients, the connector will only transfer data to our </w:t>
-      </w:r>
-      <w:proofErr w:type="gramStart"/>
-      <w:r>
-        <w:t>on premise</w:t>
-      </w:r>
-      <w:proofErr w:type="gramEnd"/>
-      <w:r>
-        <w:t xml:space="preserve"> package for internal use.</w:t>
-      </w:r>
-    </w:p>
-    <w:p>
-      <w:r>
-        <w:t xml:space="preserve">For on premise premium clients, the connector will authenticate the user before any service is executed with our </w:t>
-      </w:r>
-      <w:proofErr w:type="spellStart"/>
-      <w:r>
-        <w:t>Api</w:t>
-      </w:r>
-      <w:proofErr w:type="spellEnd"/>
-      <w:r>
-        <w:t xml:space="preserve"> authentication service. Once authenticated, then it will be able to transfer data and execute tasks.</w:t>
+        <w:t>For on premise clients, the connector will only transfer data to our on premise package for internal use.</w:t>
+      </w:r>
+    </w:p>
+    <w:p>
+      <w:r>
+        <w:t>For on premise premium clients, the connector will authenticate the user before any service is executed with our Api authentication service. Once authenticated, then it will be able to transfer data and execute tasks.</w:t>
       </w:r>
     </w:p>
     <w:p/>
@@ -6678,8 +6748,1645 @@
       <w:r>
         <w:t>The Connector is will be packaged into an executable for deployment on windows platform.</w:t>
       </w:r>
-      <w:bookmarkStart w:id="18" w:name="_GoBack"/>
-      <w:bookmarkEnd w:id="18"/>
+    </w:p>
+    <w:p/>
+    <w:p>
+      <w:pPr>
+        <w:pStyle w:val="Titre2"/>
+      </w:pPr>
+      <w:bookmarkStart w:id="21" w:name="_Toc497993762"/>
+      <w:r>
+        <w:t xml:space="preserve">Design of the </w:t>
+      </w:r>
+      <w:r>
+        <w:t>Connector</w:t>
+      </w:r>
+      <w:bookmarkEnd w:id="21"/>
+    </w:p>
+    <w:p/>
+    <w:p>
+      <w:r>
+        <w:t>ODBC</w:t>
+      </w:r>
+    </w:p>
+    <w:p>
+      <w:pPr>
+        <w:jc w:val="both"/>
+      </w:pPr>
+      <w:r>
+        <w:t>Open Database Connectivity (ODBC) is a standard application programming interface (API) for accessing database management systems (DBMS). The designers of ODBC aimed to make it independent of database systems and operating systems. An application written using ODBC can be ported to other platforms, both on the client and server side, with few changes to the data access code.</w:t>
+      </w:r>
+      <w:r>
+        <w:t xml:space="preserve"> </w:t>
+      </w:r>
+    </w:p>
+    <w:p>
+      <w:r>
+        <w:t xml:space="preserve">(source: </w:t>
+      </w:r>
+      <w:r>
+        <w:t>wikipedia.org</w:t>
+      </w:r>
+      <w:r>
+        <w:t>)</w:t>
+      </w:r>
+    </w:p>
+    <w:p>
+      <w:r>
+        <w:t>Some of the applications Synprod will sell are odbc compatible, therefore it is important that on premise packages has a DSN ( source  name present ) available on the client premise. Therefore</w:t>
+      </w:r>
+      <w:r>
+        <w:t xml:space="preserve"> the connector needs to allow the user to set up the </w:t>
+      </w:r>
+      <w:r>
+        <w:t>source name</w:t>
+      </w:r>
+    </w:p>
+    <w:p>
+      <w:r>
+        <w:t xml:space="preserve">This can be set up as a form where the user needs to </w:t>
+      </w:r>
+      <w:r>
+        <w:t xml:space="preserve">enter </w:t>
+      </w:r>
+    </w:p>
+    <w:p>
+      <w:pPr>
+        <w:pStyle w:val="Paragraphedeliste"/>
+        <w:numPr>
+          <w:ilvl w:val="0"/>
+          <w:numId w:val="38"/>
+        </w:numPr>
+      </w:pPr>
+      <w:r>
+        <w:t>The database name</w:t>
+      </w:r>
+    </w:p>
+    <w:p>
+      <w:pPr>
+        <w:pStyle w:val="Paragraphedeliste"/>
+        <w:numPr>
+          <w:ilvl w:val="0"/>
+          <w:numId w:val="38"/>
+        </w:numPr>
+      </w:pPr>
+      <w:r>
+        <w:t>The driver of the odbc</w:t>
+      </w:r>
+    </w:p>
+    <w:p>
+      <w:pPr>
+        <w:pStyle w:val="Paragraphedeliste"/>
+        <w:numPr>
+          <w:ilvl w:val="0"/>
+          <w:numId w:val="38"/>
+        </w:numPr>
+      </w:pPr>
+      <w:r>
+        <w:t xml:space="preserve">Database </w:t>
+      </w:r>
+      <w:r>
+        <w:t>Username</w:t>
+      </w:r>
+      <w:r>
+        <w:t>,</w:t>
+      </w:r>
+    </w:p>
+    <w:p>
+      <w:pPr>
+        <w:pStyle w:val="Paragraphedeliste"/>
+        <w:numPr>
+          <w:ilvl w:val="0"/>
+          <w:numId w:val="38"/>
+        </w:numPr>
+      </w:pPr>
+      <w:r>
+        <w:t>Database Password</w:t>
+      </w:r>
+    </w:p>
+    <w:p>
+      <w:pPr>
+        <w:pStyle w:val="Paragraphedeliste"/>
+        <w:numPr>
+          <w:ilvl w:val="0"/>
+          <w:numId w:val="38"/>
+        </w:numPr>
+      </w:pPr>
+      <w:r>
+        <w:t>Attributes ( this varies according to the driver of the ODBC )</w:t>
+      </w:r>
+    </w:p>
+    <w:p>
+      <w:pPr>
+        <w:pStyle w:val="Titre2"/>
+      </w:pPr>
+      <w:bookmarkStart w:id="22" w:name="_Toc497993763"/>
+      <w:r>
+        <w:t>Creating the DSN</w:t>
+      </w:r>
+      <w:r>
+        <w:t xml:space="preserve"> for a user</w:t>
+      </w:r>
+      <w:r>
+        <w:t xml:space="preserve"> in VB</w:t>
+      </w:r>
+      <w:bookmarkEnd w:id="22"/>
+      <w:r>
+        <w:t xml:space="preserve"> </w:t>
+      </w:r>
+    </w:p>
+    <w:p>
+      <w:r>
+        <w:t>In visual basic the DSN is created as follows:</w:t>
+      </w:r>
+    </w:p>
+    <w:p>
+      <w:pPr>
+        <w:rPr>
+          <w:rFonts w:ascii="Verdana" w:hAnsi="Verdana"/>
+          <w:color w:val="000000"/>
+          <w:sz w:val="18"/>
+          <w:szCs w:val="18"/>
+          <w:shd w:val="clear" w:color="auto" w:fill="FFFFFF"/>
+        </w:rPr>
+      </w:pPr>
+      <w:r>
+        <w:t xml:space="preserve">First include the library </w:t>
+      </w:r>
+      <w:r>
+        <w:rPr>
+          <w:rFonts w:ascii="Verdana" w:hAnsi="Verdana"/>
+          <w:b/>
+          <w:color w:val="000000"/>
+          <w:sz w:val="18"/>
+          <w:szCs w:val="18"/>
+          <w:shd w:val="clear" w:color="auto" w:fill="FFFFFF"/>
+        </w:rPr>
+        <w:t>DAO</w:t>
+      </w:r>
+    </w:p>
+    <w:p>
+      <w:r>
+        <w:rPr>
+          <w:noProof/>
+        </w:rPr>
+        <w:drawing>
+          <wp:inline distT="0" distB="0" distL="0" distR="0">
+            <wp:extent cx="2774950" cy="2216073"/>
+            <wp:effectExtent l="0" t="0" r="6350" b="0"/>
+            <wp:docPr id="54" name="Image 54"/>
+            <wp:cNvGraphicFramePr>
+              <a:graphicFrameLocks xmlns:a="http://schemas.openxmlformats.org/drawingml/2006/main" noChangeAspect="1"/>
+            </wp:cNvGraphicFramePr>
+            <a:graphic xmlns:a="http://schemas.openxmlformats.org/drawingml/2006/main">
+              <a:graphicData uri="http://schemas.openxmlformats.org/drawingml/2006/picture">
+                <pic:pic xmlns:pic="http://schemas.openxmlformats.org/drawingml/2006/picture">
+                  <pic:nvPicPr>
+                    <pic:cNvPr id="54" name="dao.PNG"/>
+                    <pic:cNvPicPr/>
+                  </pic:nvPicPr>
+                  <pic:blipFill>
+                    <a:blip r:embed="rId17">
+                      <a:extLst>
+                        <a:ext uri="{28A0092B-C50C-407E-A947-70E740481C1C}">
+                          <a14:useLocalDpi xmlns:a14="http://schemas.microsoft.com/office/drawing/2010/main" val="0"/>
+                        </a:ext>
+                      </a:extLst>
+                    </a:blip>
+                    <a:stretch>
+                      <a:fillRect/>
+                    </a:stretch>
+                  </pic:blipFill>
+                  <pic:spPr>
+                    <a:xfrm>
+                      <a:off x="0" y="0"/>
+                      <a:ext cx="2789075" cy="2227353"/>
+                    </a:xfrm>
+                    <a:prstGeom prst="rect">
+                      <a:avLst/>
+                    </a:prstGeom>
+                  </pic:spPr>
+                </pic:pic>
+              </a:graphicData>
+            </a:graphic>
+          </wp:inline>
+        </w:drawing>
+      </w:r>
+    </w:p>
+    <w:p/>
+    <w:p>
+      <w:r>
+        <w:lastRenderedPageBreak/>
+        <w:t>For sql server DSN the code in visual basic is as follows:</w:t>
+      </w:r>
+    </w:p>
+    <w:p/>
+    <w:p>
+      <w:pPr>
+        <w:tabs>
+          <w:tab w:val="left" w:pos="916"/>
+          <w:tab w:val="left" w:pos="1832"/>
+          <w:tab w:val="left" w:pos="2748"/>
+          <w:tab w:val="left" w:pos="3664"/>
+          <w:tab w:val="left" w:pos="4580"/>
+          <w:tab w:val="left" w:pos="5496"/>
+          <w:tab w:val="left" w:pos="6412"/>
+          <w:tab w:val="left" w:pos="7328"/>
+          <w:tab w:val="left" w:pos="8244"/>
+          <w:tab w:val="left" w:pos="9160"/>
+          <w:tab w:val="left" w:pos="10076"/>
+          <w:tab w:val="left" w:pos="10992"/>
+          <w:tab w:val="left" w:pos="11908"/>
+          <w:tab w:val="left" w:pos="12824"/>
+          <w:tab w:val="left" w:pos="13740"/>
+          <w:tab w:val="left" w:pos="14656"/>
+        </w:tabs>
+        <w:spacing w:after="0" w:line="240" w:lineRule="auto"/>
+        <w:rPr>
+          <w:rFonts w:ascii="Courier New" w:eastAsia="Times New Roman" w:hAnsi="Courier New" w:cs="Courier New"/>
+          <w:color w:val="000000"/>
+          <w:kern w:val="0"/>
+          <w:sz w:val="20"/>
+          <w:lang w:val="fr-FR"/>
+          <w14:ligatures w14:val="none"/>
+        </w:rPr>
+      </w:pPr>
+      <w:r>
+        <w:rPr>
+          <w:rFonts w:ascii="Courier New" w:eastAsia="Times New Roman" w:hAnsi="Courier New" w:cs="Courier New"/>
+          <w:color w:val="7F0055"/>
+          <w:kern w:val="0"/>
+          <w:sz w:val="20"/>
+          <w:lang w:val="fr-FR"/>
+          <w14:ligatures w14:val="none"/>
+        </w:rPr>
+        <w:t>Sub</w:t>
+      </w:r>
+      <w:r>
+        <w:rPr>
+          <w:rFonts w:ascii="Courier New" w:eastAsia="Times New Roman" w:hAnsi="Courier New" w:cs="Courier New"/>
+          <w:color w:val="000000"/>
+          <w:kern w:val="0"/>
+          <w:sz w:val="20"/>
+          <w:lang w:val="fr-FR"/>
+          <w14:ligatures w14:val="none"/>
+        </w:rPr>
+        <w:t xml:space="preserve"> </w:t>
+      </w:r>
+      <w:r>
+        <w:rPr>
+          <w:rFonts w:ascii="Courier New" w:eastAsia="Times New Roman" w:hAnsi="Courier New" w:cs="Courier New"/>
+          <w:color w:val="000080"/>
+          <w:kern w:val="0"/>
+          <w:sz w:val="20"/>
+          <w:lang w:val="fr-FR"/>
+          <w14:ligatures w14:val="none"/>
+        </w:rPr>
+        <w:t>RegDB_sqlsvr</w:t>
+      </w:r>
+      <w:r>
+        <w:rPr>
+          <w:rFonts w:ascii="Courier New" w:eastAsia="Times New Roman" w:hAnsi="Courier New" w:cs="Courier New"/>
+          <w:color w:val="7F0055"/>
+          <w:kern w:val="0"/>
+          <w:sz w:val="20"/>
+          <w:lang w:val="fr-FR"/>
+          <w14:ligatures w14:val="none"/>
+        </w:rPr>
+        <w:t>(</w:t>
+      </w:r>
+      <w:r>
+        <w:rPr>
+          <w:rFonts w:ascii="Courier New" w:eastAsia="Times New Roman" w:hAnsi="Courier New" w:cs="Courier New"/>
+          <w:color w:val="000000"/>
+          <w:kern w:val="0"/>
+          <w:sz w:val="20"/>
+          <w:lang w:val="fr-FR"/>
+          <w14:ligatures w14:val="none"/>
+        </w:rPr>
+        <w:t>)</w:t>
+      </w:r>
+    </w:p>
+    <w:p>
+      <w:pPr>
+        <w:tabs>
+          <w:tab w:val="left" w:pos="916"/>
+          <w:tab w:val="left" w:pos="1832"/>
+          <w:tab w:val="left" w:pos="2748"/>
+          <w:tab w:val="left" w:pos="3664"/>
+          <w:tab w:val="left" w:pos="4580"/>
+          <w:tab w:val="left" w:pos="5496"/>
+          <w:tab w:val="left" w:pos="6412"/>
+          <w:tab w:val="left" w:pos="7328"/>
+          <w:tab w:val="left" w:pos="8244"/>
+          <w:tab w:val="left" w:pos="9160"/>
+          <w:tab w:val="left" w:pos="10076"/>
+          <w:tab w:val="left" w:pos="10992"/>
+          <w:tab w:val="left" w:pos="11908"/>
+          <w:tab w:val="left" w:pos="12824"/>
+          <w:tab w:val="left" w:pos="13740"/>
+          <w:tab w:val="left" w:pos="14656"/>
+        </w:tabs>
+        <w:spacing w:after="0" w:line="240" w:lineRule="auto"/>
+        <w:rPr>
+          <w:rFonts w:ascii="Courier New" w:eastAsia="Times New Roman" w:hAnsi="Courier New" w:cs="Courier New"/>
+          <w:color w:val="000000"/>
+          <w:kern w:val="0"/>
+          <w:sz w:val="20"/>
+          <w:lang w:val="fr-FR"/>
+          <w14:ligatures w14:val="none"/>
+        </w:rPr>
+      </w:pPr>
+      <w:r>
+        <w:rPr>
+          <w:rFonts w:ascii="Courier New" w:eastAsia="Times New Roman" w:hAnsi="Courier New" w:cs="Courier New"/>
+          <w:color w:val="7F0055"/>
+          <w:kern w:val="0"/>
+          <w:sz w:val="20"/>
+          <w:lang w:val="fr-FR"/>
+          <w14:ligatures w14:val="none"/>
+        </w:rPr>
+        <w:t>Dim</w:t>
+      </w:r>
+      <w:r>
+        <w:rPr>
+          <w:rFonts w:ascii="Courier New" w:eastAsia="Times New Roman" w:hAnsi="Courier New" w:cs="Courier New"/>
+          <w:color w:val="000000"/>
+          <w:kern w:val="0"/>
+          <w:sz w:val="20"/>
+          <w:lang w:val="fr-FR"/>
+          <w14:ligatures w14:val="none"/>
+        </w:rPr>
+        <w:t xml:space="preserve"> strDSN </w:t>
+      </w:r>
+      <w:r>
+        <w:rPr>
+          <w:rFonts w:ascii="Courier New" w:eastAsia="Times New Roman" w:hAnsi="Courier New" w:cs="Courier New"/>
+          <w:color w:val="7F0055"/>
+          <w:kern w:val="0"/>
+          <w:sz w:val="20"/>
+          <w:lang w:val="fr-FR"/>
+          <w14:ligatures w14:val="none"/>
+        </w:rPr>
+        <w:t>As</w:t>
+      </w:r>
+      <w:r>
+        <w:rPr>
+          <w:rFonts w:ascii="Courier New" w:eastAsia="Times New Roman" w:hAnsi="Courier New" w:cs="Courier New"/>
+          <w:color w:val="000000"/>
+          <w:kern w:val="0"/>
+          <w:sz w:val="20"/>
+          <w:lang w:val="fr-FR"/>
+          <w14:ligatures w14:val="none"/>
+        </w:rPr>
+        <w:t xml:space="preserve"> </w:t>
+      </w:r>
+      <w:r>
+        <w:rPr>
+          <w:rFonts w:ascii="Courier New" w:eastAsia="Times New Roman" w:hAnsi="Courier New" w:cs="Courier New"/>
+          <w:b/>
+          <w:bCs/>
+          <w:color w:val="3366CC"/>
+          <w:kern w:val="0"/>
+          <w:sz w:val="20"/>
+          <w:lang w:val="fr-FR"/>
+          <w14:ligatures w14:val="none"/>
+        </w:rPr>
+        <w:t>String</w:t>
+      </w:r>
+      <w:r>
+        <w:rPr>
+          <w:rFonts w:ascii="Courier New" w:eastAsia="Times New Roman" w:hAnsi="Courier New" w:cs="Courier New"/>
+          <w:color w:val="000000"/>
+          <w:kern w:val="0"/>
+          <w:sz w:val="20"/>
+          <w:lang w:val="fr-FR"/>
+          <w14:ligatures w14:val="none"/>
+        </w:rPr>
+        <w:t xml:space="preserve">, strAttr </w:t>
+      </w:r>
+      <w:r>
+        <w:rPr>
+          <w:rFonts w:ascii="Courier New" w:eastAsia="Times New Roman" w:hAnsi="Courier New" w:cs="Courier New"/>
+          <w:color w:val="7F0055"/>
+          <w:kern w:val="0"/>
+          <w:sz w:val="20"/>
+          <w:lang w:val="fr-FR"/>
+          <w14:ligatures w14:val="none"/>
+        </w:rPr>
+        <w:t>As</w:t>
+      </w:r>
+      <w:r>
+        <w:rPr>
+          <w:rFonts w:ascii="Courier New" w:eastAsia="Times New Roman" w:hAnsi="Courier New" w:cs="Courier New"/>
+          <w:color w:val="000000"/>
+          <w:kern w:val="0"/>
+          <w:sz w:val="20"/>
+          <w:lang w:val="fr-FR"/>
+          <w14:ligatures w14:val="none"/>
+        </w:rPr>
+        <w:t xml:space="preserve"> </w:t>
+      </w:r>
+      <w:r>
+        <w:rPr>
+          <w:rFonts w:ascii="Courier New" w:eastAsia="Times New Roman" w:hAnsi="Courier New" w:cs="Courier New"/>
+          <w:b/>
+          <w:bCs/>
+          <w:color w:val="3366CC"/>
+          <w:kern w:val="0"/>
+          <w:sz w:val="20"/>
+          <w:lang w:val="fr-FR"/>
+          <w14:ligatures w14:val="none"/>
+        </w:rPr>
+        <w:t>String</w:t>
+      </w:r>
+      <w:r>
+        <w:rPr>
+          <w:rFonts w:ascii="Courier New" w:eastAsia="Times New Roman" w:hAnsi="Courier New" w:cs="Courier New"/>
+          <w:color w:val="000000"/>
+          <w:kern w:val="0"/>
+          <w:sz w:val="20"/>
+          <w:lang w:val="fr-FR"/>
+          <w14:ligatures w14:val="none"/>
+        </w:rPr>
+        <w:t xml:space="preserve">, strODBCDrv </w:t>
+      </w:r>
+      <w:r>
+        <w:rPr>
+          <w:rFonts w:ascii="Courier New" w:eastAsia="Times New Roman" w:hAnsi="Courier New" w:cs="Courier New"/>
+          <w:color w:val="7F0055"/>
+          <w:kern w:val="0"/>
+          <w:sz w:val="20"/>
+          <w:lang w:val="fr-FR"/>
+          <w14:ligatures w14:val="none"/>
+        </w:rPr>
+        <w:t>As</w:t>
+      </w:r>
+      <w:r>
+        <w:rPr>
+          <w:rFonts w:ascii="Courier New" w:eastAsia="Times New Roman" w:hAnsi="Courier New" w:cs="Courier New"/>
+          <w:color w:val="000000"/>
+          <w:kern w:val="0"/>
+          <w:sz w:val="20"/>
+          <w:lang w:val="fr-FR"/>
+          <w14:ligatures w14:val="none"/>
+        </w:rPr>
+        <w:t xml:space="preserve"> </w:t>
+      </w:r>
+      <w:r>
+        <w:rPr>
+          <w:rFonts w:ascii="Courier New" w:eastAsia="Times New Roman" w:hAnsi="Courier New" w:cs="Courier New"/>
+          <w:b/>
+          <w:bCs/>
+          <w:color w:val="3366CC"/>
+          <w:kern w:val="0"/>
+          <w:sz w:val="20"/>
+          <w:lang w:val="fr-FR"/>
+          <w14:ligatures w14:val="none"/>
+        </w:rPr>
+        <w:t>String</w:t>
+      </w:r>
+    </w:p>
+    <w:p>
+      <w:pPr>
+        <w:tabs>
+          <w:tab w:val="left" w:pos="916"/>
+          <w:tab w:val="left" w:pos="1832"/>
+          <w:tab w:val="left" w:pos="2748"/>
+          <w:tab w:val="left" w:pos="3664"/>
+          <w:tab w:val="left" w:pos="4580"/>
+          <w:tab w:val="left" w:pos="5496"/>
+          <w:tab w:val="left" w:pos="6412"/>
+          <w:tab w:val="left" w:pos="7328"/>
+          <w:tab w:val="left" w:pos="8244"/>
+          <w:tab w:val="left" w:pos="9160"/>
+          <w:tab w:val="left" w:pos="10076"/>
+          <w:tab w:val="left" w:pos="10992"/>
+          <w:tab w:val="left" w:pos="11908"/>
+          <w:tab w:val="left" w:pos="12824"/>
+          <w:tab w:val="left" w:pos="13740"/>
+          <w:tab w:val="left" w:pos="14656"/>
+        </w:tabs>
+        <w:spacing w:after="0" w:line="240" w:lineRule="auto"/>
+        <w:rPr>
+          <w:rFonts w:ascii="Courier New" w:eastAsia="Times New Roman" w:hAnsi="Courier New" w:cs="Courier New"/>
+          <w:color w:val="000000"/>
+          <w:kern w:val="0"/>
+          <w:sz w:val="20"/>
+          <w:lang w:val="fr-FR"/>
+          <w14:ligatures w14:val="none"/>
+        </w:rPr>
+      </w:pPr>
+    </w:p>
+    <w:p>
+      <w:pPr>
+        <w:tabs>
+          <w:tab w:val="left" w:pos="916"/>
+          <w:tab w:val="left" w:pos="1832"/>
+          <w:tab w:val="left" w:pos="2748"/>
+          <w:tab w:val="left" w:pos="3664"/>
+          <w:tab w:val="left" w:pos="4580"/>
+          <w:tab w:val="left" w:pos="5496"/>
+          <w:tab w:val="left" w:pos="6412"/>
+          <w:tab w:val="left" w:pos="7328"/>
+          <w:tab w:val="left" w:pos="8244"/>
+          <w:tab w:val="left" w:pos="9160"/>
+          <w:tab w:val="left" w:pos="10076"/>
+          <w:tab w:val="left" w:pos="10992"/>
+          <w:tab w:val="left" w:pos="11908"/>
+          <w:tab w:val="left" w:pos="12824"/>
+          <w:tab w:val="left" w:pos="13740"/>
+          <w:tab w:val="left" w:pos="14656"/>
+        </w:tabs>
+        <w:spacing w:after="0" w:line="240" w:lineRule="auto"/>
+        <w:rPr>
+          <w:rFonts w:ascii="Courier New" w:eastAsia="Times New Roman" w:hAnsi="Courier New" w:cs="Courier New"/>
+          <w:color w:val="000000"/>
+          <w:kern w:val="0"/>
+          <w:sz w:val="20"/>
+          <w:lang w:val="fr-FR"/>
+          <w14:ligatures w14:val="none"/>
+        </w:rPr>
+      </w:pPr>
+      <w:r>
+        <w:rPr>
+          <w:rFonts w:ascii="Courier New" w:eastAsia="Times New Roman" w:hAnsi="Courier New" w:cs="Courier New"/>
+          <w:color w:val="3F7F5F"/>
+          <w:kern w:val="0"/>
+          <w:sz w:val="20"/>
+          <w:lang w:val="fr-FR"/>
+          <w14:ligatures w14:val="none"/>
+        </w:rPr>
+        <w:t>' Nom de la source de données ODBC</w:t>
+      </w:r>
+    </w:p>
+    <w:p>
+      <w:pPr>
+        <w:tabs>
+          <w:tab w:val="left" w:pos="916"/>
+          <w:tab w:val="left" w:pos="1832"/>
+          <w:tab w:val="left" w:pos="2748"/>
+          <w:tab w:val="left" w:pos="3664"/>
+          <w:tab w:val="left" w:pos="4580"/>
+          <w:tab w:val="left" w:pos="5496"/>
+          <w:tab w:val="left" w:pos="6412"/>
+          <w:tab w:val="left" w:pos="7328"/>
+          <w:tab w:val="left" w:pos="8244"/>
+          <w:tab w:val="left" w:pos="9160"/>
+          <w:tab w:val="left" w:pos="10076"/>
+          <w:tab w:val="left" w:pos="10992"/>
+          <w:tab w:val="left" w:pos="11908"/>
+          <w:tab w:val="left" w:pos="12824"/>
+          <w:tab w:val="left" w:pos="13740"/>
+          <w:tab w:val="left" w:pos="14656"/>
+        </w:tabs>
+        <w:spacing w:after="0" w:line="240" w:lineRule="auto"/>
+        <w:rPr>
+          <w:rFonts w:ascii="Courier New" w:eastAsia="Times New Roman" w:hAnsi="Courier New" w:cs="Courier New"/>
+          <w:color w:val="000000"/>
+          <w:kern w:val="0"/>
+          <w:sz w:val="20"/>
+          <w:lang w:val="fr-FR"/>
+          <w14:ligatures w14:val="none"/>
+        </w:rPr>
+      </w:pPr>
+      <w:r>
+        <w:rPr>
+          <w:rFonts w:ascii="Courier New" w:eastAsia="Times New Roman" w:hAnsi="Courier New" w:cs="Courier New"/>
+          <w:color w:val="000000"/>
+          <w:kern w:val="0"/>
+          <w:sz w:val="20"/>
+          <w:lang w:val="fr-FR"/>
+          <w14:ligatures w14:val="none"/>
+        </w:rPr>
+        <w:t xml:space="preserve">strDSN </w:t>
+      </w:r>
+      <w:r>
+        <w:rPr>
+          <w:rFonts w:ascii="Courier New" w:eastAsia="Times New Roman" w:hAnsi="Courier New" w:cs="Courier New"/>
+          <w:color w:val="7F0055"/>
+          <w:kern w:val="0"/>
+          <w:sz w:val="20"/>
+          <w:lang w:val="fr-FR"/>
+          <w14:ligatures w14:val="none"/>
+        </w:rPr>
+        <w:t>=</w:t>
+      </w:r>
+      <w:r>
+        <w:rPr>
+          <w:rFonts w:ascii="Courier New" w:eastAsia="Times New Roman" w:hAnsi="Courier New" w:cs="Courier New"/>
+          <w:color w:val="000000"/>
+          <w:kern w:val="0"/>
+          <w:sz w:val="20"/>
+          <w:lang w:val="fr-FR"/>
+          <w14:ligatures w14:val="none"/>
+        </w:rPr>
+        <w:t xml:space="preserve"> </w:t>
+      </w:r>
+      <w:r>
+        <w:rPr>
+          <w:rFonts w:ascii="Courier New" w:eastAsia="Times New Roman" w:hAnsi="Courier New" w:cs="Courier New"/>
+          <w:color w:val="2A00FF"/>
+          <w:kern w:val="0"/>
+          <w:sz w:val="20"/>
+          <w:lang w:val="fr-FR"/>
+          <w14:ligatures w14:val="none"/>
+        </w:rPr>
+        <w:t>"Essai SQLSVR"</w:t>
+      </w:r>
+    </w:p>
+    <w:p>
+      <w:pPr>
+        <w:tabs>
+          <w:tab w:val="left" w:pos="916"/>
+          <w:tab w:val="left" w:pos="1832"/>
+          <w:tab w:val="left" w:pos="2748"/>
+          <w:tab w:val="left" w:pos="3664"/>
+          <w:tab w:val="left" w:pos="4580"/>
+          <w:tab w:val="left" w:pos="5496"/>
+          <w:tab w:val="left" w:pos="6412"/>
+          <w:tab w:val="left" w:pos="7328"/>
+          <w:tab w:val="left" w:pos="8244"/>
+          <w:tab w:val="left" w:pos="9160"/>
+          <w:tab w:val="left" w:pos="10076"/>
+          <w:tab w:val="left" w:pos="10992"/>
+          <w:tab w:val="left" w:pos="11908"/>
+          <w:tab w:val="left" w:pos="12824"/>
+          <w:tab w:val="left" w:pos="13740"/>
+          <w:tab w:val="left" w:pos="14656"/>
+        </w:tabs>
+        <w:spacing w:after="0" w:line="240" w:lineRule="auto"/>
+        <w:rPr>
+          <w:rFonts w:ascii="Courier New" w:eastAsia="Times New Roman" w:hAnsi="Courier New" w:cs="Courier New"/>
+          <w:color w:val="000000"/>
+          <w:kern w:val="0"/>
+          <w:sz w:val="20"/>
+          <w:lang w:val="fr-FR"/>
+          <w14:ligatures w14:val="none"/>
+        </w:rPr>
+      </w:pPr>
+      <w:r>
+        <w:rPr>
+          <w:rFonts w:ascii="Courier New" w:eastAsia="Times New Roman" w:hAnsi="Courier New" w:cs="Courier New"/>
+          <w:color w:val="3F7F5F"/>
+          <w:kern w:val="0"/>
+          <w:sz w:val="20"/>
+          <w:lang w:val="fr-FR"/>
+          <w14:ligatures w14:val="none"/>
+        </w:rPr>
+        <w:t>' Nom du pilote ODBC</w:t>
+      </w:r>
+    </w:p>
+    <w:p>
+      <w:pPr>
+        <w:tabs>
+          <w:tab w:val="left" w:pos="916"/>
+          <w:tab w:val="left" w:pos="1832"/>
+          <w:tab w:val="left" w:pos="2748"/>
+          <w:tab w:val="left" w:pos="3664"/>
+          <w:tab w:val="left" w:pos="4580"/>
+          <w:tab w:val="left" w:pos="5496"/>
+          <w:tab w:val="left" w:pos="6412"/>
+          <w:tab w:val="left" w:pos="7328"/>
+          <w:tab w:val="left" w:pos="8244"/>
+          <w:tab w:val="left" w:pos="9160"/>
+          <w:tab w:val="left" w:pos="10076"/>
+          <w:tab w:val="left" w:pos="10992"/>
+          <w:tab w:val="left" w:pos="11908"/>
+          <w:tab w:val="left" w:pos="12824"/>
+          <w:tab w:val="left" w:pos="13740"/>
+          <w:tab w:val="left" w:pos="14656"/>
+        </w:tabs>
+        <w:spacing w:after="0" w:line="240" w:lineRule="auto"/>
+        <w:rPr>
+          <w:rFonts w:ascii="Courier New" w:eastAsia="Times New Roman" w:hAnsi="Courier New" w:cs="Courier New"/>
+          <w:color w:val="000000"/>
+          <w:kern w:val="0"/>
+          <w:sz w:val="20"/>
+          <w:lang w:val="fr-FR"/>
+          <w14:ligatures w14:val="none"/>
+        </w:rPr>
+      </w:pPr>
+      <w:r>
+        <w:rPr>
+          <w:rFonts w:ascii="Courier New" w:eastAsia="Times New Roman" w:hAnsi="Courier New" w:cs="Courier New"/>
+          <w:color w:val="000000"/>
+          <w:kern w:val="0"/>
+          <w:sz w:val="20"/>
+          <w:lang w:val="fr-FR"/>
+          <w14:ligatures w14:val="none"/>
+        </w:rPr>
+        <w:t xml:space="preserve">strODBCDrv </w:t>
+      </w:r>
+      <w:r>
+        <w:rPr>
+          <w:rFonts w:ascii="Courier New" w:eastAsia="Times New Roman" w:hAnsi="Courier New" w:cs="Courier New"/>
+          <w:color w:val="7F0055"/>
+          <w:kern w:val="0"/>
+          <w:sz w:val="20"/>
+          <w:lang w:val="fr-FR"/>
+          <w14:ligatures w14:val="none"/>
+        </w:rPr>
+        <w:t>=</w:t>
+      </w:r>
+      <w:r>
+        <w:rPr>
+          <w:rFonts w:ascii="Courier New" w:eastAsia="Times New Roman" w:hAnsi="Courier New" w:cs="Courier New"/>
+          <w:color w:val="000000"/>
+          <w:kern w:val="0"/>
+          <w:sz w:val="20"/>
+          <w:lang w:val="fr-FR"/>
+          <w14:ligatures w14:val="none"/>
+        </w:rPr>
+        <w:t xml:space="preserve"> </w:t>
+      </w:r>
+      <w:r>
+        <w:rPr>
+          <w:rFonts w:ascii="Courier New" w:eastAsia="Times New Roman" w:hAnsi="Courier New" w:cs="Courier New"/>
+          <w:color w:val="2A00FF"/>
+          <w:kern w:val="0"/>
+          <w:sz w:val="20"/>
+          <w:lang w:val="fr-FR"/>
+          <w14:ligatures w14:val="none"/>
+        </w:rPr>
+        <w:t>"SQL Server"</w:t>
+      </w:r>
+    </w:p>
+    <w:p>
+      <w:pPr>
+        <w:tabs>
+          <w:tab w:val="left" w:pos="916"/>
+          <w:tab w:val="left" w:pos="1832"/>
+          <w:tab w:val="left" w:pos="2748"/>
+          <w:tab w:val="left" w:pos="3664"/>
+          <w:tab w:val="left" w:pos="4580"/>
+          <w:tab w:val="left" w:pos="5496"/>
+          <w:tab w:val="left" w:pos="6412"/>
+          <w:tab w:val="left" w:pos="7328"/>
+          <w:tab w:val="left" w:pos="8244"/>
+          <w:tab w:val="left" w:pos="9160"/>
+          <w:tab w:val="left" w:pos="10076"/>
+          <w:tab w:val="left" w:pos="10992"/>
+          <w:tab w:val="left" w:pos="11908"/>
+          <w:tab w:val="left" w:pos="12824"/>
+          <w:tab w:val="left" w:pos="13740"/>
+          <w:tab w:val="left" w:pos="14656"/>
+        </w:tabs>
+        <w:spacing w:after="0" w:line="240" w:lineRule="auto"/>
+        <w:rPr>
+          <w:rFonts w:ascii="Courier New" w:eastAsia="Times New Roman" w:hAnsi="Courier New" w:cs="Courier New"/>
+          <w:color w:val="000000"/>
+          <w:kern w:val="0"/>
+          <w:sz w:val="20"/>
+          <w:lang w:val="fr-FR"/>
+          <w14:ligatures w14:val="none"/>
+        </w:rPr>
+      </w:pPr>
+      <w:r>
+        <w:rPr>
+          <w:rFonts w:ascii="Courier New" w:eastAsia="Times New Roman" w:hAnsi="Courier New" w:cs="Courier New"/>
+          <w:color w:val="3F7F5F"/>
+          <w:kern w:val="0"/>
+          <w:sz w:val="20"/>
+          <w:lang w:val="fr-FR"/>
+          <w14:ligatures w14:val="none"/>
+        </w:rPr>
+        <w:t>' Attributs</w:t>
+      </w:r>
+    </w:p>
+    <w:p>
+      <w:pPr>
+        <w:tabs>
+          <w:tab w:val="left" w:pos="916"/>
+          <w:tab w:val="left" w:pos="1832"/>
+          <w:tab w:val="left" w:pos="2748"/>
+          <w:tab w:val="left" w:pos="3664"/>
+          <w:tab w:val="left" w:pos="4580"/>
+          <w:tab w:val="left" w:pos="5496"/>
+          <w:tab w:val="left" w:pos="6412"/>
+          <w:tab w:val="left" w:pos="7328"/>
+          <w:tab w:val="left" w:pos="8244"/>
+          <w:tab w:val="left" w:pos="9160"/>
+          <w:tab w:val="left" w:pos="10076"/>
+          <w:tab w:val="left" w:pos="10992"/>
+          <w:tab w:val="left" w:pos="11908"/>
+          <w:tab w:val="left" w:pos="12824"/>
+          <w:tab w:val="left" w:pos="13740"/>
+          <w:tab w:val="left" w:pos="14656"/>
+        </w:tabs>
+        <w:spacing w:after="0" w:line="240" w:lineRule="auto"/>
+        <w:rPr>
+          <w:rFonts w:ascii="Courier New" w:eastAsia="Times New Roman" w:hAnsi="Courier New" w:cs="Courier New"/>
+          <w:color w:val="000000"/>
+          <w:kern w:val="0"/>
+          <w:sz w:val="20"/>
+          <w:lang w:val="fr-FR"/>
+          <w14:ligatures w14:val="none"/>
+        </w:rPr>
+      </w:pPr>
+      <w:r>
+        <w:rPr>
+          <w:rFonts w:ascii="Courier New" w:eastAsia="Times New Roman" w:hAnsi="Courier New" w:cs="Courier New"/>
+          <w:color w:val="3F7F5F"/>
+          <w:kern w:val="0"/>
+          <w:sz w:val="20"/>
+          <w:lang w:val="fr-FR"/>
+          <w14:ligatures w14:val="none"/>
+        </w:rPr>
+        <w:t>' UID et PWD ne sont pas acceptés par le pilote SQL Server</w:t>
+      </w:r>
+    </w:p>
+    <w:p>
+      <w:pPr>
+        <w:tabs>
+          <w:tab w:val="left" w:pos="916"/>
+          <w:tab w:val="left" w:pos="1832"/>
+          <w:tab w:val="left" w:pos="2748"/>
+          <w:tab w:val="left" w:pos="3664"/>
+          <w:tab w:val="left" w:pos="4580"/>
+          <w:tab w:val="left" w:pos="5496"/>
+          <w:tab w:val="left" w:pos="6412"/>
+          <w:tab w:val="left" w:pos="7328"/>
+          <w:tab w:val="left" w:pos="8244"/>
+          <w:tab w:val="left" w:pos="9160"/>
+          <w:tab w:val="left" w:pos="10076"/>
+          <w:tab w:val="left" w:pos="10992"/>
+          <w:tab w:val="left" w:pos="11908"/>
+          <w:tab w:val="left" w:pos="12824"/>
+          <w:tab w:val="left" w:pos="13740"/>
+          <w:tab w:val="left" w:pos="14656"/>
+        </w:tabs>
+        <w:spacing w:after="0" w:line="240" w:lineRule="auto"/>
+        <w:rPr>
+          <w:rFonts w:ascii="Courier New" w:eastAsia="Times New Roman" w:hAnsi="Courier New" w:cs="Courier New"/>
+          <w:color w:val="000000"/>
+          <w:kern w:val="0"/>
+          <w:sz w:val="20"/>
+          <w:lang w:val="fr-FR"/>
+          <w14:ligatures w14:val="none"/>
+        </w:rPr>
+      </w:pPr>
+      <w:r>
+        <w:rPr>
+          <w:rFonts w:ascii="Courier New" w:eastAsia="Times New Roman" w:hAnsi="Courier New" w:cs="Courier New"/>
+          <w:color w:val="000000"/>
+          <w:kern w:val="0"/>
+          <w:sz w:val="20"/>
+          <w:lang w:val="fr-FR"/>
+          <w14:ligatures w14:val="none"/>
+        </w:rPr>
+        <w:t xml:space="preserve">strAttr </w:t>
+      </w:r>
+      <w:r>
+        <w:rPr>
+          <w:rFonts w:ascii="Courier New" w:eastAsia="Times New Roman" w:hAnsi="Courier New" w:cs="Courier New"/>
+          <w:color w:val="7F0055"/>
+          <w:kern w:val="0"/>
+          <w:sz w:val="20"/>
+          <w:lang w:val="fr-FR"/>
+          <w14:ligatures w14:val="none"/>
+        </w:rPr>
+        <w:t>=</w:t>
+      </w:r>
+      <w:r>
+        <w:rPr>
+          <w:rFonts w:ascii="Courier New" w:eastAsia="Times New Roman" w:hAnsi="Courier New" w:cs="Courier New"/>
+          <w:color w:val="000000"/>
+          <w:kern w:val="0"/>
+          <w:sz w:val="20"/>
+          <w:lang w:val="fr-FR"/>
+          <w14:ligatures w14:val="none"/>
+        </w:rPr>
+        <w:t xml:space="preserve"> </w:t>
+      </w:r>
+      <w:r>
+        <w:rPr>
+          <w:rFonts w:ascii="Courier New" w:eastAsia="Times New Roman" w:hAnsi="Courier New" w:cs="Courier New"/>
+          <w:color w:val="2A00FF"/>
+          <w:kern w:val="0"/>
+          <w:sz w:val="20"/>
+          <w:lang w:val="fr-FR"/>
+          <w14:ligatures w14:val="none"/>
+        </w:rPr>
+        <w:t>"SERVER=LZ2"</w:t>
+      </w:r>
+      <w:r>
+        <w:rPr>
+          <w:rFonts w:ascii="Courier New" w:eastAsia="Times New Roman" w:hAnsi="Courier New" w:cs="Courier New"/>
+          <w:color w:val="000000"/>
+          <w:kern w:val="0"/>
+          <w:sz w:val="20"/>
+          <w:lang w:val="fr-FR"/>
+          <w14:ligatures w14:val="none"/>
+        </w:rPr>
+        <w:t xml:space="preserve"> </w:t>
+      </w:r>
+      <w:r>
+        <w:rPr>
+          <w:rFonts w:ascii="Courier New" w:eastAsia="Times New Roman" w:hAnsi="Courier New" w:cs="Courier New"/>
+          <w:color w:val="7F0055"/>
+          <w:kern w:val="0"/>
+          <w:sz w:val="20"/>
+          <w:lang w:val="fr-FR"/>
+          <w14:ligatures w14:val="none"/>
+        </w:rPr>
+        <w:t>&amp;</w:t>
+      </w:r>
+      <w:r>
+        <w:rPr>
+          <w:rFonts w:ascii="Courier New" w:eastAsia="Times New Roman" w:hAnsi="Courier New" w:cs="Courier New"/>
+          <w:color w:val="000000"/>
+          <w:kern w:val="0"/>
+          <w:sz w:val="20"/>
+          <w:lang w:val="fr-FR"/>
+          <w14:ligatures w14:val="none"/>
+        </w:rPr>
+        <w:t xml:space="preserve"> </w:t>
+      </w:r>
+      <w:r>
+        <w:rPr>
+          <w:rFonts w:ascii="Courier New" w:eastAsia="Times New Roman" w:hAnsi="Courier New" w:cs="Courier New"/>
+          <w:color w:val="008080"/>
+          <w:kern w:val="0"/>
+          <w:sz w:val="20"/>
+          <w:lang w:val="fr-FR"/>
+          <w14:ligatures w14:val="none"/>
+        </w:rPr>
+        <w:t>vbCr</w:t>
+      </w:r>
+      <w:r>
+        <w:rPr>
+          <w:rFonts w:ascii="Courier New" w:eastAsia="Times New Roman" w:hAnsi="Courier New" w:cs="Courier New"/>
+          <w:color w:val="000000"/>
+          <w:kern w:val="0"/>
+          <w:sz w:val="20"/>
+          <w:lang w:val="fr-FR"/>
+          <w14:ligatures w14:val="none"/>
+        </w:rPr>
+        <w:t xml:space="preserve"> </w:t>
+      </w:r>
+      <w:r>
+        <w:rPr>
+          <w:rFonts w:ascii="Courier New" w:eastAsia="Times New Roman" w:hAnsi="Courier New" w:cs="Courier New"/>
+          <w:color w:val="7F0055"/>
+          <w:kern w:val="0"/>
+          <w:sz w:val="20"/>
+          <w:lang w:val="fr-FR"/>
+          <w14:ligatures w14:val="none"/>
+        </w:rPr>
+        <w:t>&amp;</w:t>
+      </w:r>
+      <w:r>
+        <w:rPr>
+          <w:rFonts w:ascii="Courier New" w:eastAsia="Times New Roman" w:hAnsi="Courier New" w:cs="Courier New"/>
+          <w:color w:val="000000"/>
+          <w:kern w:val="0"/>
+          <w:sz w:val="20"/>
+          <w:lang w:val="fr-FR"/>
+          <w14:ligatures w14:val="none"/>
+        </w:rPr>
+        <w:t xml:space="preserve"> </w:t>
+      </w:r>
+      <w:r>
+        <w:rPr>
+          <w:rFonts w:ascii="Courier New" w:eastAsia="Times New Roman" w:hAnsi="Courier New" w:cs="Courier New"/>
+          <w:color w:val="2A00FF"/>
+          <w:kern w:val="0"/>
+          <w:sz w:val="20"/>
+          <w:lang w:val="fr-FR"/>
+          <w14:ligatures w14:val="none"/>
+        </w:rPr>
+        <w:t>"DATABASE=EMM"</w:t>
+      </w:r>
+      <w:r>
+        <w:rPr>
+          <w:rFonts w:ascii="Courier New" w:eastAsia="Times New Roman" w:hAnsi="Courier New" w:cs="Courier New"/>
+          <w:color w:val="000000"/>
+          <w:kern w:val="0"/>
+          <w:sz w:val="20"/>
+          <w:lang w:val="fr-FR"/>
+          <w14:ligatures w14:val="none"/>
+        </w:rPr>
+        <w:t xml:space="preserve"> </w:t>
+      </w:r>
+    </w:p>
+    <w:p>
+      <w:pPr>
+        <w:tabs>
+          <w:tab w:val="left" w:pos="916"/>
+          <w:tab w:val="left" w:pos="1832"/>
+          <w:tab w:val="left" w:pos="2748"/>
+          <w:tab w:val="left" w:pos="3664"/>
+          <w:tab w:val="left" w:pos="4580"/>
+          <w:tab w:val="left" w:pos="5496"/>
+          <w:tab w:val="left" w:pos="6412"/>
+          <w:tab w:val="left" w:pos="7328"/>
+          <w:tab w:val="left" w:pos="8244"/>
+          <w:tab w:val="left" w:pos="9160"/>
+          <w:tab w:val="left" w:pos="10076"/>
+          <w:tab w:val="left" w:pos="10992"/>
+          <w:tab w:val="left" w:pos="11908"/>
+          <w:tab w:val="left" w:pos="12824"/>
+          <w:tab w:val="left" w:pos="13740"/>
+          <w:tab w:val="left" w:pos="14656"/>
+        </w:tabs>
+        <w:spacing w:after="0" w:line="240" w:lineRule="auto"/>
+        <w:rPr>
+          <w:rFonts w:ascii="Courier New" w:eastAsia="Times New Roman" w:hAnsi="Courier New" w:cs="Courier New"/>
+          <w:color w:val="000000"/>
+          <w:kern w:val="0"/>
+          <w:sz w:val="20"/>
+          <w:lang w:val="fr-FR"/>
+          <w14:ligatures w14:val="none"/>
+        </w:rPr>
+      </w:pPr>
+      <w:r>
+        <w:rPr>
+          <w:rFonts w:ascii="Courier New" w:eastAsia="Times New Roman" w:hAnsi="Courier New" w:cs="Courier New"/>
+          <w:color w:val="3F7F5F"/>
+          <w:kern w:val="0"/>
+          <w:sz w:val="20"/>
+          <w:lang w:val="fr-FR"/>
+          <w14:ligatures w14:val="none"/>
+        </w:rPr>
+        <w:t>' Si Serveur SQL avec authentification Windows,</w:t>
+      </w:r>
+    </w:p>
+    <w:p>
+      <w:pPr>
+        <w:tabs>
+          <w:tab w:val="left" w:pos="916"/>
+          <w:tab w:val="left" w:pos="1832"/>
+          <w:tab w:val="left" w:pos="2748"/>
+          <w:tab w:val="left" w:pos="3664"/>
+          <w:tab w:val="left" w:pos="4580"/>
+          <w:tab w:val="left" w:pos="5496"/>
+          <w:tab w:val="left" w:pos="6412"/>
+          <w:tab w:val="left" w:pos="7328"/>
+          <w:tab w:val="left" w:pos="8244"/>
+          <w:tab w:val="left" w:pos="9160"/>
+          <w:tab w:val="left" w:pos="10076"/>
+          <w:tab w:val="left" w:pos="10992"/>
+          <w:tab w:val="left" w:pos="11908"/>
+          <w:tab w:val="left" w:pos="12824"/>
+          <w:tab w:val="left" w:pos="13740"/>
+          <w:tab w:val="left" w:pos="14656"/>
+        </w:tabs>
+        <w:spacing w:after="0" w:line="240" w:lineRule="auto"/>
+        <w:rPr>
+          <w:rFonts w:ascii="Courier New" w:eastAsia="Times New Roman" w:hAnsi="Courier New" w:cs="Courier New"/>
+          <w:color w:val="000000"/>
+          <w:kern w:val="0"/>
+          <w:sz w:val="20"/>
+          <w:lang w:val="fr-FR"/>
+          <w14:ligatures w14:val="none"/>
+        </w:rPr>
+      </w:pPr>
+      <w:r>
+        <w:rPr>
+          <w:rFonts w:ascii="Courier New" w:eastAsia="Times New Roman" w:hAnsi="Courier New" w:cs="Courier New"/>
+          <w:color w:val="3F7F5F"/>
+          <w:kern w:val="0"/>
+          <w:sz w:val="20"/>
+          <w:lang w:val="fr-FR"/>
+          <w14:ligatures w14:val="none"/>
+        </w:rPr>
+        <w:t>' activer la ligne ci-dessous :</w:t>
+      </w:r>
+    </w:p>
+    <w:p>
+      <w:pPr>
+        <w:tabs>
+          <w:tab w:val="left" w:pos="916"/>
+          <w:tab w:val="left" w:pos="1832"/>
+          <w:tab w:val="left" w:pos="2748"/>
+          <w:tab w:val="left" w:pos="3664"/>
+          <w:tab w:val="left" w:pos="4580"/>
+          <w:tab w:val="left" w:pos="5496"/>
+          <w:tab w:val="left" w:pos="6412"/>
+          <w:tab w:val="left" w:pos="7328"/>
+          <w:tab w:val="left" w:pos="8244"/>
+          <w:tab w:val="left" w:pos="9160"/>
+          <w:tab w:val="left" w:pos="10076"/>
+          <w:tab w:val="left" w:pos="10992"/>
+          <w:tab w:val="left" w:pos="11908"/>
+          <w:tab w:val="left" w:pos="12824"/>
+          <w:tab w:val="left" w:pos="13740"/>
+          <w:tab w:val="left" w:pos="14656"/>
+        </w:tabs>
+        <w:spacing w:after="0" w:line="240" w:lineRule="auto"/>
+        <w:rPr>
+          <w:rFonts w:ascii="Courier New" w:eastAsia="Times New Roman" w:hAnsi="Courier New" w:cs="Courier New"/>
+          <w:color w:val="000000"/>
+          <w:kern w:val="0"/>
+          <w:sz w:val="20"/>
+          <w:lang w:val="fr-FR"/>
+          <w14:ligatures w14:val="none"/>
+        </w:rPr>
+      </w:pPr>
+      <w:r>
+        <w:rPr>
+          <w:rFonts w:ascii="Courier New" w:eastAsia="Times New Roman" w:hAnsi="Courier New" w:cs="Courier New"/>
+          <w:color w:val="3F7F5F"/>
+          <w:kern w:val="0"/>
+          <w:sz w:val="20"/>
+          <w:lang w:val="fr-FR"/>
+          <w14:ligatures w14:val="none"/>
+        </w:rPr>
+        <w:t>'strAttr = strAttr &amp; vbCr &amp; "Trusted_Connection=Yes"</w:t>
+      </w:r>
+    </w:p>
+    <w:p>
+      <w:pPr>
+        <w:tabs>
+          <w:tab w:val="left" w:pos="916"/>
+          <w:tab w:val="left" w:pos="1832"/>
+          <w:tab w:val="left" w:pos="2748"/>
+          <w:tab w:val="left" w:pos="3664"/>
+          <w:tab w:val="left" w:pos="4580"/>
+          <w:tab w:val="left" w:pos="5496"/>
+          <w:tab w:val="left" w:pos="6412"/>
+          <w:tab w:val="left" w:pos="7328"/>
+          <w:tab w:val="left" w:pos="8244"/>
+          <w:tab w:val="left" w:pos="9160"/>
+          <w:tab w:val="left" w:pos="10076"/>
+          <w:tab w:val="left" w:pos="10992"/>
+          <w:tab w:val="left" w:pos="11908"/>
+          <w:tab w:val="left" w:pos="12824"/>
+          <w:tab w:val="left" w:pos="13740"/>
+          <w:tab w:val="left" w:pos="14656"/>
+        </w:tabs>
+        <w:spacing w:after="0" w:line="240" w:lineRule="auto"/>
+        <w:rPr>
+          <w:rFonts w:ascii="Courier New" w:eastAsia="Times New Roman" w:hAnsi="Courier New" w:cs="Courier New"/>
+          <w:color w:val="000000"/>
+          <w:kern w:val="0"/>
+          <w:sz w:val="20"/>
+          <w:lang w:val="fr-FR"/>
+          <w14:ligatures w14:val="none"/>
+        </w:rPr>
+      </w:pPr>
+    </w:p>
+    <w:p>
+      <w:pPr>
+        <w:tabs>
+          <w:tab w:val="left" w:pos="916"/>
+          <w:tab w:val="left" w:pos="1832"/>
+          <w:tab w:val="left" w:pos="2748"/>
+          <w:tab w:val="left" w:pos="3664"/>
+          <w:tab w:val="left" w:pos="4580"/>
+          <w:tab w:val="left" w:pos="5496"/>
+          <w:tab w:val="left" w:pos="6412"/>
+          <w:tab w:val="left" w:pos="7328"/>
+          <w:tab w:val="left" w:pos="8244"/>
+          <w:tab w:val="left" w:pos="9160"/>
+          <w:tab w:val="left" w:pos="10076"/>
+          <w:tab w:val="left" w:pos="10992"/>
+          <w:tab w:val="left" w:pos="11908"/>
+          <w:tab w:val="left" w:pos="12824"/>
+          <w:tab w:val="left" w:pos="13740"/>
+          <w:tab w:val="left" w:pos="14656"/>
+        </w:tabs>
+        <w:spacing w:after="0" w:line="240" w:lineRule="auto"/>
+        <w:rPr>
+          <w:rFonts w:ascii="Courier New" w:eastAsia="Times New Roman" w:hAnsi="Courier New" w:cs="Courier New"/>
+          <w:color w:val="000000"/>
+          <w:kern w:val="0"/>
+          <w:sz w:val="20"/>
+          <w:lang w:val="fr-FR"/>
+          <w14:ligatures w14:val="none"/>
+        </w:rPr>
+      </w:pPr>
+      <w:r>
+        <w:rPr>
+          <w:rFonts w:ascii="Courier New" w:eastAsia="Times New Roman" w:hAnsi="Courier New" w:cs="Courier New"/>
+          <w:color w:val="000000"/>
+          <w:kern w:val="0"/>
+          <w:sz w:val="20"/>
+          <w:lang w:val="fr-FR"/>
+          <w14:ligatures w14:val="none"/>
+        </w:rPr>
+        <w:t>DBEngine</w:t>
+      </w:r>
+      <w:r>
+        <w:rPr>
+          <w:rFonts w:ascii="Courier New" w:eastAsia="Times New Roman" w:hAnsi="Courier New" w:cs="Courier New"/>
+          <w:color w:val="000080"/>
+          <w:kern w:val="0"/>
+          <w:sz w:val="20"/>
+          <w:lang w:val="fr-FR"/>
+          <w14:ligatures w14:val="none"/>
+        </w:rPr>
+        <w:t>.RegisterDatabase</w:t>
+      </w:r>
+      <w:r>
+        <w:rPr>
+          <w:rFonts w:ascii="Courier New" w:eastAsia="Times New Roman" w:hAnsi="Courier New" w:cs="Courier New"/>
+          <w:color w:val="000000"/>
+          <w:kern w:val="0"/>
+          <w:sz w:val="20"/>
+          <w:lang w:val="fr-FR"/>
+          <w14:ligatures w14:val="none"/>
+        </w:rPr>
+        <w:t xml:space="preserve"> strDSN, strODBCDrv, </w:t>
+      </w:r>
+      <w:r>
+        <w:rPr>
+          <w:rFonts w:ascii="Courier New" w:eastAsia="Times New Roman" w:hAnsi="Courier New" w:cs="Courier New"/>
+          <w:color w:val="3066AC"/>
+          <w:kern w:val="0"/>
+          <w:sz w:val="20"/>
+          <w:lang w:val="fr-FR"/>
+          <w14:ligatures w14:val="none"/>
+        </w:rPr>
+        <w:t>True</w:t>
+      </w:r>
+      <w:r>
+        <w:rPr>
+          <w:rFonts w:ascii="Courier New" w:eastAsia="Times New Roman" w:hAnsi="Courier New" w:cs="Courier New"/>
+          <w:color w:val="000000"/>
+          <w:kern w:val="0"/>
+          <w:sz w:val="20"/>
+          <w:lang w:val="fr-FR"/>
+          <w14:ligatures w14:val="none"/>
+        </w:rPr>
+        <w:t>, strAttr</w:t>
+      </w:r>
+    </w:p>
+    <w:p>
+      <w:pPr>
+        <w:tabs>
+          <w:tab w:val="left" w:pos="916"/>
+          <w:tab w:val="left" w:pos="1832"/>
+          <w:tab w:val="left" w:pos="2748"/>
+          <w:tab w:val="left" w:pos="3664"/>
+          <w:tab w:val="left" w:pos="4580"/>
+          <w:tab w:val="left" w:pos="5496"/>
+          <w:tab w:val="left" w:pos="6412"/>
+          <w:tab w:val="left" w:pos="7328"/>
+          <w:tab w:val="left" w:pos="8244"/>
+          <w:tab w:val="left" w:pos="9160"/>
+          <w:tab w:val="left" w:pos="10076"/>
+          <w:tab w:val="left" w:pos="10992"/>
+          <w:tab w:val="left" w:pos="11908"/>
+          <w:tab w:val="left" w:pos="12824"/>
+          <w:tab w:val="left" w:pos="13740"/>
+          <w:tab w:val="left" w:pos="14656"/>
+        </w:tabs>
+        <w:spacing w:after="0" w:line="240" w:lineRule="auto"/>
+        <w:rPr>
+          <w:rFonts w:ascii="Courier New" w:eastAsia="Times New Roman" w:hAnsi="Courier New" w:cs="Courier New"/>
+          <w:color w:val="000000"/>
+          <w:kern w:val="0"/>
+          <w:sz w:val="20"/>
+          <w:lang w:val="fr-FR"/>
+          <w14:ligatures w14:val="none"/>
+        </w:rPr>
+      </w:pPr>
+    </w:p>
+    <w:p>
+      <w:pPr>
+        <w:tabs>
+          <w:tab w:val="left" w:pos="916"/>
+          <w:tab w:val="left" w:pos="1832"/>
+          <w:tab w:val="left" w:pos="2748"/>
+          <w:tab w:val="left" w:pos="3664"/>
+          <w:tab w:val="left" w:pos="4580"/>
+          <w:tab w:val="left" w:pos="5496"/>
+          <w:tab w:val="left" w:pos="6412"/>
+          <w:tab w:val="left" w:pos="7328"/>
+          <w:tab w:val="left" w:pos="8244"/>
+          <w:tab w:val="left" w:pos="9160"/>
+          <w:tab w:val="left" w:pos="10076"/>
+          <w:tab w:val="left" w:pos="10992"/>
+          <w:tab w:val="left" w:pos="11908"/>
+          <w:tab w:val="left" w:pos="12824"/>
+          <w:tab w:val="left" w:pos="13740"/>
+          <w:tab w:val="left" w:pos="14656"/>
+        </w:tabs>
+        <w:spacing w:after="0" w:line="240" w:lineRule="auto"/>
+        <w:rPr>
+          <w:rFonts w:ascii="Courier New" w:eastAsia="Times New Roman" w:hAnsi="Courier New" w:cs="Courier New"/>
+          <w:color w:val="000000"/>
+          <w:kern w:val="0"/>
+          <w:sz w:val="18"/>
+          <w:szCs w:val="18"/>
+          <w:lang w:val="fr-FR"/>
+          <w14:ligatures w14:val="none"/>
+        </w:rPr>
+      </w:pPr>
+      <w:r>
+        <w:rPr>
+          <w:rFonts w:ascii="Courier New" w:eastAsia="Times New Roman" w:hAnsi="Courier New" w:cs="Courier New"/>
+          <w:color w:val="7F0055"/>
+          <w:kern w:val="0"/>
+          <w:sz w:val="20"/>
+          <w:lang w:val="fr-FR"/>
+          <w14:ligatures w14:val="none"/>
+        </w:rPr>
+        <w:t>End</w:t>
+      </w:r>
+      <w:r>
+        <w:rPr>
+          <w:rFonts w:ascii="Courier New" w:eastAsia="Times New Roman" w:hAnsi="Courier New" w:cs="Courier New"/>
+          <w:color w:val="000000"/>
+          <w:kern w:val="0"/>
+          <w:sz w:val="20"/>
+          <w:lang w:val="fr-FR"/>
+          <w14:ligatures w14:val="none"/>
+        </w:rPr>
+        <w:t xml:space="preserve"> </w:t>
+      </w:r>
+      <w:r>
+        <w:rPr>
+          <w:rFonts w:ascii="Courier New" w:eastAsia="Times New Roman" w:hAnsi="Courier New" w:cs="Courier New"/>
+          <w:color w:val="7F0055"/>
+          <w:kern w:val="0"/>
+          <w:sz w:val="20"/>
+          <w:lang w:val="fr-FR"/>
+          <w14:ligatures w14:val="none"/>
+        </w:rPr>
+        <w:t>Sub</w:t>
+      </w:r>
+    </w:p>
+    <w:p/>
+    <w:p>
+      <w:r>
+        <w:t>There are also ways of creating a DSN source in vb for system instead of the current user.</w:t>
+      </w:r>
+    </w:p>
+    <w:p/>
+    <w:p>
+      <w:r>
+        <w:t>Since we can create the DSN in the connector(Agent), this means that for on premise packages will work provided that the client has the drivers install on this machine.</w:t>
+      </w:r>
+    </w:p>
+    <w:p>
+      <w:pPr>
+        <w:pStyle w:val="Titre2"/>
+      </w:pPr>
+      <w:bookmarkStart w:id="23" w:name="_Toc497993764"/>
+      <w:r>
+        <w:t>Life cycle of the Connector</w:t>
+      </w:r>
+      <w:bookmarkEnd w:id="23"/>
+    </w:p>
+    <w:p>
+      <w:pPr>
+        <w:pStyle w:val="Paragraphedeliste"/>
+        <w:numPr>
+          <w:ilvl w:val="0"/>
+          <w:numId w:val="39"/>
+        </w:numPr>
+      </w:pPr>
+      <w:r>
+        <w:t>Before packaging a unique id is inserted in the config section of the Connector.</w:t>
+      </w:r>
+      <w:r>
+        <w:tab/>
+      </w:r>
+    </w:p>
+    <w:p>
+      <w:pPr>
+        <w:pStyle w:val="Paragraphedeliste"/>
+        <w:numPr>
+          <w:ilvl w:val="1"/>
+          <w:numId w:val="39"/>
+        </w:numPr>
+      </w:pPr>
+      <w:r>
+        <w:t>This unique id is saved in the client Table on our Synprod application</w:t>
+      </w:r>
+    </w:p>
+    <w:p>
+      <w:pPr>
+        <w:pStyle w:val="Paragraphedeliste"/>
+        <w:numPr>
+          <w:ilvl w:val="0"/>
+          <w:numId w:val="39"/>
+        </w:numPr>
+      </w:pPr>
+      <w:r>
+        <w:t>The connector is packed along with the on premise application</w:t>
+      </w:r>
+    </w:p>
+    <w:p>
+      <w:pPr>
+        <w:pStyle w:val="Paragraphedeliste"/>
+        <w:numPr>
+          <w:ilvl w:val="0"/>
+          <w:numId w:val="39"/>
+        </w:numPr>
+      </w:pPr>
+      <w:r>
+        <w:t>The client runs the executable</w:t>
+      </w:r>
+    </w:p>
+    <w:p>
+      <w:pPr>
+        <w:pStyle w:val="Paragraphedeliste"/>
+        <w:numPr>
+          <w:ilvl w:val="1"/>
+          <w:numId w:val="39"/>
+        </w:numPr>
+      </w:pPr>
+      <w:r>
+        <w:t xml:space="preserve">He is presented with a form where he enters the details (see section  </w:t>
+      </w:r>
+      <w:r>
+        <w:t>ODBC</w:t>
+      </w:r>
+      <w:r>
+        <w:t xml:space="preserve">  aboved)</w:t>
+      </w:r>
+    </w:p>
+    <w:p>
+      <w:pPr>
+        <w:pStyle w:val="Paragraphedeliste"/>
+        <w:numPr>
+          <w:ilvl w:val="1"/>
+          <w:numId w:val="39"/>
+        </w:numPr>
+      </w:pPr>
+      <w:r>
+        <w:t>The dsn is created and the on premise application can get its data</w:t>
+      </w:r>
+    </w:p>
+    <w:p>
+      <w:pPr>
+        <w:pStyle w:val="Paragraphedeliste"/>
+      </w:pPr>
+    </w:p>
+    <w:p>
+      <w:pPr>
+        <w:pStyle w:val="Paragraphedeliste"/>
+      </w:pPr>
+    </w:p>
+    <w:p>
+      <w:pPr>
+        <w:pStyle w:val="Paragraphedeliste"/>
+        <w:ind w:left="0"/>
+      </w:pPr>
+    </w:p>
+    <w:p>
+      <w:pPr>
+        <w:pStyle w:val="Paragraphedeliste"/>
+        <w:ind w:left="1440"/>
+      </w:pPr>
+    </w:p>
+    <w:p/>
+    <w:p/>
+    <w:p/>
+    <w:p/>
+    <w:p/>
+    <w:p>
+      <w:r>
+        <w:rPr>
+          <w:noProof/>
+        </w:rPr>
+        <w:lastRenderedPageBreak/>
+        <mc:AlternateContent>
+          <mc:Choice Requires="wpc">
+            <w:drawing>
+              <wp:inline distT="0" distB="0" distL="0" distR="0">
+                <wp:extent cx="5486400" cy="3200400"/>
+                <wp:effectExtent l="0" t="0" r="0" b="0"/>
+                <wp:docPr id="50" name="Zone de dessin 50"/>
+                <wp:cNvGraphicFramePr>
+                  <a:graphicFrameLocks xmlns:a="http://schemas.openxmlformats.org/drawingml/2006/main" noChangeAspect="1"/>
+                </wp:cNvGraphicFramePr>
+                <a:graphic xmlns:a="http://schemas.openxmlformats.org/drawingml/2006/main">
+                  <a:graphicData uri="http://schemas.microsoft.com/office/word/2010/wordprocessingCanvas">
+                    <wpc:wpc>
+                      <wpc:bg/>
+                      <wpc:whole/>
+                      <wps:wsp>
+                        <wps:cNvPr id="51" name="Organigramme : Disque magnétique 51"/>
+                        <wps:cNvSpPr/>
+                        <wps:spPr>
+                          <a:xfrm>
+                            <a:off x="4540250" y="196850"/>
+                            <a:ext cx="393700" cy="635000"/>
+                          </a:xfrm>
+                          <a:prstGeom prst="flowChartMagneticDisk">
+                            <a:avLst/>
+                          </a:prstGeom>
+                        </wps:spPr>
+                        <wps:style>
+                          <a:lnRef idx="2">
+                            <a:schemeClr val="accent1">
+                              <a:shade val="50000"/>
+                            </a:schemeClr>
+                          </a:lnRef>
+                          <a:fillRef idx="1">
+                            <a:schemeClr val="accent1"/>
+                          </a:fillRef>
+                          <a:effectRef idx="0">
+                            <a:schemeClr val="accent1"/>
+                          </a:effectRef>
+                          <a:fontRef idx="minor">
+                            <a:schemeClr val="lt1"/>
+                          </a:fontRef>
+                        </wps:style>
+                        <wps:bodyPr rot="0" spcFirstLastPara="0" vertOverflow="overflow" horzOverflow="overflow" vert="horz" wrap="square" lIns="91440" tIns="45720" rIns="91440" bIns="45720" numCol="1" spcCol="0" rtlCol="0" fromWordArt="0" anchor="ctr" anchorCtr="0" forceAA="0" compatLnSpc="1">
+                          <a:prstTxWarp prst="textNoShape">
+                            <a:avLst/>
+                          </a:prstTxWarp>
+                          <a:noAutofit/>
+                        </wps:bodyPr>
+                      </wps:wsp>
+                      <wps:wsp>
+                        <wps:cNvPr id="52" name="Organigramme : Disque magnétique 52"/>
+                        <wps:cNvSpPr/>
+                        <wps:spPr>
+                          <a:xfrm>
+                            <a:off x="4540250" y="1253150"/>
+                            <a:ext cx="393700" cy="635000"/>
+                          </a:xfrm>
+                          <a:prstGeom prst="flowChartMagneticDisk">
+                            <a:avLst/>
+                          </a:prstGeom>
+                        </wps:spPr>
+                        <wps:style>
+                          <a:lnRef idx="2">
+                            <a:schemeClr val="accent1">
+                              <a:shade val="50000"/>
+                            </a:schemeClr>
+                          </a:lnRef>
+                          <a:fillRef idx="1">
+                            <a:schemeClr val="accent1"/>
+                          </a:fillRef>
+                          <a:effectRef idx="0">
+                            <a:schemeClr val="accent1"/>
+                          </a:effectRef>
+                          <a:fontRef idx="minor">
+                            <a:schemeClr val="lt1"/>
+                          </a:fontRef>
+                        </wps:style>
+                        <wps:bodyPr rot="0" spcFirstLastPara="0" vert="horz" wrap="square" lIns="91440" tIns="45720" rIns="91440" bIns="45720" numCol="1" spcCol="0" rtlCol="0" fromWordArt="0" anchor="ctr" anchorCtr="0" forceAA="0" compatLnSpc="1">
+                          <a:prstTxWarp prst="textNoShape">
+                            <a:avLst/>
+                          </a:prstTxWarp>
+                          <a:noAutofit/>
+                        </wps:bodyPr>
+                      </wps:wsp>
+                      <wps:wsp>
+                        <wps:cNvPr id="53" name="Organigramme : Disque magnétique 53"/>
+                        <wps:cNvSpPr/>
+                        <wps:spPr>
+                          <a:xfrm>
+                            <a:off x="4540250" y="2129450"/>
+                            <a:ext cx="393700" cy="635000"/>
+                          </a:xfrm>
+                          <a:prstGeom prst="flowChartMagneticDisk">
+                            <a:avLst/>
+                          </a:prstGeom>
+                        </wps:spPr>
+                        <wps:style>
+                          <a:lnRef idx="2">
+                            <a:schemeClr val="accent1">
+                              <a:shade val="50000"/>
+                            </a:schemeClr>
+                          </a:lnRef>
+                          <a:fillRef idx="1">
+                            <a:schemeClr val="accent1"/>
+                          </a:fillRef>
+                          <a:effectRef idx="0">
+                            <a:schemeClr val="accent1"/>
+                          </a:effectRef>
+                          <a:fontRef idx="minor">
+                            <a:schemeClr val="lt1"/>
+                          </a:fontRef>
+                        </wps:style>
+                        <wps:bodyPr rot="0" spcFirstLastPara="0" vert="horz" wrap="square" lIns="91440" tIns="45720" rIns="91440" bIns="45720" numCol="1" spcCol="0" rtlCol="0" fromWordArt="0" anchor="ctr" anchorCtr="0" forceAA="0" compatLnSpc="1">
+                          <a:prstTxWarp prst="textNoShape">
+                            <a:avLst/>
+                          </a:prstTxWarp>
+                          <a:noAutofit/>
+                        </wps:bodyPr>
+                      </wps:wsp>
+                    </wpc:wpc>
+                  </a:graphicData>
+                </a:graphic>
+              </wp:inline>
+            </w:drawing>
+          </mc:Choice>
+          <mc:Fallback>
+            <w:pict>
+              <v:group w14:anchorId="1BC03614" id="Zone de dessin 50" o:spid="_x0000_s1026" editas="canvas" style="width:6in;height:252pt;mso-position-horizontal-relative:char;mso-position-vertical-relative:line" coordsize="54864,32004" o:gfxdata="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">
+                <v:shape id="_x0000_s1027" type="#_x0000_t75" style="position:absolute;width:54864;height:32004;visibility:visible;mso-wrap-style:square">
+                  <v:fill o:detectmouseclick="t"/>
+                  <v:path o:connecttype="none"/>
+                </v:shape>
+                <v:shape id="Organigramme : Disque magnétique 51" o:spid="_x0000_s1028" type="#_x0000_t132" style="position:absolute;left:45402;top:1968;width:3937;height:6350;visibility:visible;mso-wrap-style:square;v-text-anchor:middle" o:gfxdata="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" fillcolor="#94b6d2 [3204]" strokecolor="#345c7d [1604]" strokeweight="1.5pt"/>
+                <v:shape id="Organigramme : Disque magnétique 52" o:spid="_x0000_s1029" type="#_x0000_t132" style="position:absolute;left:45402;top:12531;width:3937;height:6350;visibility:visible;mso-wrap-style:square;v-text-anchor:middle" o:gfxdata="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" fillcolor="#94b6d2 [3204]" strokecolor="#345c7d [1604]" strokeweight="1.5pt"/>
+                <v:shape id="Organigramme : Disque magnétique 53" o:spid="_x0000_s1030" type="#_x0000_t132" style="position:absolute;left:45402;top:21294;width:3937;height:6350;visibility:visible;mso-wrap-style:square;v-text-anchor:middle" o:gfxdata="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" fillcolor="#94b6d2 [3204]" strokecolor="#345c7d [1604]" strokeweight="1.5pt"/>
+                <w10:anchorlock/>
+              </v:group>
+            </w:pict>
+          </mc:Fallback>
+        </mc:AlternateContent>
+      </w:r>
     </w:p>
     <w:p/>
     <w:p/>
@@ -6690,10 +8397,10 @@
     <w:p/>
     <w:p/>
     <w:sectPr>
-      <w:headerReference w:type="even" r:id="rId17"/>
-      <w:headerReference w:type="default" r:id="rId18"/>
-      <w:footerReference w:type="even" r:id="rId19"/>
-      <w:footerReference w:type="default" r:id="rId20"/>
+      <w:headerReference w:type="even" r:id="rId18"/>
+      <w:headerReference w:type="default" r:id="rId19"/>
+      <w:footerReference w:type="even" r:id="rId20"/>
+      <w:footerReference w:type="default" r:id="rId21"/>
       <w:pgSz w:w="11907" w:h="16839"/>
       <w:pgMar w:top="1148" w:right="1050" w:bottom="1148" w:left="1050" w:header="709" w:footer="709" w:gutter="0"/>
       <w:pgNumType w:start="0"/>
@@ -6755,7 +8462,7 @@
         <w:sz w:val="24"/>
         <w:szCs w:val="24"/>
       </w:rPr>
-      <w:t>6</w:t>
+      <w:t>4</w:t>
     </w:r>
     <w:r>
       <w:rPr>
@@ -6793,7 +8500,7 @@
         <w:sz w:val="24"/>
         <w:szCs w:val="24"/>
       </w:rPr>
-      <w:t>5</w:t>
+      <w:t>9</w:t>
     </w:r>
     <w:r>
       <w:rPr>
@@ -7610,6 +9317,92 @@
     </w:lvl>
   </w:abstractNum>
   <w:abstractNum w:abstractNumId="12" w15:restartNumberingAfterBreak="0">
+    <w:nsid w:val="3C925F64"/>
+    <w:multiLevelType w:val="hybridMultilevel"/>
+    <w:tmpl w:val="758E2C30"/>
+    <w:lvl w:ilvl="0" w:tplc="040C000F">
+      <w:start w:val="1"/>
+      <w:numFmt w:val="decimal"/>
+      <w:lvlText w:val="%1."/>
+      <w:lvlJc w:val="left"/>
+      <w:pPr>
+        <w:ind w:left="720" w:hanging="360"/>
+      </w:pPr>
+    </w:lvl>
+    <w:lvl w:ilvl="1" w:tplc="040C0019" w:tentative="1">
+      <w:start w:val="1"/>
+      <w:numFmt w:val="lowerLetter"/>
+      <w:lvlText w:val="%2."/>
+      <w:lvlJc w:val="left"/>
+      <w:pPr>
+        <w:ind w:left="1440" w:hanging="360"/>
+      </w:pPr>
+    </w:lvl>
+    <w:lvl w:ilvl="2" w:tplc="040C001B" w:tentative="1">
+      <w:start w:val="1"/>
+      <w:numFmt w:val="lowerRoman"/>
+      <w:lvlText w:val="%3."/>
+      <w:lvlJc w:val="right"/>
+      <w:pPr>
+        <w:ind w:left="2160" w:hanging="180"/>
+      </w:pPr>
+    </w:lvl>
+    <w:lvl w:ilvl="3" w:tplc="040C000F" w:tentative="1">
+      <w:start w:val="1"/>
+      <w:numFmt w:val="decimal"/>
+      <w:lvlText w:val="%4."/>
+      <w:lvlJc w:val="left"/>
+      <w:pPr>
+        <w:ind w:left="2880" w:hanging="360"/>
+      </w:pPr>
+    </w:lvl>
+    <w:lvl w:ilvl="4" w:tplc="040C0019" w:tentative="1">
+      <w:start w:val="1"/>
+      <w:numFmt w:val="lowerLetter"/>
+      <w:lvlText w:val="%5."/>
+      <w:lvlJc w:val="left"/>
+      <w:pPr>
+        <w:ind w:left="3600" w:hanging="360"/>
+      </w:pPr>
+    </w:lvl>
+    <w:lvl w:ilvl="5" w:tplc="040C001B" w:tentative="1">
+      <w:start w:val="1"/>
+      <w:numFmt w:val="lowerRoman"/>
+      <w:lvlText w:val="%6."/>
+      <w:lvlJc w:val="right"/>
+      <w:pPr>
+        <w:ind w:left="4320" w:hanging="180"/>
+      </w:pPr>
+    </w:lvl>
+    <w:lvl w:ilvl="6" w:tplc="040C000F" w:tentative="1">
+      <w:start w:val="1"/>
+      <w:numFmt w:val="decimal"/>
+      <w:lvlText w:val="%7."/>
+      <w:lvlJc w:val="left"/>
+      <w:pPr>
+        <w:ind w:left="5040" w:hanging="360"/>
+      </w:pPr>
+    </w:lvl>
+    <w:lvl w:ilvl="7" w:tplc="040C0019" w:tentative="1">
+      <w:start w:val="1"/>
+      <w:numFmt w:val="lowerLetter"/>
+      <w:lvlText w:val="%8."/>
+      <w:lvlJc w:val="left"/>
+      <w:pPr>
+        <w:ind w:left="5760" w:hanging="360"/>
+      </w:pPr>
+    </w:lvl>
+    <w:lvl w:ilvl="8" w:tplc="040C001B" w:tentative="1">
+      <w:start w:val="1"/>
+      <w:numFmt w:val="lowerRoman"/>
+      <w:lvlText w:val="%9."/>
+      <w:lvlJc w:val="right"/>
+      <w:pPr>
+        <w:ind w:left="6480" w:hanging="180"/>
+      </w:pPr>
+    </w:lvl>
+  </w:abstractNum>
+  <w:abstractNum w:abstractNumId="13" w15:restartNumberingAfterBreak="0">
     <w:nsid w:val="434271EE"/>
     <w:multiLevelType w:val="hybridMultilevel"/>
     <w:tmpl w:val="F38E1FB8"/>
@@ -7695,7 +9488,7 @@
       </w:pPr>
     </w:lvl>
   </w:abstractNum>
-  <w:abstractNum w:abstractNumId="13" w15:restartNumberingAfterBreak="0">
+  <w:abstractNum w:abstractNumId="14" w15:restartNumberingAfterBreak="0">
     <w:nsid w:val="4724047D"/>
     <w:multiLevelType w:val="hybridMultilevel"/>
     <w:tmpl w:val="DDEC4C7C"/>
@@ -7781,7 +9574,7 @@
       </w:pPr>
     </w:lvl>
   </w:abstractNum>
-  <w:abstractNum w:abstractNumId="14" w15:restartNumberingAfterBreak="0">
+  <w:abstractNum w:abstractNumId="15" w15:restartNumberingAfterBreak="0">
     <w:nsid w:val="4A317B4B"/>
     <w:multiLevelType w:val="hybridMultilevel"/>
     <w:tmpl w:val="AB3CBF34"/>
@@ -7867,7 +9660,7 @@
       </w:pPr>
     </w:lvl>
   </w:abstractNum>
-  <w:abstractNum w:abstractNumId="15" w15:restartNumberingAfterBreak="0">
+  <w:abstractNum w:abstractNumId="16" w15:restartNumberingAfterBreak="0">
     <w:nsid w:val="4FC61FF5"/>
     <w:multiLevelType w:val="multilevel"/>
     <w:tmpl w:val="040C001F"/>
@@ -7953,7 +9746,93 @@
       </w:pPr>
     </w:lvl>
   </w:abstractNum>
-  <w:abstractNum w:abstractNumId="16" w15:restartNumberingAfterBreak="0">
+  <w:abstractNum w:abstractNumId="17" w15:restartNumberingAfterBreak="0">
+    <w:nsid w:val="503011B1"/>
+    <w:multiLevelType w:val="hybridMultilevel"/>
+    <w:tmpl w:val="D6B0A904"/>
+    <w:lvl w:ilvl="0" w:tplc="040C000F">
+      <w:start w:val="1"/>
+      <w:numFmt w:val="decimal"/>
+      <w:lvlText w:val="%1."/>
+      <w:lvlJc w:val="left"/>
+      <w:pPr>
+        <w:ind w:left="720" w:hanging="360"/>
+      </w:pPr>
+    </w:lvl>
+    <w:lvl w:ilvl="1" w:tplc="040C0019">
+      <w:start w:val="1"/>
+      <w:numFmt w:val="lowerLetter"/>
+      <w:lvlText w:val="%2."/>
+      <w:lvlJc w:val="left"/>
+      <w:pPr>
+        <w:ind w:left="1440" w:hanging="360"/>
+      </w:pPr>
+    </w:lvl>
+    <w:lvl w:ilvl="2" w:tplc="040C001B" w:tentative="1">
+      <w:start w:val="1"/>
+      <w:numFmt w:val="lowerRoman"/>
+      <w:lvlText w:val="%3."/>
+      <w:lvlJc w:val="right"/>
+      <w:pPr>
+        <w:ind w:left="2160" w:hanging="180"/>
+      </w:pPr>
+    </w:lvl>
+    <w:lvl w:ilvl="3" w:tplc="040C000F" w:tentative="1">
+      <w:start w:val="1"/>
+      <w:numFmt w:val="decimal"/>
+      <w:lvlText w:val="%4."/>
+      <w:lvlJc w:val="left"/>
+      <w:pPr>
+        <w:ind w:left="2880" w:hanging="360"/>
+      </w:pPr>
+    </w:lvl>
+    <w:lvl w:ilvl="4" w:tplc="040C0019" w:tentative="1">
+      <w:start w:val="1"/>
+      <w:numFmt w:val="lowerLetter"/>
+      <w:lvlText w:val="%5."/>
+      <w:lvlJc w:val="left"/>
+      <w:pPr>
+        <w:ind w:left="3600" w:hanging="360"/>
+      </w:pPr>
+    </w:lvl>
+    <w:lvl w:ilvl="5" w:tplc="040C001B" w:tentative="1">
+      <w:start w:val="1"/>
+      <w:numFmt w:val="lowerRoman"/>
+      <w:lvlText w:val="%6."/>
+      <w:lvlJc w:val="right"/>
+      <w:pPr>
+        <w:ind w:left="4320" w:hanging="180"/>
+      </w:pPr>
+    </w:lvl>
+    <w:lvl w:ilvl="6" w:tplc="040C000F" w:tentative="1">
+      <w:start w:val="1"/>
+      <w:numFmt w:val="decimal"/>
+      <w:lvlText w:val="%7."/>
+      <w:lvlJc w:val="left"/>
+      <w:pPr>
+        <w:ind w:left="5040" w:hanging="360"/>
+      </w:pPr>
+    </w:lvl>
+    <w:lvl w:ilvl="7" w:tplc="040C0019" w:tentative="1">
+      <w:start w:val="1"/>
+      <w:numFmt w:val="lowerLetter"/>
+      <w:lvlText w:val="%8."/>
+      <w:lvlJc w:val="left"/>
+      <w:pPr>
+        <w:ind w:left="5760" w:hanging="360"/>
+      </w:pPr>
+    </w:lvl>
+    <w:lvl w:ilvl="8" w:tplc="040C001B" w:tentative="1">
+      <w:start w:val="1"/>
+      <w:numFmt w:val="lowerRoman"/>
+      <w:lvlText w:val="%9."/>
+      <w:lvlJc w:val="right"/>
+      <w:pPr>
+        <w:ind w:left="6480" w:hanging="180"/>
+      </w:pPr>
+    </w:lvl>
+  </w:abstractNum>
+  <w:abstractNum w:abstractNumId="18" w15:restartNumberingAfterBreak="0">
     <w:nsid w:val="57B5011C"/>
     <w:multiLevelType w:val="hybridMultilevel"/>
     <w:tmpl w:val="165C0E68"/>
@@ -8039,7 +9918,7 @@
       </w:pPr>
     </w:lvl>
   </w:abstractNum>
-  <w:abstractNum w:abstractNumId="17" w15:restartNumberingAfterBreak="0">
+  <w:abstractNum w:abstractNumId="19" w15:restartNumberingAfterBreak="0">
     <w:nsid w:val="634521D9"/>
     <w:multiLevelType w:val="hybridMultilevel"/>
     <w:tmpl w:val="F38E1FB8"/>
@@ -8125,7 +10004,7 @@
       </w:pPr>
     </w:lvl>
   </w:abstractNum>
-  <w:abstractNum w:abstractNumId="18" w15:restartNumberingAfterBreak="0">
+  <w:abstractNum w:abstractNumId="20" w15:restartNumberingAfterBreak="0">
     <w:nsid w:val="65233391"/>
     <w:multiLevelType w:val="hybridMultilevel"/>
     <w:tmpl w:val="1888856E"/>
@@ -8211,7 +10090,7 @@
       </w:pPr>
     </w:lvl>
   </w:abstractNum>
-  <w:abstractNum w:abstractNumId="19" w15:restartNumberingAfterBreak="0">
+  <w:abstractNum w:abstractNumId="21" w15:restartNumberingAfterBreak="0">
     <w:nsid w:val="68705CFA"/>
     <w:multiLevelType w:val="hybridMultilevel"/>
     <w:tmpl w:val="3DA2D2CC"/>
@@ -8297,7 +10176,7 @@
       </w:pPr>
     </w:lvl>
   </w:abstractNum>
-  <w:abstractNum w:abstractNumId="20" w15:restartNumberingAfterBreak="0">
+  <w:abstractNum w:abstractNumId="22" w15:restartNumberingAfterBreak="0">
     <w:nsid w:val="7029155E"/>
     <w:multiLevelType w:val="hybridMultilevel"/>
     <w:tmpl w:val="37DE9378"/>
@@ -8459,40 +10338,46 @@
     <w:abstractNumId w:val="5"/>
   </w:num>
   <w:num w:numId="26">
-    <w:abstractNumId w:val="12"/>
+    <w:abstractNumId w:val="13"/>
   </w:num>
   <w:num w:numId="27">
-    <w:abstractNumId w:val="17"/>
+    <w:abstractNumId w:val="19"/>
   </w:num>
   <w:num w:numId="28">
-    <w:abstractNumId w:val="14"/>
+    <w:abstractNumId w:val="15"/>
   </w:num>
   <w:num w:numId="29">
     <w:abstractNumId w:val="6"/>
   </w:num>
   <w:num w:numId="30">
-    <w:abstractNumId w:val="20"/>
+    <w:abstractNumId w:val="22"/>
   </w:num>
   <w:num w:numId="31">
     <w:abstractNumId w:val="8"/>
   </w:num>
   <w:num w:numId="32">
-    <w:abstractNumId w:val="16"/>
+    <w:abstractNumId w:val="18"/>
   </w:num>
   <w:num w:numId="33">
-    <w:abstractNumId w:val="13"/>
+    <w:abstractNumId w:val="14"/>
   </w:num>
   <w:num w:numId="34">
-    <w:abstractNumId w:val="15"/>
+    <w:abstractNumId w:val="16"/>
   </w:num>
   <w:num w:numId="35">
     <w:abstractNumId w:val="9"/>
   </w:num>
   <w:num w:numId="36">
-    <w:abstractNumId w:val="19"/>
+    <w:abstractNumId w:val="21"/>
   </w:num>
   <w:num w:numId="37">
-    <w:abstractNumId w:val="18"/>
+    <w:abstractNumId w:val="20"/>
+  </w:num>
+  <w:num w:numId="38">
+    <w:abstractNumId w:val="12"/>
+  </w:num>
+  <w:num w:numId="39">
+    <w:abstractNumId w:val="17"/>
   </w:num>
 </w:numbering>
 </file>
@@ -10041,6 +11926,70 @@
       <w:shd w:val="clear" w:color="auto" w:fill="E6E6E6"/>
     </w:rPr>
   </w:style>
+  <w:style w:type="paragraph" w:styleId="PrformatHTML">
+    <w:name w:val="HTML Preformatted"/>
+    <w:basedOn w:val="Normal"/>
+    <w:link w:val="PrformatHTMLCar"/>
+    <w:uiPriority w:val="99"/>
+    <w:semiHidden/>
+    <w:unhideWhenUsed/>
+    <w:rsid w:val="00125673"/>
+    <w:pPr>
+      <w:tabs>
+        <w:tab w:val="left" w:pos="916"/>
+        <w:tab w:val="left" w:pos="1832"/>
+        <w:tab w:val="left" w:pos="2748"/>
+        <w:tab w:val="left" w:pos="3664"/>
+        <w:tab w:val="left" w:pos="4580"/>
+        <w:tab w:val="left" w:pos="5496"/>
+        <w:tab w:val="left" w:pos="6412"/>
+        <w:tab w:val="left" w:pos="7328"/>
+        <w:tab w:val="left" w:pos="8244"/>
+        <w:tab w:val="left" w:pos="9160"/>
+        <w:tab w:val="left" w:pos="10076"/>
+        <w:tab w:val="left" w:pos="10992"/>
+        <w:tab w:val="left" w:pos="11908"/>
+        <w:tab w:val="left" w:pos="12824"/>
+        <w:tab w:val="left" w:pos="13740"/>
+        <w:tab w:val="left" w:pos="14656"/>
+      </w:tabs>
+      <w:spacing w:after="0" w:line="240" w:lineRule="auto"/>
+    </w:pPr>
+    <w:rPr>
+      <w:rFonts w:ascii="Courier New" w:eastAsia="Times New Roman" w:hAnsi="Courier New" w:cs="Courier New"/>
+      <w:kern w:val="0"/>
+      <w:sz w:val="20"/>
+      <w:lang w:val="fr-FR"/>
+      <w14:ligatures w14:val="none"/>
+    </w:rPr>
+  </w:style>
+  <w:style w:type="character" w:customStyle="1" w:styleId="PrformatHTMLCar">
+    <w:name w:val="Préformaté HTML Car"/>
+    <w:basedOn w:val="Policepardfaut"/>
+    <w:link w:val="PrformatHTML"/>
+    <w:uiPriority w:val="99"/>
+    <w:semiHidden/>
+    <w:rsid w:val="00125673"/>
+    <w:rPr>
+      <w:rFonts w:ascii="Courier New" w:eastAsia="Times New Roman" w:hAnsi="Courier New" w:cs="Courier New"/>
+      <w:kern w:val="0"/>
+      <w:sz w:val="20"/>
+      <w14:ligatures w14:val="none"/>
+    </w:rPr>
+  </w:style>
+  <w:style w:type="character" w:styleId="CodeHTML">
+    <w:name w:val="HTML Code"/>
+    <w:basedOn w:val="Policepardfaut"/>
+    <w:uiPriority w:val="99"/>
+    <w:semiHidden/>
+    <w:unhideWhenUsed/>
+    <w:rsid w:val="00125673"/>
+    <w:rPr>
+      <w:rFonts w:ascii="Courier New" w:eastAsia="Times New Roman" w:hAnsi="Courier New" w:cs="Courier New"/>
+      <w:sz w:val="20"/>
+      <w:szCs w:val="20"/>
+    </w:rPr>
+  </w:style>
 </w:styles>
 </file>
 
@@ -10249,19 +12198,26 @@
     <w:pitch w:val="variable"/>
     <w:sig w:usb0="E1002EFF" w:usb1="C000605B" w:usb2="00000029" w:usb3="00000000" w:csb0="000101FF" w:csb1="00000000"/>
   </w:font>
+  <w:font w:name="Verdana">
+    <w:panose1 w:val="020B0604030504040204"/>
+    <w:charset w:val="00"/>
+    <w:family w:val="swiss"/>
+    <w:pitch w:val="variable"/>
+    <w:sig w:usb0="A10006FF" w:usb1="4000205B" w:usb2="00000010" w:usb3="00000000" w:csb0="0000019F" w:csb1="00000000"/>
+  </w:font>
   <w:font w:name="Calibri">
     <w:panose1 w:val="020F0502020204030204"/>
     <w:charset w:val="00"/>
     <w:family w:val="swiss"/>
     <w:pitch w:val="variable"/>
-    <w:sig w:usb0="E00002FF" w:usb1="4000ACFF" w:usb2="00000001" w:usb3="00000000" w:csb0="0000019F" w:csb1="00000000"/>
+    <w:sig w:usb0="E0002AFF" w:usb1="4000ACFF" w:usb2="00000001" w:usb3="00000000" w:csb0="000001FF" w:csb1="00000000"/>
   </w:font>
   <w:font w:name="Calibri Light">
     <w:panose1 w:val="020F0302020204030204"/>
     <w:charset w:val="00"/>
     <w:family w:val="swiss"/>
     <w:pitch w:val="variable"/>
-    <w:sig w:usb0="A00002EF" w:usb1="4000207B" w:usb2="00000000" w:usb3="00000000" w:csb0="0000009F" w:csb1="00000000"/>
+    <w:sig w:usb0="A0002AEF" w:usb1="4000207B" w:usb2="00000000" w:usb3="00000000" w:csb0="000001FF" w:csb1="00000000"/>
   </w:font>
 </w:fonts>
 </file>
@@ -10292,6 +12248,7 @@
     <w:rsid w:val="007F639E"/>
     <w:rsid w:val="008451C1"/>
     <w:rsid w:val="00846C26"/>
+    <w:rsid w:val="008D69F0"/>
     <w:rsid w:val="00A35A19"/>
     <w:rsid w:val="00B310E8"/>
   </w:rsids>
@@ -11226,7 +13183,7 @@
 </file>
 
 <file path=customXml/itemProps4.xml><?xml version="1.0" encoding="utf-8"?>
-<ds:datastoreItem xmlns:ds="http://schemas.openxmlformats.org/officeDocument/2006/customXml" ds:itemID="{B267D147-31B0-4688-A519-68BEF27DE962}">
+<ds:datastoreItem xmlns:ds="http://schemas.openxmlformats.org/officeDocument/2006/customXml" ds:itemID="{37296743-3D66-4BB8-9DCD-F171205EA9BD}">
   <ds:schemaRefs>
     <ds:schemaRef ds:uri="http://schemas.openxmlformats.org/officeDocument/2006/bibliography"/>
   </ds:schemaRefs>
